--- a/verslag/OOO Template Verslag.docx
+++ b/verslag/OOO Template Verslag.docx
@@ -1,6 +1,6 @@
 
 <file path=word/document.xml><?xml version="1.0" encoding="utf-8"?>
-<w:document xmlns:wpc="http://schemas.microsoft.com/office/word/2010/wordprocessingCanvas" xmlns:cx="http://schemas.microsoft.com/office/drawing/2014/chartex" xmlns:cx1="http://schemas.microsoft.com/office/drawing/2015/9/8/chartex" xmlns:cx2="http://schemas.microsoft.com/office/drawing/2015/10/21/chartex" xmlns:mc="http://schemas.openxmlformats.org/markup-compatibility/2006" xmlns:o="urn:schemas-microsoft-com:office:office" xmlns:r="http://schemas.openxmlformats.org/officeDocument/2006/relationships" xmlns:m="http://schemas.openxmlformats.org/officeDocument/2006/math" xmlns:v="urn:schemas-microsoft-com:vml" xmlns:wp14="http://schemas.microsoft.com/office/word/2010/wordprocessingDrawing" xmlns:wp="http://schemas.openxmlformats.org/drawingml/2006/wordprocessingDrawing" xmlns:w10="urn:schemas-microsoft-com:office:word" xmlns:w="http://schemas.openxmlformats.org/wordprocessingml/2006/main" xmlns:w14="http://schemas.microsoft.com/office/word/2010/wordml" xmlns:w15="http://schemas.microsoft.com/office/word/2012/wordml" xmlns:w16se="http://schemas.microsoft.com/office/word/2015/wordml/symex" xmlns:wpg="http://schemas.microsoft.com/office/word/2010/wordprocessingGroup" xmlns:wpi="http://schemas.microsoft.com/office/word/2010/wordprocessingInk" xmlns:wne="http://schemas.microsoft.com/office/word/2006/wordml" xmlns:wps="http://schemas.microsoft.com/office/word/2010/wordprocessingShape" mc:Ignorable="w14 w15 w16se wp14">
+<w:document xmlns:wpc="http://schemas.microsoft.com/office/word/2010/wordprocessingCanvas" xmlns:cx="http://schemas.microsoft.com/office/drawing/2014/chartex" xmlns:cx1="http://schemas.microsoft.com/office/drawing/2015/9/8/chartex" xmlns:cx2="http://schemas.microsoft.com/office/drawing/2015/10/21/chartex" xmlns:cx3="http://schemas.microsoft.com/office/drawing/2016/5/9/chartex" xmlns:cx4="http://schemas.microsoft.com/office/drawing/2016/5/10/chartex" xmlns:cx5="http://schemas.microsoft.com/office/drawing/2016/5/11/chartex" xmlns:mc="http://schemas.openxmlformats.org/markup-compatibility/2006" xmlns:o="urn:schemas-microsoft-com:office:office" xmlns:r="http://schemas.openxmlformats.org/officeDocument/2006/relationships" xmlns:m="http://schemas.openxmlformats.org/officeDocument/2006/math" xmlns:v="urn:schemas-microsoft-com:vml" xmlns:wp14="http://schemas.microsoft.com/office/word/2010/wordprocessingDrawing" xmlns:wp="http://schemas.openxmlformats.org/drawingml/2006/wordprocessingDrawing" xmlns:w10="urn:schemas-microsoft-com:office:word" xmlns:w="http://schemas.openxmlformats.org/wordprocessingml/2006/main" xmlns:w14="http://schemas.microsoft.com/office/word/2010/wordml" xmlns:w15="http://schemas.microsoft.com/office/word/2012/wordml" xmlns:w16se="http://schemas.microsoft.com/office/word/2015/wordml/symex" xmlns:wpg="http://schemas.microsoft.com/office/word/2010/wordprocessingGroup" xmlns:wpi="http://schemas.microsoft.com/office/word/2010/wordprocessingInk" xmlns:wne="http://schemas.microsoft.com/office/word/2006/wordml" xmlns:wps="http://schemas.microsoft.com/office/word/2010/wordprocessingShape" mc:Ignorable="w14 w15 w16se wp14">
   <w:body>
     <w:p>
       <w:pPr>
@@ -30,7 +30,7 @@
       <w:r>
         <w:rPr>
           <w:noProof/>
-          <w:lang w:val="nl-BE" w:eastAsia="nl-BE"/>
+          <w:lang w:eastAsia="en-GB"/>
         </w:rPr>
         <w:drawing>
           <wp:inline distT="0" distB="0" distL="0" distR="0" wp14:anchorId="6CA42ECF" wp14:editId="6EF22179">
@@ -268,7 +268,7 @@
     <w:p>
       <w:pPr>
         <w:rPr>
-          <w:rStyle w:val="Zwaar"/>
+          <w:rStyle w:val="Strong"/>
           <w:sz w:val="28"/>
           <w:lang w:val="nl-BE"/>
         </w:rPr>
@@ -479,7 +479,7 @@
       <w:sdtContent>
         <w:p>
           <w:pPr>
-            <w:pStyle w:val="Kopvaninhoudsopgave"/>
+            <w:pStyle w:val="TOCHeading"/>
           </w:pPr>
           <w:r>
             <w:rPr>
@@ -490,7 +490,7 @@
         </w:p>
         <w:p>
           <w:pPr>
-            <w:pStyle w:val="Inhopg1"/>
+            <w:pStyle w:val="TOC1"/>
             <w:tabs>
               <w:tab w:val="right" w:leader="dot" w:pos="9062"/>
             </w:tabs>
@@ -570,7 +570,7 @@
         </w:p>
         <w:p>
           <w:pPr>
-            <w:pStyle w:val="Inhopg1"/>
+            <w:pStyle w:val="TOC1"/>
             <w:tabs>
               <w:tab w:val="right" w:leader="dot" w:pos="9062"/>
             </w:tabs>
@@ -641,7 +641,7 @@
         </w:p>
         <w:p>
           <w:pPr>
-            <w:pStyle w:val="Inhopg1"/>
+            <w:pStyle w:val="TOC1"/>
             <w:tabs>
               <w:tab w:val="right" w:leader="dot" w:pos="9062"/>
             </w:tabs>
@@ -712,7 +712,7 @@
         </w:p>
         <w:p>
           <w:pPr>
-            <w:pStyle w:val="Inhopg1"/>
+            <w:pStyle w:val="TOC1"/>
             <w:tabs>
               <w:tab w:val="right" w:leader="dot" w:pos="9062"/>
             </w:tabs>
@@ -783,7 +783,7 @@
         </w:p>
         <w:p>
           <w:pPr>
-            <w:pStyle w:val="Inhopg1"/>
+            <w:pStyle w:val="TOC1"/>
             <w:tabs>
               <w:tab w:val="right" w:leader="dot" w:pos="9062"/>
             </w:tabs>
@@ -854,7 +854,7 @@
         </w:p>
         <w:p>
           <w:pPr>
-            <w:pStyle w:val="Inhopg1"/>
+            <w:pStyle w:val="TOC1"/>
             <w:tabs>
               <w:tab w:val="right" w:leader="dot" w:pos="9062"/>
             </w:tabs>
@@ -956,7 +956,7 @@
     </w:p>
     <w:p>
       <w:pPr>
-        <w:pStyle w:val="Kop1"/>
+        <w:pStyle w:val="Heading1"/>
         <w:rPr>
           <w:lang w:val="nl-NL"/>
         </w:rPr>
@@ -1122,21 +1122,398 @@
       </w:pPr>
       <w:r>
         <w:rPr>
+          <w:b/>
+          <w:u w:val="single"/>
+          <w:lang w:val="nl-NL"/>
+        </w:rPr>
+        <w:t>EXTRA: Je bent verplicht om je in code gebruik te maken van</w:t>
+      </w:r>
+      <w:r>
+        <w:rPr>
+          <w:b/>
+          <w:u w:val="single"/>
+          <w:lang w:val="nl-NL"/>
+        </w:rPr>
+        <w:t xml:space="preserve"> het</w:t>
+      </w:r>
+      <w:r>
+        <w:rPr>
+          <w:b/>
+          <w:u w:val="single"/>
+          <w:lang w:val="nl-NL"/>
+        </w:rPr>
+        <w:t xml:space="preserve"> @author commentaarveld!</w:t>
+      </w:r>
+    </w:p>
+    <w:p>
+      <w:pPr>
+        <w:pStyle w:val="Heading1"/>
+        <w:rPr>
+          <w:lang w:val="nl-NL"/>
+        </w:rPr>
+      </w:pPr>
+      <w:bookmarkStart w:id="1" w:name="_Toc403305642"/>
+      <w:r>
+        <w:rPr>
+          <w:lang w:val="nl-NL"/>
+        </w:rPr>
+        <w:t>Vereisten</w:t>
+      </w:r>
+      <w:bookmarkEnd w:id="1"/>
+    </w:p>
+    <w:p>
+      <w:pPr>
+        <w:rPr>
+          <w:lang w:val="nl-NL"/>
+        </w:rPr>
+      </w:pPr>
+      <w:r>
+        <w:rPr>
+          <w:lang w:val="nl-NL"/>
+        </w:rPr>
+        <w:t xml:space="preserve">Geef voor </w:t>
+      </w:r>
+      <w:r>
+        <w:rPr>
+          <w:lang w:val="nl-NL"/>
+        </w:rPr>
+        <w:t>het gehele project</w:t>
+      </w:r>
+      <w:r>
+        <w:rPr>
+          <w:lang w:val="nl-NL"/>
+        </w:rPr>
+        <w:t xml:space="preserve"> aan welke vereisten </w:t>
+      </w:r>
+      <w:r>
+        <w:rPr>
+          <w:lang w:val="nl-NL"/>
+        </w:rPr>
+        <w:t>(</w:t>
+      </w:r>
+      <w:r>
+        <w:rPr>
+          <w:lang w:val="nl-NL"/>
+        </w:rPr>
+        <w:t xml:space="preserve">evt. </w:t>
+      </w:r>
+      <w:r>
+        <w:rPr>
+          <w:lang w:val="nl-NL"/>
+        </w:rPr>
+        <w:t>zelf verder uitgewerkt</w:t>
+      </w:r>
+      <w:r>
+        <w:rPr>
+          <w:lang w:val="nl-NL"/>
+        </w:rPr>
+        <w:t>/opgesplitst</w:t>
+      </w:r>
+      <w:r>
+        <w:rPr>
+          <w:lang w:val="nl-NL"/>
+        </w:rPr>
+        <w:t xml:space="preserve"> aan de hand van de opgave)</w:t>
+      </w:r>
+      <w:r>
+        <w:rPr>
+          <w:lang w:val="nl-NL"/>
+        </w:rPr>
+        <w:t xml:space="preserve"> </w:t>
+      </w:r>
+      <w:r>
+        <w:rPr>
+          <w:lang w:val="nl-NL"/>
+        </w:rPr>
+        <w:t xml:space="preserve">je </w:t>
+      </w:r>
+      <w:r>
+        <w:rPr>
+          <w:lang w:val="nl-NL"/>
+        </w:rPr>
+        <w:t>succesvol hebben geïmplementeerd, en welke topics niet gelukt zijn. Zie</w:t>
+      </w:r>
+      <w:r>
+        <w:rPr>
+          <w:lang w:val="nl-NL"/>
+        </w:rPr>
+        <w:t xml:space="preserve"> </w:t>
+      </w:r>
+      <w:r>
+        <w:rPr>
+          <w:lang w:val="nl-NL"/>
+        </w:rPr>
+        <w:t>hieronder</w:t>
+      </w:r>
+      <w:r>
+        <w:rPr>
+          <w:lang w:val="nl-NL"/>
+        </w:rPr>
+        <w:t xml:space="preserve"> </w:t>
+      </w:r>
+      <w:r>
+        <w:rPr>
+          <w:lang w:val="nl-NL"/>
+        </w:rPr>
+        <w:t>voor een voorbeeld</w:t>
+      </w:r>
+      <w:r>
+        <w:rPr>
+          <w:lang w:val="nl-NL"/>
+        </w:rPr>
+        <w:t xml:space="preserve"> </w:t>
+      </w:r>
+      <w:r>
+        <w:rPr>
+          <w:lang w:val="nl-NL"/>
+        </w:rPr>
+        <w:t>van</w:t>
+      </w:r>
+      <w:r>
+        <w:rPr>
+          <w:lang w:val="nl-NL"/>
+        </w:rPr>
+        <w:t xml:space="preserve"> een hele andere toepassing, met name Chronometer</w:t>
+      </w:r>
+      <w:r>
+        <w:rPr>
+          <w:lang w:val="nl-NL"/>
+        </w:rPr>
+        <w:t xml:space="preserve">. </w:t>
+      </w:r>
+      <w:r>
+        <w:rPr>
+          <w:lang w:val="nl-NL"/>
+        </w:rPr>
+        <w:t xml:space="preserve">Indien je een deel van de </w:t>
+      </w:r>
+      <w:r>
+        <w:rPr>
+          <w:lang w:val="nl-NL"/>
+        </w:rPr>
+        <w:t>voorziene vereisten</w:t>
+      </w:r>
+      <w:r>
+        <w:rPr>
+          <w:lang w:val="nl-NL"/>
+        </w:rPr>
+        <w:t xml:space="preserve"> niet afgewerkt hebt, geef dan aan waarom niet</w:t>
+      </w:r>
+      <w:r>
+        <w:rPr>
+          <w:lang w:val="nl-NL"/>
+        </w:rPr>
+        <w:t xml:space="preserve">… </w:t>
+      </w:r>
+      <w:r>
+        <w:rPr>
+          <w:lang w:val="nl-NL"/>
+        </w:rPr>
+        <w:t xml:space="preserve">De reden kan </w:t>
+      </w:r>
+      <w:r>
+        <w:rPr>
+          <w:lang w:val="nl-NL"/>
+        </w:rPr>
+        <w:t>“</w:t>
+      </w:r>
+      <w:r>
+        <w:rPr>
+          <w:lang w:val="nl-NL"/>
+        </w:rPr>
+        <w:t>tijdsgebrek</w:t>
+      </w:r>
+      <w:r>
+        <w:rPr>
+          <w:lang w:val="nl-NL"/>
+        </w:rPr>
+        <w:t>”</w:t>
+      </w:r>
+      <w:r>
+        <w:rPr>
+          <w:lang w:val="nl-NL"/>
+        </w:rPr>
+        <w:t xml:space="preserve"> zijn, het kan een issue zijn</w:t>
+      </w:r>
+      <w:r>
+        <w:rPr>
+          <w:lang w:val="nl-NL"/>
+        </w:rPr>
+        <w:t xml:space="preserve"> </w:t>
+      </w:r>
+      <w:r>
+        <w:rPr>
+          <w:lang w:val="nl-NL"/>
+        </w:rPr>
+        <w:t>“</w:t>
+      </w:r>
+      <w:r>
+        <w:rPr>
+          <w:lang w:val="nl-NL"/>
+        </w:rPr>
+        <w:t>wist niet hoe</w:t>
+      </w:r>
+      <w:r>
+        <w:rPr>
+          <w:lang w:val="nl-NL"/>
+        </w:rPr>
+        <w:t xml:space="preserve">, </w:t>
+      </w:r>
+      <w:r>
+        <w:rPr>
+          <w:lang w:val="nl-NL"/>
+        </w:rPr>
+        <w:t>het crashte”, of het kan zijn dat je een zeer goede reden had om het niet te implementeren</w:t>
+      </w:r>
+      <w:r>
+        <w:rPr>
+          <w:lang w:val="nl-NL"/>
+        </w:rPr>
+        <w:t>…</w:t>
+      </w:r>
+      <w:r>
+        <w:rPr>
+          <w:lang w:val="nl-NL"/>
+        </w:rPr>
+        <w:t xml:space="preserve"> </w:t>
+      </w:r>
+    </w:p>
+    <w:p>
+      <w:pPr>
+        <w:rPr>
+          <w:lang w:val="nl-NL"/>
+        </w:rPr>
+      </w:pPr>
+      <w:r>
+        <w:rPr>
           <w:noProof/>
-          <w:lang w:val="nl-BE" w:eastAsia="nl-BE"/>
-        </w:rPr>
+          <w:lang w:val="nl-NL"/>
+        </w:rPr>
+        <w:t>Voeg het definitieve gegenereerde klassendiagramma van je code toe, als afzonderlijke afbeelding,  als bijlage bij dit rapport</w:t>
+      </w:r>
+      <w:r>
+        <w:rPr>
+          <w:lang w:val="nl-NL"/>
+        </w:rPr>
+        <w:t xml:space="preserve">. </w:t>
+      </w:r>
+    </w:p>
+    <w:p>
+      <w:pPr>
+        <w:rPr>
+          <w:lang w:val="nl-NL"/>
+        </w:rPr>
+      </w:pPr>
+      <w:r>
+        <w:rPr>
+          <w:lang w:val="nl-NL"/>
+        </w:rPr>
+        <w:t>Als er zaken zijn uit de opdracht die je niet hebt kunnen uitwerken of die je beter zou willen uitwerken, dan som je deze hier op.</w:t>
+      </w:r>
+    </w:p>
+    <w:p>
+      <w:pPr>
+        <w:jc w:val="both"/>
+        <w:rPr>
+          <w:noProof/>
+          <w:lang w:eastAsia="en-GB"/>
+        </w:rPr>
+      </w:pPr>
+      <w:r>
+        <w:rPr>
+          <w:lang w:val="nl-NL"/>
+        </w:rPr>
+        <w:t>Een voorbeeldje van mogelijke vereisten</w:t>
+      </w:r>
+      <w:r>
+        <w:rPr>
+          <w:lang w:val="nl-NL"/>
+        </w:rPr>
+        <w:t xml:space="preserve"> voor </w:t>
+      </w:r>
+      <w:r>
+        <w:rPr>
+          <w:lang w:val="nl-NL"/>
+        </w:rPr>
+        <w:t>je project</w:t>
+      </w:r>
+      <w:r>
+        <w:rPr>
+          <w:lang w:val="nl-NL"/>
+        </w:rPr>
+        <w:t xml:space="preserve"> kan je hieronder terugvinden</w:t>
+      </w:r>
+      <w:r>
+        <w:rPr>
+          <w:lang w:val="nl-NL"/>
+        </w:rPr>
+        <w:t xml:space="preserve">. Dit is </w:t>
+      </w:r>
+      <w:r>
+        <w:rPr>
+          <w:b/>
+          <w:u w:val="single"/>
+          <w:lang w:val="nl-NL"/>
+        </w:rPr>
+        <w:t>zeker niet</w:t>
+      </w:r>
+      <w:r>
+        <w:rPr>
+          <w:lang w:val="nl-NL"/>
+        </w:rPr>
+        <w:t xml:space="preserve"> volledig! Vul </w:t>
+      </w:r>
+      <w:r>
+        <w:rPr>
+          <w:lang w:val="nl-NL"/>
+        </w:rPr>
+        <w:t>het</w:t>
+      </w:r>
+      <w:r>
+        <w:rPr>
+          <w:lang w:val="nl-NL"/>
+        </w:rPr>
+        <w:t xml:space="preserve"> verder aan naargelang de vordering van het project.</w:t>
+      </w:r>
+      <w:r>
+        <w:rPr>
+          <w:lang w:val="nl-NL"/>
+        </w:rPr>
+        <w:t xml:space="preserve"> Zorg dat je niets vergeet!</w:t>
+      </w:r>
+      <w:r>
+        <w:rPr>
+          <w:noProof/>
+          <w:lang w:eastAsia="en-GB"/>
+        </w:rPr>
+        <w:t xml:space="preserve"> </w:t>
+      </w:r>
+    </w:p>
+    <w:p>
+      <w:pPr>
+        <w:jc w:val="both"/>
+        <w:rPr>
+          <w:lang w:val="nl-NL"/>
+        </w:rPr>
+      </w:pPr>
+      <w:r>
+        <w:rPr>
+          <w:noProof/>
+          <w:lang w:eastAsia="en-GB"/>
+        </w:rPr>
+        <w:lastRenderedPageBreak/>
         <mc:AlternateContent>
           <mc:Choice Requires="wps">
             <w:drawing>
-              <wp:anchor distT="0" distB="0" distL="114300" distR="114300" simplePos="0" relativeHeight="251672576" behindDoc="0" locked="0" layoutInCell="1" allowOverlap="1" wp14:anchorId="046FB6FE" wp14:editId="7261A049">
+              <wp:anchor distT="0" distB="0" distL="114300" distR="114300" simplePos="0" relativeHeight="251676672" behindDoc="1" locked="0" layoutInCell="1" allowOverlap="1" wp14:anchorId="62FA973E" wp14:editId="42890595">
                 <wp:simplePos x="0" y="0"/>
-                <wp:positionH relativeFrom="margin">
-                  <wp:posOffset>-4445</wp:posOffset>
+                <wp:positionH relativeFrom="page">
+                  <wp:posOffset>899795</wp:posOffset>
                 </wp:positionH>
                 <wp:positionV relativeFrom="paragraph">
-                  <wp:posOffset>274320</wp:posOffset>
+                  <wp:posOffset>515620</wp:posOffset>
                 </wp:positionV>
-                <wp:extent cx="6000750" cy="6838950"/>
+                <wp:extent cx="6000750" cy="8420100"/>
                 <wp:effectExtent l="0" t="0" r="19050" b="19050"/>
                 <wp:wrapTopAndBottom/>
                 <wp:docPr id="1" name="Rechthoek 1"/>
@@ -1148,7 +1525,7 @@
                       <wps:spPr>
                         <a:xfrm>
                           <a:off x="0" y="0"/>
-                          <a:ext cx="6000750" cy="6838950"/>
+                          <a:ext cx="6000750" cy="8420100"/>
                         </a:xfrm>
                         <a:prstGeom prst="rect">
                           <a:avLst/>
@@ -1191,12 +1568,10 @@
                               </w:rPr>
                               <w:t xml:space="preserve">Zeeslag </w:t>
                             </w:r>
-                            <w:bookmarkStart w:id="1" w:name="_GoBack"/>
-                            <w:bookmarkEnd w:id="1"/>
                           </w:p>
                           <w:tbl>
                             <w:tblPr>
-                              <w:tblStyle w:val="Tabelraster"/>
+                              <w:tblStyle w:val="TableGrid"/>
                               <w:tblW w:w="0" w:type="auto"/>
                               <w:tblBorders>
                                 <w:top w:val="single" w:sz="4" w:space="0" w:color="808080" w:themeColor="background1" w:themeShade="80"/>
@@ -1226,6 +1601,7 @@
                                       <w:lang w:val="en-US"/>
                                     </w:rPr>
                                   </w:pPr>
+                                  <w:proofErr w:type="spellStart"/>
                                   <w:r>
                                     <w:rPr>
                                       <w:color w:val="808080" w:themeColor="background1" w:themeShade="80"/>
@@ -1233,6 +1609,7 @@
                                     </w:rPr>
                                     <w:t>Vereiste</w:t>
                                   </w:r>
+                                  <w:proofErr w:type="spellEnd"/>
                                 </w:p>
                               </w:tc>
                               <w:tc>
@@ -1273,8 +1650,33 @@
                                       <w:color w:val="808080" w:themeColor="background1" w:themeShade="80"/>
                                       <w:lang w:val="en-US"/>
                                     </w:rPr>
-                                    <w:t>Issues? (indien niet</w:t>
+                                    <w:t>Issues? (</w:t>
                                   </w:r>
+                                  <w:proofErr w:type="spellStart"/>
+                                  <w:r>
+                                    <w:rPr>
+                                      <w:color w:val="808080" w:themeColor="background1" w:themeShade="80"/>
+                                      <w:lang w:val="en-US"/>
+                                    </w:rPr>
+                                    <w:t>indien</w:t>
+                                  </w:r>
+                                  <w:proofErr w:type="spellEnd"/>
+                                  <w:r>
+                                    <w:rPr>
+                                      <w:color w:val="808080" w:themeColor="background1" w:themeShade="80"/>
+                                      <w:lang w:val="en-US"/>
+                                    </w:rPr>
+                                    <w:t xml:space="preserve"> </w:t>
+                                  </w:r>
+                                  <w:proofErr w:type="spellStart"/>
+                                  <w:r>
+                                    <w:rPr>
+                                      <w:color w:val="808080" w:themeColor="background1" w:themeShade="80"/>
+                                      <w:lang w:val="en-US"/>
+                                    </w:rPr>
+                                    <w:t>niet</w:t>
+                                  </w:r>
+                                  <w:proofErr w:type="spellEnd"/>
                                   <w:r>
                                     <w:rPr>
                                       <w:color w:val="808080" w:themeColor="background1" w:themeShade="80"/>
@@ -1376,7 +1778,7 @@
                                       <w:color w:val="808080" w:themeColor="background1" w:themeShade="80"/>
                                       <w:lang w:val="nl-BE"/>
                                     </w:rPr>
-                                    <w:t>De zeeslag App heeft 2 borden 1 voor de spelers en 1 voor de computer (AI).</w:t>
+                                    <w:t>De zeeslag App heeft 2 borden: 1 voor de spelers en 1 voor de computer (AI).</w:t>
                                   </w:r>
                                 </w:p>
                               </w:tc>
@@ -1441,7 +1843,7 @@
                                       <w:color w:val="808080" w:themeColor="background1" w:themeShade="80"/>
                                       <w:lang w:val="nl-BE"/>
                                     </w:rPr>
-                                    <w:t>De Zeeslag heeft een aparte shippicker panel, waarmee je via de afrollijst kan kiezen welke boat je in het board wil plaatsen.</w:t>
+                                    <w:t>Zeeslag heeft een apart shippicker panel, waarmee je via de afrollijst kan kiezen welke boot je in het board wil plaatsen.</w:t>
                                   </w:r>
                                 </w:p>
                               </w:tc>
@@ -1506,7 +1908,7 @@
                                       <w:color w:val="808080" w:themeColor="background1" w:themeShade="80"/>
                                       <w:lang w:val="nl-BE"/>
                                     </w:rPr>
-                                    <w:t>Men kan kiezen met checkbox, hoe zij hun boat wil plaatsen horizontaal of vertical</w:t>
+                                    <w:t>Wanneer een speler een boot plaatst wordt gecontroleerd of dit een geldige locatie is.</w:t>
                                   </w:r>
                                 </w:p>
                               </w:tc>
@@ -1527,7 +1929,7 @@
                                       <w:color w:val="808080" w:themeColor="background1" w:themeShade="80"/>
                                       <w:lang w:val="nl-BE"/>
                                     </w:rPr>
-                                    <w:t>Ja</w:t>
+                                    <w:t>ja</w:t>
                                   </w:r>
                                 </w:p>
                               </w:tc>
@@ -1571,7 +1973,7 @@
                                       <w:color w:val="808080" w:themeColor="background1" w:themeShade="80"/>
                                       <w:lang w:val="nl-BE"/>
                                     </w:rPr>
-                                    <w:t>Er is ook 2 knoppen voorzien ‘Start’ and ‘Reset’</w:t>
+                                    <w:t>Een speler kan 5 boten plaatsen op het bord zolang het spel niet begonnen is.</w:t>
                                   </w:r>
                                 </w:p>
                               </w:tc>
@@ -1584,13 +1986,13 @@
                                   <w:pPr>
                                     <w:rPr>
                                       <w:color w:val="808080" w:themeColor="background1" w:themeShade="80"/>
-                                      <w:lang w:val="en-US"/>
+                                      <w:lang w:val="nl-BE"/>
                                     </w:rPr>
                                   </w:pPr>
                                   <w:r>
                                     <w:rPr>
                                       <w:color w:val="808080" w:themeColor="background1" w:themeShade="80"/>
-                                      <w:lang w:val="en-US"/>
+                                      <w:lang w:val="nl-BE"/>
                                     </w:rPr>
                                     <w:t>ja</w:t>
                                   </w:r>
@@ -1605,13 +2007,13 @@
                                   <w:pPr>
                                     <w:rPr>
                                       <w:color w:val="808080" w:themeColor="background1" w:themeShade="80"/>
-                                      <w:lang w:val="en-US"/>
+                                      <w:lang w:val="nl-BE"/>
                                     </w:rPr>
                                   </w:pPr>
                                   <w:r>
                                     <w:rPr>
                                       <w:color w:val="808080" w:themeColor="background1" w:themeShade="80"/>
-                                      <w:lang w:val="en-US"/>
+                                      <w:lang w:val="nl-BE"/>
                                     </w:rPr>
                                     <w:t>/</w:t>
                                   </w:r>
@@ -1636,7 +2038,7 @@
                                       <w:color w:val="808080" w:themeColor="background1" w:themeShade="80"/>
                                       <w:lang w:val="nl-BE"/>
                                     </w:rPr>
-                                    <w:t xml:space="preserve">Zo lang men geen 5 boaten plaatst op het boat kan, hij de spel niet opstarten, niet klikbaar </w:t>
+                                    <w:t>De computer (AI) plaatst schepen op het bord.</w:t>
                                   </w:r>
                                 </w:p>
                               </w:tc>
@@ -1701,21 +2103,7 @@
                                       <w:color w:val="808080" w:themeColor="background1" w:themeShade="80"/>
                                       <w:lang w:val="nl-BE"/>
                                     </w:rPr>
-                                    <w:t xml:space="preserve">Wanneer men op de start knop klikt, wordt </w:t>
-                                  </w:r>
-                                  <w:r>
-                                    <w:rPr>
-                                      <w:color w:val="808080" w:themeColor="background1" w:themeShade="80"/>
-                                      <w:lang w:val="nl-BE"/>
-                                    </w:rPr>
-                                    <w:t>de start knop</w:t>
-                                  </w:r>
-                                  <w:r>
-                                    <w:rPr>
-                                      <w:color w:val="808080" w:themeColor="background1" w:themeShade="80"/>
-                                      <w:lang w:val="nl-BE"/>
-                                    </w:rPr>
-                                    <w:t xml:space="preserve"> gedisabled </w:t>
+                                    <w:t>De speler kan met een checkbox kiezen of hij zijn boot horizontaal of verticaal wilt plaatsen.</w:t>
                                   </w:r>
                                 </w:p>
                               </w:tc>
@@ -1728,7 +2116,7 @@
                                   <w:pPr>
                                     <w:rPr>
                                       <w:color w:val="808080" w:themeColor="background1" w:themeShade="80"/>
-                                      <w:lang w:val="en-US"/>
+                                      <w:lang w:val="nl-BE"/>
                                     </w:rPr>
                                   </w:pPr>
                                   <w:r>
@@ -1749,20 +2137,13 @@
                                   <w:pPr>
                                     <w:rPr>
                                       <w:color w:val="808080" w:themeColor="background1" w:themeShade="80"/>
-                                      <w:lang w:val="en-US"/>
+                                      <w:lang w:val="nl-BE"/>
                                     </w:rPr>
                                   </w:pPr>
                                   <w:r>
                                     <w:rPr>
                                       <w:color w:val="808080" w:themeColor="background1" w:themeShade="80"/>
-                                      <w:lang w:val="en-US"/>
-                                    </w:rPr>
-                                    <w:t xml:space="preserve"> </w:t>
-                                  </w:r>
-                                  <w:r>
-                                    <w:rPr>
-                                      <w:color w:val="808080" w:themeColor="background1" w:themeShade="80"/>
-                                      <w:lang w:val="en-US"/>
+                                      <w:lang w:val="nl-BE"/>
                                     </w:rPr>
                                     <w:t>/</w:t>
                                   </w:r>
@@ -1787,28 +2168,7 @@
                                       <w:color w:val="808080" w:themeColor="background1" w:themeShade="80"/>
                                       <w:lang w:val="nl-BE"/>
                                     </w:rPr>
-                                    <w:t xml:space="preserve">Wanneer men op de </w:t>
-                                  </w:r>
-                                  <w:r>
-                                    <w:rPr>
-                                      <w:color w:val="808080" w:themeColor="background1" w:themeShade="80"/>
-                                      <w:lang w:val="nl-BE"/>
-                                    </w:rPr>
-                                    <w:t xml:space="preserve">reset </w:t>
-                                  </w:r>
-                                  <w:r>
-                                    <w:rPr>
-                                      <w:color w:val="808080" w:themeColor="background1" w:themeShade="80"/>
-                                      <w:lang w:val="nl-BE"/>
-                                    </w:rPr>
-                                    <w:t xml:space="preserve">knop klikt </w:t>
-                                  </w:r>
-                                  <w:r>
-                                    <w:rPr>
-                                      <w:color w:val="808080" w:themeColor="background1" w:themeShade="80"/>
-                                      <w:lang w:val="nl-BE"/>
-                                    </w:rPr>
-                                    <w:t>wordt de board volledig leeggemaakt (technisch implementatie: nieuwe boarden gemaakt createcell(x,y))</w:t>
+                                    <w:t>Er zijn ook 2 knoppen voorzien: ‘Start’ en ‘Reset’</w:t>
                                   </w:r>
                                 </w:p>
                               </w:tc>
@@ -1821,13 +2181,13 @@
                                   <w:pPr>
                                     <w:rPr>
                                       <w:color w:val="808080" w:themeColor="background1" w:themeShade="80"/>
-                                      <w:lang w:val="nl-BE"/>
+                                      <w:lang w:val="en-US"/>
                                     </w:rPr>
                                   </w:pPr>
                                   <w:r>
                                     <w:rPr>
                                       <w:color w:val="808080" w:themeColor="background1" w:themeShade="80"/>
-                                      <w:lang w:val="nl-BE"/>
+                                      <w:lang w:val="en-US"/>
                                     </w:rPr>
                                     <w:t>ja</w:t>
                                   </w:r>
@@ -1842,13 +2202,13 @@
                                   <w:pPr>
                                     <w:rPr>
                                       <w:color w:val="808080" w:themeColor="background1" w:themeShade="80"/>
-                                      <w:lang w:val="nl-BE"/>
+                                      <w:lang w:val="en-US"/>
                                     </w:rPr>
                                   </w:pPr>
                                   <w:r>
                                     <w:rPr>
                                       <w:color w:val="808080" w:themeColor="background1" w:themeShade="80"/>
-                                      <w:lang w:val="nl-BE"/>
+                                      <w:lang w:val="en-US"/>
                                     </w:rPr>
                                     <w:t>/</w:t>
                                   </w:r>
@@ -1873,7 +2233,7 @@
                                       <w:color w:val="808080" w:themeColor="background1" w:themeShade="80"/>
                                       <w:lang w:val="nl-BE"/>
                                     </w:rPr>
-                                    <w:t>Wanneer men op maximize klik word de venster groter maar de size van panel niet gewijzigt</w:t>
+                                    <w:t xml:space="preserve">Zo lang men geen 5 boten plaatst op het bord kan de startknop niet worden aangeklikt. </w:t>
                                   </w:r>
                                 </w:p>
                               </w:tc>
@@ -1886,15 +2246,15 @@
                                   <w:pPr>
                                     <w:rPr>
                                       <w:color w:val="808080" w:themeColor="background1" w:themeShade="80"/>
-                                      <w:lang w:val="en-US"/>
+                                      <w:lang w:val="nl-BE"/>
                                     </w:rPr>
                                   </w:pPr>
                                   <w:r>
                                     <w:rPr>
                                       <w:color w:val="808080" w:themeColor="background1" w:themeShade="80"/>
-                                      <w:lang w:val="en-US"/>
-                                    </w:rPr>
-                                    <w:t>Ja</w:t>
+                                      <w:lang w:val="nl-BE"/>
+                                    </w:rPr>
+                                    <w:t>ja</w:t>
                                   </w:r>
                                 </w:p>
                               </w:tc>
@@ -1938,7 +2298,28 @@
                                       <w:color w:val="808080" w:themeColor="background1" w:themeShade="80"/>
                                       <w:lang w:val="nl-BE"/>
                                     </w:rPr>
-                                    <w:t>Als men op X klikken, gaat de applicatie sluiten</w:t>
+                                    <w:t xml:space="preserve">Wanneer </w:t>
+                                  </w:r>
+                                  <w:r>
+                                    <w:rPr>
+                                      <w:color w:val="808080" w:themeColor="background1" w:themeShade="80"/>
+                                      <w:lang w:val="nl-BE"/>
+                                    </w:rPr>
+                                    <w:t>de gebruiker op de start</w:t>
+                                  </w:r>
+                                  <w:r>
+                                    <w:rPr>
+                                      <w:color w:val="808080" w:themeColor="background1" w:themeShade="80"/>
+                                      <w:lang w:val="nl-BE"/>
+                                    </w:rPr>
+                                    <w:t xml:space="preserve">knop klikt, wordt </w:t>
+                                  </w:r>
+                                  <w:r>
+                                    <w:rPr>
+                                      <w:color w:val="808080" w:themeColor="background1" w:themeShade="80"/>
+                                      <w:lang w:val="nl-BE"/>
+                                    </w:rPr>
+                                    <w:t>deze knop onbeschikbaar gemaakt.</w:t>
                                   </w:r>
                                 </w:p>
                               </w:tc>
@@ -1959,7 +2340,332 @@
                                       <w:color w:val="808080" w:themeColor="background1" w:themeShade="80"/>
                                       <w:lang w:val="nl-BE"/>
                                     </w:rPr>
-                                    <w:t xml:space="preserve">Ja </w:t>
+                                    <w:t>ja</w:t>
+                                  </w:r>
+                                </w:p>
+                              </w:tc>
+                              <w:tc>
+                                <w:tcPr>
+                                  <w:tcW w:w="5189" w:type="dxa"/>
+                                  <w:shd w:val="clear" w:color="auto" w:fill="auto"/>
+                                </w:tcPr>
+                                <w:p>
+                                  <w:pPr>
+                                    <w:rPr>
+                                      <w:color w:val="808080" w:themeColor="background1" w:themeShade="80"/>
+                                      <w:lang w:val="nl-BE"/>
+                                    </w:rPr>
+                                  </w:pPr>
+                                  <w:r>
+                                    <w:rPr>
+                                      <w:color w:val="808080" w:themeColor="background1" w:themeShade="80"/>
+                                      <w:lang w:val="nl-BE"/>
+                                    </w:rPr>
+                                    <w:t xml:space="preserve"> /</w:t>
+                                  </w:r>
+                                </w:p>
+                              </w:tc>
+                            </w:tr>
+                            <w:tr>
+                              <w:tc>
+                                <w:tcPr>
+                                  <w:tcW w:w="2998" w:type="dxa"/>
+                                  <w:shd w:val="clear" w:color="auto" w:fill="auto"/>
+                                </w:tcPr>
+                                <w:p>
+                                  <w:pPr>
+                                    <w:rPr>
+                                      <w:color w:val="808080" w:themeColor="background1" w:themeShade="80"/>
+                                      <w:lang w:val="nl-BE"/>
+                                    </w:rPr>
+                                  </w:pPr>
+                                  <w:r>
+                                    <w:rPr>
+                                      <w:color w:val="808080" w:themeColor="background1" w:themeShade="80"/>
+                                      <w:lang w:val="nl-BE"/>
+                                    </w:rPr>
+                                    <w:t>De speler kan op het bord klikken om te schieten.</w:t>
+                                  </w:r>
+                                </w:p>
+                              </w:tc>
+                              <w:tc>
+                                <w:tcPr>
+                                  <w:tcW w:w="688" w:type="dxa"/>
+                                  <w:shd w:val="clear" w:color="auto" w:fill="auto"/>
+                                </w:tcPr>
+                                <w:p>
+                                  <w:pPr>
+                                    <w:rPr>
+                                      <w:color w:val="808080" w:themeColor="background1" w:themeShade="80"/>
+                                      <w:lang w:val="nl-BE"/>
+                                    </w:rPr>
+                                  </w:pPr>
+                                  <w:r>
+                                    <w:rPr>
+                                      <w:color w:val="808080" w:themeColor="background1" w:themeShade="80"/>
+                                      <w:lang w:val="nl-BE"/>
+                                    </w:rPr>
+                                    <w:t>ja</w:t>
+                                  </w:r>
+                                </w:p>
+                              </w:tc>
+                              <w:tc>
+                                <w:tcPr>
+                                  <w:tcW w:w="5189" w:type="dxa"/>
+                                  <w:shd w:val="clear" w:color="auto" w:fill="auto"/>
+                                </w:tcPr>
+                                <w:p>
+                                  <w:pPr>
+                                    <w:rPr>
+                                      <w:color w:val="808080" w:themeColor="background1" w:themeShade="80"/>
+                                      <w:lang w:val="nl-BE"/>
+                                    </w:rPr>
+                                  </w:pPr>
+                                  <w:r>
+                                    <w:rPr>
+                                      <w:color w:val="808080" w:themeColor="background1" w:themeShade="80"/>
+                                      <w:lang w:val="nl-BE"/>
+                                    </w:rPr>
+                                    <w:t>/</w:t>
+                                  </w:r>
+                                </w:p>
+                              </w:tc>
+                            </w:tr>
+                            <w:tr>
+                              <w:tc>
+                                <w:tcPr>
+                                  <w:tcW w:w="2998" w:type="dxa"/>
+                                  <w:shd w:val="clear" w:color="auto" w:fill="auto"/>
+                                </w:tcPr>
+                                <w:p>
+                                  <w:pPr>
+                                    <w:rPr>
+                                      <w:color w:val="808080" w:themeColor="background1" w:themeShade="80"/>
+                                      <w:lang w:val="nl-BE"/>
+                                    </w:rPr>
+                                  </w:pPr>
+                                  <w:r>
+                                    <w:rPr>
+                                      <w:color w:val="808080" w:themeColor="background1" w:themeShade="80"/>
+                                      <w:lang w:val="nl-BE"/>
+                                    </w:rPr>
+                                    <w:t>Wanneer er op een schip wordt geschoten, is dit zichtbaar op het bord.</w:t>
+                                  </w:r>
+                                </w:p>
+                              </w:tc>
+                              <w:tc>
+                                <w:tcPr>
+                                  <w:tcW w:w="688" w:type="dxa"/>
+                                  <w:shd w:val="clear" w:color="auto" w:fill="auto"/>
+                                </w:tcPr>
+                                <w:p>
+                                  <w:pPr>
+                                    <w:rPr>
+                                      <w:color w:val="808080" w:themeColor="background1" w:themeShade="80"/>
+                                      <w:lang w:val="nl-BE"/>
+                                    </w:rPr>
+                                  </w:pPr>
+                                  <w:r>
+                                    <w:rPr>
+                                      <w:color w:val="808080" w:themeColor="background1" w:themeShade="80"/>
+                                      <w:lang w:val="nl-BE"/>
+                                    </w:rPr>
+                                    <w:t>ja</w:t>
+                                  </w:r>
+                                </w:p>
+                              </w:tc>
+                              <w:tc>
+                                <w:tcPr>
+                                  <w:tcW w:w="5189" w:type="dxa"/>
+                                  <w:shd w:val="clear" w:color="auto" w:fill="auto"/>
+                                </w:tcPr>
+                                <w:p>
+                                  <w:pPr>
+                                    <w:rPr>
+                                      <w:color w:val="808080" w:themeColor="background1" w:themeShade="80"/>
+                                      <w:lang w:val="nl-BE"/>
+                                    </w:rPr>
+                                  </w:pPr>
+                                  <w:r>
+                                    <w:rPr>
+                                      <w:color w:val="808080" w:themeColor="background1" w:themeShade="80"/>
+                                      <w:lang w:val="nl-BE"/>
+                                    </w:rPr>
+                                    <w:t>/</w:t>
+                                  </w:r>
+                                </w:p>
+                              </w:tc>
+                            </w:tr>
+                            <w:tr>
+                              <w:tc>
+                                <w:tcPr>
+                                  <w:tcW w:w="2998" w:type="dxa"/>
+                                  <w:shd w:val="clear" w:color="auto" w:fill="auto"/>
+                                </w:tcPr>
+                                <w:p>
+                                  <w:pPr>
+                                    <w:rPr>
+                                      <w:color w:val="808080" w:themeColor="background1" w:themeShade="80"/>
+                                      <w:lang w:val="nl-BE"/>
+                                    </w:rPr>
+                                  </w:pPr>
+                                  <w:r>
+                                    <w:rPr>
+                                      <w:color w:val="808080" w:themeColor="background1" w:themeShade="80"/>
+                                      <w:lang w:val="nl-BE"/>
+                                    </w:rPr>
+                                    <w:t>De computer schiet tijdens zijn beurt op het bord van de speler.</w:t>
+                                  </w:r>
+                                </w:p>
+                              </w:tc>
+                              <w:tc>
+                                <w:tcPr>
+                                  <w:tcW w:w="688" w:type="dxa"/>
+                                  <w:shd w:val="clear" w:color="auto" w:fill="auto"/>
+                                </w:tcPr>
+                                <w:p>
+                                  <w:pPr>
+                                    <w:rPr>
+                                      <w:color w:val="808080" w:themeColor="background1" w:themeShade="80"/>
+                                      <w:lang w:val="nl-BE"/>
+                                    </w:rPr>
+                                  </w:pPr>
+                                  <w:r>
+                                    <w:rPr>
+                                      <w:color w:val="808080" w:themeColor="background1" w:themeShade="80"/>
+                                      <w:lang w:val="en-US"/>
+                                    </w:rPr>
+                                    <w:t>ja</w:t>
+                                  </w:r>
+                                </w:p>
+                              </w:tc>
+                              <w:tc>
+                                <w:tcPr>
+                                  <w:tcW w:w="5189" w:type="dxa"/>
+                                  <w:shd w:val="clear" w:color="auto" w:fill="auto"/>
+                                </w:tcPr>
+                                <w:p>
+                                  <w:pPr>
+                                    <w:rPr>
+                                      <w:color w:val="808080" w:themeColor="background1" w:themeShade="80"/>
+                                      <w:lang w:val="nl-BE"/>
+                                    </w:rPr>
+                                  </w:pPr>
+                                  <w:r>
+                                    <w:rPr>
+                                      <w:color w:val="808080" w:themeColor="background1" w:themeShade="80"/>
+                                      <w:lang w:val="nl-BE"/>
+                                    </w:rPr>
+                                    <w:t>/</w:t>
+                                  </w:r>
+                                </w:p>
+                              </w:tc>
+                            </w:tr>
+                            <w:tr>
+                              <w:tc>
+                                <w:tcPr>
+                                  <w:tcW w:w="2998" w:type="dxa"/>
+                                  <w:shd w:val="clear" w:color="auto" w:fill="auto"/>
+                                </w:tcPr>
+                                <w:p>
+                                  <w:pPr>
+                                    <w:rPr>
+                                      <w:color w:val="808080" w:themeColor="background1" w:themeShade="80"/>
+                                      <w:lang w:val="nl-BE"/>
+                                    </w:rPr>
+                                  </w:pPr>
+                                  <w:r>
+                                    <w:rPr>
+                                      <w:color w:val="808080" w:themeColor="background1" w:themeShade="80"/>
+                                      <w:lang w:val="nl-BE"/>
+                                    </w:rPr>
+                                    <w:t>De score van de spelers wordt getoond. Tijdens het spel wordt dit ook aangepast</w:t>
+                                  </w:r>
+                                </w:p>
+                              </w:tc>
+                              <w:tc>
+                                <w:tcPr>
+                                  <w:tcW w:w="688" w:type="dxa"/>
+                                  <w:shd w:val="clear" w:color="auto" w:fill="auto"/>
+                                </w:tcPr>
+                                <w:p>
+                                  <w:pPr>
+                                    <w:rPr>
+                                      <w:color w:val="808080" w:themeColor="background1" w:themeShade="80"/>
+                                      <w:lang w:val="nl-BE"/>
+                                    </w:rPr>
+                                  </w:pPr>
+                                  <w:r>
+                                    <w:rPr>
+                                      <w:color w:val="808080" w:themeColor="background1" w:themeShade="80"/>
+                                      <w:lang w:val="nl-BE"/>
+                                    </w:rPr>
+                                    <w:t>ja</w:t>
+                                  </w:r>
+                                </w:p>
+                              </w:tc>
+                              <w:tc>
+                                <w:tcPr>
+                                  <w:tcW w:w="5189" w:type="dxa"/>
+                                  <w:shd w:val="clear" w:color="auto" w:fill="auto"/>
+                                </w:tcPr>
+                                <w:p>
+                                  <w:pPr>
+                                    <w:rPr>
+                                      <w:color w:val="808080" w:themeColor="background1" w:themeShade="80"/>
+                                      <w:lang w:val="nl-BE"/>
+                                    </w:rPr>
+                                  </w:pPr>
+                                  <w:r>
+                                    <w:rPr>
+                                      <w:color w:val="808080" w:themeColor="background1" w:themeShade="80"/>
+                                      <w:lang w:val="nl-BE"/>
+                                    </w:rPr>
+                                    <w:t>/</w:t>
+                                  </w:r>
+                                </w:p>
+                              </w:tc>
+                            </w:tr>
+                            <w:tr>
+                              <w:tc>
+                                <w:tcPr>
+                                  <w:tcW w:w="2998" w:type="dxa"/>
+                                  <w:shd w:val="clear" w:color="auto" w:fill="auto"/>
+                                </w:tcPr>
+                                <w:p>
+                                  <w:pPr>
+                                    <w:rPr>
+                                      <w:color w:val="808080" w:themeColor="background1" w:themeShade="80"/>
+                                      <w:lang w:val="nl-BE"/>
+                                    </w:rPr>
+                                  </w:pPr>
+                                  <w:r>
+                                    <w:rPr>
+                                      <w:color w:val="808080" w:themeColor="background1" w:themeShade="80"/>
+                                      <w:lang w:val="nl-BE"/>
+                                    </w:rPr>
+                                    <w:t>Wanneer alle boten zijn gezonken wordt het spel beëindigd.</w:t>
+                                  </w:r>
+                                </w:p>
+                              </w:tc>
+                              <w:tc>
+                                <w:tcPr>
+                                  <w:tcW w:w="688" w:type="dxa"/>
+                                  <w:shd w:val="clear" w:color="auto" w:fill="auto"/>
+                                </w:tcPr>
+                                <w:p>
+                                  <w:pPr>
+                                    <w:rPr>
+                                      <w:color w:val="808080" w:themeColor="background1" w:themeShade="80"/>
+                                      <w:lang w:val="nl-BE"/>
+                                    </w:rPr>
+                                  </w:pPr>
+                                  <w:r>
+                                    <w:rPr>
+                                      <w:color w:val="808080" w:themeColor="background1" w:themeShade="80"/>
+                                      <w:lang w:val="en-US"/>
+                                    </w:rPr>
+                                    <w:t>ja</w:t>
                                   </w:r>
                                 </w:p>
                               </w:tc>
@@ -2022,7 +2728,7 @@
           </mc:Choice>
           <mc:Fallback>
             <w:pict>
-              <v:rect w14:anchorId="046FB6FE" id="Rechthoek 1" o:spid="_x0000_s1026" style="position:absolute;margin-left:-.35pt;margin-top:21.6pt;width:472.5pt;height:538.5pt;z-index:251672576;visibility:visible;mso-wrap-style:square;mso-width-percent:0;mso-height-percent:0;mso-wrap-distance-left:9pt;mso-wrap-distance-top:0;mso-wrap-distance-right:9pt;mso-wrap-distance-bottom:0;mso-position-horizontal:absolute;mso-position-horizontal-relative:margin;mso-position-vertical:absolute;mso-position-vertical-relative:text;mso-width-percent:0;mso-height-percent:0;mso-width-relative:margin;mso-height-relative:margin;v-text-anchor:top" o:gfxdata="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" fillcolor="#dce6f2" strokecolor="#243f60 [1604]" strokeweight="2pt">
+              <v:rect w14:anchorId="62FA973E" id="Rechthoek 1" o:spid="_x0000_s1026" style="position:absolute;left:0;text-align:left;margin-left:70.85pt;margin-top:40.6pt;width:472.5pt;height:663pt;z-index:-251639808;visibility:visible;mso-wrap-style:square;mso-width-percent:0;mso-height-percent:0;mso-wrap-distance-left:9pt;mso-wrap-distance-top:0;mso-wrap-distance-right:9pt;mso-wrap-distance-bottom:0;mso-position-horizontal:absolute;mso-position-horizontal-relative:page;mso-position-vertical:absolute;mso-position-vertical-relative:text;mso-width-percent:0;mso-height-percent:0;mso-width-relative:margin;mso-height-relative:margin;v-text-anchor:top" o:gfxdata="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" fillcolor="#dce6f2" strokecolor="#243f60 [1604]" strokeweight="2pt">
                 <v:fill opacity="32896f"/>
                 <v:textbox>
                   <w:txbxContent>
@@ -2040,12 +2746,10 @@
                         </w:rPr>
                         <w:t xml:space="preserve">Zeeslag </w:t>
                       </w:r>
-                      <w:bookmarkStart w:id="2" w:name="_GoBack"/>
-                      <w:bookmarkEnd w:id="2"/>
                     </w:p>
                     <w:tbl>
                       <w:tblPr>
-                        <w:tblStyle w:val="Tabelraster"/>
+                        <w:tblStyle w:val="TableGrid"/>
                         <w:tblW w:w="0" w:type="auto"/>
                         <w:tblBorders>
                           <w:top w:val="single" w:sz="4" w:space="0" w:color="808080" w:themeColor="background1" w:themeShade="80"/>
@@ -2075,6 +2779,7 @@
                                 <w:lang w:val="en-US"/>
                               </w:rPr>
                             </w:pPr>
+                            <w:proofErr w:type="spellStart"/>
                             <w:r>
                               <w:rPr>
                                 <w:color w:val="808080" w:themeColor="background1" w:themeShade="80"/>
@@ -2082,6 +2787,7 @@
                               </w:rPr>
                               <w:t>Vereiste</w:t>
                             </w:r>
+                            <w:proofErr w:type="spellEnd"/>
                           </w:p>
                         </w:tc>
                         <w:tc>
@@ -2122,8 +2828,33 @@
                                 <w:color w:val="808080" w:themeColor="background1" w:themeShade="80"/>
                                 <w:lang w:val="en-US"/>
                               </w:rPr>
-                              <w:t>Issues? (indien niet</w:t>
+                              <w:t>Issues? (</w:t>
                             </w:r>
+                            <w:proofErr w:type="spellStart"/>
+                            <w:r>
+                              <w:rPr>
+                                <w:color w:val="808080" w:themeColor="background1" w:themeShade="80"/>
+                                <w:lang w:val="en-US"/>
+                              </w:rPr>
+                              <w:t>indien</w:t>
+                            </w:r>
+                            <w:proofErr w:type="spellEnd"/>
+                            <w:r>
+                              <w:rPr>
+                                <w:color w:val="808080" w:themeColor="background1" w:themeShade="80"/>
+                                <w:lang w:val="en-US"/>
+                              </w:rPr>
+                              <w:t xml:space="preserve"> </w:t>
+                            </w:r>
+                            <w:proofErr w:type="spellStart"/>
+                            <w:r>
+                              <w:rPr>
+                                <w:color w:val="808080" w:themeColor="background1" w:themeShade="80"/>
+                                <w:lang w:val="en-US"/>
+                              </w:rPr>
+                              <w:t>niet</w:t>
+                            </w:r>
+                            <w:proofErr w:type="spellEnd"/>
                             <w:r>
                               <w:rPr>
                                 <w:color w:val="808080" w:themeColor="background1" w:themeShade="80"/>
@@ -2225,7 +2956,7 @@
                                 <w:color w:val="808080" w:themeColor="background1" w:themeShade="80"/>
                                 <w:lang w:val="nl-BE"/>
                               </w:rPr>
-                              <w:t>De zeeslag App heeft 2 borden 1 voor de spelers en 1 voor de computer (AI).</w:t>
+                              <w:t>De zeeslag App heeft 2 borden: 1 voor de spelers en 1 voor de computer (AI).</w:t>
                             </w:r>
                           </w:p>
                         </w:tc>
@@ -2290,7 +3021,7 @@
                                 <w:color w:val="808080" w:themeColor="background1" w:themeShade="80"/>
                                 <w:lang w:val="nl-BE"/>
                               </w:rPr>
-                              <w:t>De Zeeslag heeft een aparte shippicker panel, waarmee je via de afrollijst kan kiezen welke boat je in het board wil plaatsen.</w:t>
+                              <w:t>Zeeslag heeft een apart shippicker panel, waarmee je via de afrollijst kan kiezen welke boot je in het board wil plaatsen.</w:t>
                             </w:r>
                           </w:p>
                         </w:tc>
@@ -2355,7 +3086,7 @@
                                 <w:color w:val="808080" w:themeColor="background1" w:themeShade="80"/>
                                 <w:lang w:val="nl-BE"/>
                               </w:rPr>
-                              <w:t>Men kan kiezen met checkbox, hoe zij hun boat wil plaatsen horizontaal of vertical</w:t>
+                              <w:t>Wanneer een speler een boot plaatst wordt gecontroleerd of dit een geldige locatie is.</w:t>
                             </w:r>
                           </w:p>
                         </w:tc>
@@ -2376,7 +3107,7 @@
                                 <w:color w:val="808080" w:themeColor="background1" w:themeShade="80"/>
                                 <w:lang w:val="nl-BE"/>
                               </w:rPr>
-                              <w:t>Ja</w:t>
+                              <w:t>ja</w:t>
                             </w:r>
                           </w:p>
                         </w:tc>
@@ -2420,7 +3151,7 @@
                                 <w:color w:val="808080" w:themeColor="background1" w:themeShade="80"/>
                                 <w:lang w:val="nl-BE"/>
                               </w:rPr>
-                              <w:t>Er is ook 2 knoppen voorzien ‘Start’ and ‘Reset’</w:t>
+                              <w:t>Een speler kan 5 boten plaatsen op het bord zolang het spel niet begonnen is.</w:t>
                             </w:r>
                           </w:p>
                         </w:tc>
@@ -2433,13 +3164,13 @@
                             <w:pPr>
                               <w:rPr>
                                 <w:color w:val="808080" w:themeColor="background1" w:themeShade="80"/>
-                                <w:lang w:val="en-US"/>
+                                <w:lang w:val="nl-BE"/>
                               </w:rPr>
                             </w:pPr>
                             <w:r>
                               <w:rPr>
                                 <w:color w:val="808080" w:themeColor="background1" w:themeShade="80"/>
-                                <w:lang w:val="en-US"/>
+                                <w:lang w:val="nl-BE"/>
                               </w:rPr>
                               <w:t>ja</w:t>
                             </w:r>
@@ -2454,13 +3185,13 @@
                             <w:pPr>
                               <w:rPr>
                                 <w:color w:val="808080" w:themeColor="background1" w:themeShade="80"/>
-                                <w:lang w:val="en-US"/>
+                                <w:lang w:val="nl-BE"/>
                               </w:rPr>
                             </w:pPr>
                             <w:r>
                               <w:rPr>
                                 <w:color w:val="808080" w:themeColor="background1" w:themeShade="80"/>
-                                <w:lang w:val="en-US"/>
+                                <w:lang w:val="nl-BE"/>
                               </w:rPr>
                               <w:t>/</w:t>
                             </w:r>
@@ -2485,7 +3216,7 @@
                                 <w:color w:val="808080" w:themeColor="background1" w:themeShade="80"/>
                                 <w:lang w:val="nl-BE"/>
                               </w:rPr>
-                              <w:t xml:space="preserve">Zo lang men geen 5 boaten plaatst op het boat kan, hij de spel niet opstarten, niet klikbaar </w:t>
+                              <w:t>De computer (AI) plaatst schepen op het bord.</w:t>
                             </w:r>
                           </w:p>
                         </w:tc>
@@ -2550,21 +3281,7 @@
                                 <w:color w:val="808080" w:themeColor="background1" w:themeShade="80"/>
                                 <w:lang w:val="nl-BE"/>
                               </w:rPr>
-                              <w:t xml:space="preserve">Wanneer men op de start knop klikt, wordt </w:t>
-                            </w:r>
-                            <w:r>
-                              <w:rPr>
-                                <w:color w:val="808080" w:themeColor="background1" w:themeShade="80"/>
-                                <w:lang w:val="nl-BE"/>
-                              </w:rPr>
-                              <w:t>de start knop</w:t>
-                            </w:r>
-                            <w:r>
-                              <w:rPr>
-                                <w:color w:val="808080" w:themeColor="background1" w:themeShade="80"/>
-                                <w:lang w:val="nl-BE"/>
-                              </w:rPr>
-                              <w:t xml:space="preserve"> gedisabled </w:t>
+                              <w:t>De speler kan met een checkbox kiezen of hij zijn boot horizontaal of verticaal wilt plaatsen.</w:t>
                             </w:r>
                           </w:p>
                         </w:tc>
@@ -2577,7 +3294,7 @@
                             <w:pPr>
                               <w:rPr>
                                 <w:color w:val="808080" w:themeColor="background1" w:themeShade="80"/>
-                                <w:lang w:val="en-US"/>
+                                <w:lang w:val="nl-BE"/>
                               </w:rPr>
                             </w:pPr>
                             <w:r>
@@ -2598,20 +3315,13 @@
                             <w:pPr>
                               <w:rPr>
                                 <w:color w:val="808080" w:themeColor="background1" w:themeShade="80"/>
-                                <w:lang w:val="en-US"/>
+                                <w:lang w:val="nl-BE"/>
                               </w:rPr>
                             </w:pPr>
                             <w:r>
                               <w:rPr>
                                 <w:color w:val="808080" w:themeColor="background1" w:themeShade="80"/>
-                                <w:lang w:val="en-US"/>
-                              </w:rPr>
-                              <w:t xml:space="preserve"> </w:t>
-                            </w:r>
-                            <w:r>
-                              <w:rPr>
-                                <w:color w:val="808080" w:themeColor="background1" w:themeShade="80"/>
-                                <w:lang w:val="en-US"/>
+                                <w:lang w:val="nl-BE"/>
                               </w:rPr>
                               <w:t>/</w:t>
                             </w:r>
@@ -2636,28 +3346,7 @@
                                 <w:color w:val="808080" w:themeColor="background1" w:themeShade="80"/>
                                 <w:lang w:val="nl-BE"/>
                               </w:rPr>
-                              <w:t xml:space="preserve">Wanneer men op de </w:t>
-                            </w:r>
-                            <w:r>
-                              <w:rPr>
-                                <w:color w:val="808080" w:themeColor="background1" w:themeShade="80"/>
-                                <w:lang w:val="nl-BE"/>
-                              </w:rPr>
-                              <w:t xml:space="preserve">reset </w:t>
-                            </w:r>
-                            <w:r>
-                              <w:rPr>
-                                <w:color w:val="808080" w:themeColor="background1" w:themeShade="80"/>
-                                <w:lang w:val="nl-BE"/>
-                              </w:rPr>
-                              <w:t xml:space="preserve">knop klikt </w:t>
-                            </w:r>
-                            <w:r>
-                              <w:rPr>
-                                <w:color w:val="808080" w:themeColor="background1" w:themeShade="80"/>
-                                <w:lang w:val="nl-BE"/>
-                              </w:rPr>
-                              <w:t>wordt de board volledig leeggemaakt (technisch implementatie: nieuwe boarden gemaakt createcell(x,y))</w:t>
+                              <w:t>Er zijn ook 2 knoppen voorzien: ‘Start’ en ‘Reset’</w:t>
                             </w:r>
                           </w:p>
                         </w:tc>
@@ -2670,13 +3359,13 @@
                             <w:pPr>
                               <w:rPr>
                                 <w:color w:val="808080" w:themeColor="background1" w:themeShade="80"/>
-                                <w:lang w:val="nl-BE"/>
+                                <w:lang w:val="en-US"/>
                               </w:rPr>
                             </w:pPr>
                             <w:r>
                               <w:rPr>
                                 <w:color w:val="808080" w:themeColor="background1" w:themeShade="80"/>
-                                <w:lang w:val="nl-BE"/>
+                                <w:lang w:val="en-US"/>
                               </w:rPr>
                               <w:t>ja</w:t>
                             </w:r>
@@ -2691,13 +3380,13 @@
                             <w:pPr>
                               <w:rPr>
                                 <w:color w:val="808080" w:themeColor="background1" w:themeShade="80"/>
-                                <w:lang w:val="nl-BE"/>
+                                <w:lang w:val="en-US"/>
                               </w:rPr>
                             </w:pPr>
                             <w:r>
                               <w:rPr>
                                 <w:color w:val="808080" w:themeColor="background1" w:themeShade="80"/>
-                                <w:lang w:val="nl-BE"/>
+                                <w:lang w:val="en-US"/>
                               </w:rPr>
                               <w:t>/</w:t>
                             </w:r>
@@ -2722,7 +3411,7 @@
                                 <w:color w:val="808080" w:themeColor="background1" w:themeShade="80"/>
                                 <w:lang w:val="nl-BE"/>
                               </w:rPr>
-                              <w:t>Wanneer men op maximize klik word de venster groter maar de size van panel niet gewijzigt</w:t>
+                              <w:t xml:space="preserve">Zo lang men geen 5 boten plaatst op het bord kan de startknop niet worden aangeklikt. </w:t>
                             </w:r>
                           </w:p>
                         </w:tc>
@@ -2735,15 +3424,15 @@
                             <w:pPr>
                               <w:rPr>
                                 <w:color w:val="808080" w:themeColor="background1" w:themeShade="80"/>
-                                <w:lang w:val="en-US"/>
+                                <w:lang w:val="nl-BE"/>
                               </w:rPr>
                             </w:pPr>
                             <w:r>
                               <w:rPr>
                                 <w:color w:val="808080" w:themeColor="background1" w:themeShade="80"/>
-                                <w:lang w:val="en-US"/>
-                              </w:rPr>
-                              <w:t>Ja</w:t>
+                                <w:lang w:val="nl-BE"/>
+                              </w:rPr>
+                              <w:t>ja</w:t>
                             </w:r>
                           </w:p>
                         </w:tc>
@@ -2787,7 +3476,28 @@
                                 <w:color w:val="808080" w:themeColor="background1" w:themeShade="80"/>
                                 <w:lang w:val="nl-BE"/>
                               </w:rPr>
-                              <w:t>Als men op X klikken, gaat de applicatie sluiten</w:t>
+                              <w:t xml:space="preserve">Wanneer </w:t>
+                            </w:r>
+                            <w:r>
+                              <w:rPr>
+                                <w:color w:val="808080" w:themeColor="background1" w:themeShade="80"/>
+                                <w:lang w:val="nl-BE"/>
+                              </w:rPr>
+                              <w:t>de gebruiker op de start</w:t>
+                            </w:r>
+                            <w:r>
+                              <w:rPr>
+                                <w:color w:val="808080" w:themeColor="background1" w:themeShade="80"/>
+                                <w:lang w:val="nl-BE"/>
+                              </w:rPr>
+                              <w:t xml:space="preserve">knop klikt, wordt </w:t>
+                            </w:r>
+                            <w:r>
+                              <w:rPr>
+                                <w:color w:val="808080" w:themeColor="background1" w:themeShade="80"/>
+                                <w:lang w:val="nl-BE"/>
+                              </w:rPr>
+                              <w:t>deze knop onbeschikbaar gemaakt.</w:t>
                             </w:r>
                           </w:p>
                         </w:tc>
@@ -2808,7 +3518,332 @@
                                 <w:color w:val="808080" w:themeColor="background1" w:themeShade="80"/>
                                 <w:lang w:val="nl-BE"/>
                               </w:rPr>
-                              <w:t xml:space="preserve">Ja </w:t>
+                              <w:t>ja</w:t>
+                            </w:r>
+                          </w:p>
+                        </w:tc>
+                        <w:tc>
+                          <w:tcPr>
+                            <w:tcW w:w="5189" w:type="dxa"/>
+                            <w:shd w:val="clear" w:color="auto" w:fill="auto"/>
+                          </w:tcPr>
+                          <w:p>
+                            <w:pPr>
+                              <w:rPr>
+                                <w:color w:val="808080" w:themeColor="background1" w:themeShade="80"/>
+                                <w:lang w:val="nl-BE"/>
+                              </w:rPr>
+                            </w:pPr>
+                            <w:r>
+                              <w:rPr>
+                                <w:color w:val="808080" w:themeColor="background1" w:themeShade="80"/>
+                                <w:lang w:val="nl-BE"/>
+                              </w:rPr>
+                              <w:t xml:space="preserve"> /</w:t>
+                            </w:r>
+                          </w:p>
+                        </w:tc>
+                      </w:tr>
+                      <w:tr>
+                        <w:tc>
+                          <w:tcPr>
+                            <w:tcW w:w="2998" w:type="dxa"/>
+                            <w:shd w:val="clear" w:color="auto" w:fill="auto"/>
+                          </w:tcPr>
+                          <w:p>
+                            <w:pPr>
+                              <w:rPr>
+                                <w:color w:val="808080" w:themeColor="background1" w:themeShade="80"/>
+                                <w:lang w:val="nl-BE"/>
+                              </w:rPr>
+                            </w:pPr>
+                            <w:r>
+                              <w:rPr>
+                                <w:color w:val="808080" w:themeColor="background1" w:themeShade="80"/>
+                                <w:lang w:val="nl-BE"/>
+                              </w:rPr>
+                              <w:t>De speler kan op het bord klikken om te schieten.</w:t>
+                            </w:r>
+                          </w:p>
+                        </w:tc>
+                        <w:tc>
+                          <w:tcPr>
+                            <w:tcW w:w="688" w:type="dxa"/>
+                            <w:shd w:val="clear" w:color="auto" w:fill="auto"/>
+                          </w:tcPr>
+                          <w:p>
+                            <w:pPr>
+                              <w:rPr>
+                                <w:color w:val="808080" w:themeColor="background1" w:themeShade="80"/>
+                                <w:lang w:val="nl-BE"/>
+                              </w:rPr>
+                            </w:pPr>
+                            <w:r>
+                              <w:rPr>
+                                <w:color w:val="808080" w:themeColor="background1" w:themeShade="80"/>
+                                <w:lang w:val="nl-BE"/>
+                              </w:rPr>
+                              <w:t>ja</w:t>
+                            </w:r>
+                          </w:p>
+                        </w:tc>
+                        <w:tc>
+                          <w:tcPr>
+                            <w:tcW w:w="5189" w:type="dxa"/>
+                            <w:shd w:val="clear" w:color="auto" w:fill="auto"/>
+                          </w:tcPr>
+                          <w:p>
+                            <w:pPr>
+                              <w:rPr>
+                                <w:color w:val="808080" w:themeColor="background1" w:themeShade="80"/>
+                                <w:lang w:val="nl-BE"/>
+                              </w:rPr>
+                            </w:pPr>
+                            <w:r>
+                              <w:rPr>
+                                <w:color w:val="808080" w:themeColor="background1" w:themeShade="80"/>
+                                <w:lang w:val="nl-BE"/>
+                              </w:rPr>
+                              <w:t>/</w:t>
+                            </w:r>
+                          </w:p>
+                        </w:tc>
+                      </w:tr>
+                      <w:tr>
+                        <w:tc>
+                          <w:tcPr>
+                            <w:tcW w:w="2998" w:type="dxa"/>
+                            <w:shd w:val="clear" w:color="auto" w:fill="auto"/>
+                          </w:tcPr>
+                          <w:p>
+                            <w:pPr>
+                              <w:rPr>
+                                <w:color w:val="808080" w:themeColor="background1" w:themeShade="80"/>
+                                <w:lang w:val="nl-BE"/>
+                              </w:rPr>
+                            </w:pPr>
+                            <w:r>
+                              <w:rPr>
+                                <w:color w:val="808080" w:themeColor="background1" w:themeShade="80"/>
+                                <w:lang w:val="nl-BE"/>
+                              </w:rPr>
+                              <w:t>Wanneer er op een schip wordt geschoten, is dit zichtbaar op het bord.</w:t>
+                            </w:r>
+                          </w:p>
+                        </w:tc>
+                        <w:tc>
+                          <w:tcPr>
+                            <w:tcW w:w="688" w:type="dxa"/>
+                            <w:shd w:val="clear" w:color="auto" w:fill="auto"/>
+                          </w:tcPr>
+                          <w:p>
+                            <w:pPr>
+                              <w:rPr>
+                                <w:color w:val="808080" w:themeColor="background1" w:themeShade="80"/>
+                                <w:lang w:val="nl-BE"/>
+                              </w:rPr>
+                            </w:pPr>
+                            <w:r>
+                              <w:rPr>
+                                <w:color w:val="808080" w:themeColor="background1" w:themeShade="80"/>
+                                <w:lang w:val="nl-BE"/>
+                              </w:rPr>
+                              <w:t>ja</w:t>
+                            </w:r>
+                          </w:p>
+                        </w:tc>
+                        <w:tc>
+                          <w:tcPr>
+                            <w:tcW w:w="5189" w:type="dxa"/>
+                            <w:shd w:val="clear" w:color="auto" w:fill="auto"/>
+                          </w:tcPr>
+                          <w:p>
+                            <w:pPr>
+                              <w:rPr>
+                                <w:color w:val="808080" w:themeColor="background1" w:themeShade="80"/>
+                                <w:lang w:val="nl-BE"/>
+                              </w:rPr>
+                            </w:pPr>
+                            <w:r>
+                              <w:rPr>
+                                <w:color w:val="808080" w:themeColor="background1" w:themeShade="80"/>
+                                <w:lang w:val="nl-BE"/>
+                              </w:rPr>
+                              <w:t>/</w:t>
+                            </w:r>
+                          </w:p>
+                        </w:tc>
+                      </w:tr>
+                      <w:tr>
+                        <w:tc>
+                          <w:tcPr>
+                            <w:tcW w:w="2998" w:type="dxa"/>
+                            <w:shd w:val="clear" w:color="auto" w:fill="auto"/>
+                          </w:tcPr>
+                          <w:p>
+                            <w:pPr>
+                              <w:rPr>
+                                <w:color w:val="808080" w:themeColor="background1" w:themeShade="80"/>
+                                <w:lang w:val="nl-BE"/>
+                              </w:rPr>
+                            </w:pPr>
+                            <w:r>
+                              <w:rPr>
+                                <w:color w:val="808080" w:themeColor="background1" w:themeShade="80"/>
+                                <w:lang w:val="nl-BE"/>
+                              </w:rPr>
+                              <w:t>De computer schiet tijdens zijn beurt op het bord van de speler.</w:t>
+                            </w:r>
+                          </w:p>
+                        </w:tc>
+                        <w:tc>
+                          <w:tcPr>
+                            <w:tcW w:w="688" w:type="dxa"/>
+                            <w:shd w:val="clear" w:color="auto" w:fill="auto"/>
+                          </w:tcPr>
+                          <w:p>
+                            <w:pPr>
+                              <w:rPr>
+                                <w:color w:val="808080" w:themeColor="background1" w:themeShade="80"/>
+                                <w:lang w:val="nl-BE"/>
+                              </w:rPr>
+                            </w:pPr>
+                            <w:r>
+                              <w:rPr>
+                                <w:color w:val="808080" w:themeColor="background1" w:themeShade="80"/>
+                                <w:lang w:val="en-US"/>
+                              </w:rPr>
+                              <w:t>ja</w:t>
+                            </w:r>
+                          </w:p>
+                        </w:tc>
+                        <w:tc>
+                          <w:tcPr>
+                            <w:tcW w:w="5189" w:type="dxa"/>
+                            <w:shd w:val="clear" w:color="auto" w:fill="auto"/>
+                          </w:tcPr>
+                          <w:p>
+                            <w:pPr>
+                              <w:rPr>
+                                <w:color w:val="808080" w:themeColor="background1" w:themeShade="80"/>
+                                <w:lang w:val="nl-BE"/>
+                              </w:rPr>
+                            </w:pPr>
+                            <w:r>
+                              <w:rPr>
+                                <w:color w:val="808080" w:themeColor="background1" w:themeShade="80"/>
+                                <w:lang w:val="nl-BE"/>
+                              </w:rPr>
+                              <w:t>/</w:t>
+                            </w:r>
+                          </w:p>
+                        </w:tc>
+                      </w:tr>
+                      <w:tr>
+                        <w:tc>
+                          <w:tcPr>
+                            <w:tcW w:w="2998" w:type="dxa"/>
+                            <w:shd w:val="clear" w:color="auto" w:fill="auto"/>
+                          </w:tcPr>
+                          <w:p>
+                            <w:pPr>
+                              <w:rPr>
+                                <w:color w:val="808080" w:themeColor="background1" w:themeShade="80"/>
+                                <w:lang w:val="nl-BE"/>
+                              </w:rPr>
+                            </w:pPr>
+                            <w:r>
+                              <w:rPr>
+                                <w:color w:val="808080" w:themeColor="background1" w:themeShade="80"/>
+                                <w:lang w:val="nl-BE"/>
+                              </w:rPr>
+                              <w:t>De score van de spelers wordt getoond. Tijdens het spel wordt dit ook aangepast</w:t>
+                            </w:r>
+                          </w:p>
+                        </w:tc>
+                        <w:tc>
+                          <w:tcPr>
+                            <w:tcW w:w="688" w:type="dxa"/>
+                            <w:shd w:val="clear" w:color="auto" w:fill="auto"/>
+                          </w:tcPr>
+                          <w:p>
+                            <w:pPr>
+                              <w:rPr>
+                                <w:color w:val="808080" w:themeColor="background1" w:themeShade="80"/>
+                                <w:lang w:val="nl-BE"/>
+                              </w:rPr>
+                            </w:pPr>
+                            <w:r>
+                              <w:rPr>
+                                <w:color w:val="808080" w:themeColor="background1" w:themeShade="80"/>
+                                <w:lang w:val="nl-BE"/>
+                              </w:rPr>
+                              <w:t>ja</w:t>
+                            </w:r>
+                          </w:p>
+                        </w:tc>
+                        <w:tc>
+                          <w:tcPr>
+                            <w:tcW w:w="5189" w:type="dxa"/>
+                            <w:shd w:val="clear" w:color="auto" w:fill="auto"/>
+                          </w:tcPr>
+                          <w:p>
+                            <w:pPr>
+                              <w:rPr>
+                                <w:color w:val="808080" w:themeColor="background1" w:themeShade="80"/>
+                                <w:lang w:val="nl-BE"/>
+                              </w:rPr>
+                            </w:pPr>
+                            <w:r>
+                              <w:rPr>
+                                <w:color w:val="808080" w:themeColor="background1" w:themeShade="80"/>
+                                <w:lang w:val="nl-BE"/>
+                              </w:rPr>
+                              <w:t>/</w:t>
+                            </w:r>
+                          </w:p>
+                        </w:tc>
+                      </w:tr>
+                      <w:tr>
+                        <w:tc>
+                          <w:tcPr>
+                            <w:tcW w:w="2998" w:type="dxa"/>
+                            <w:shd w:val="clear" w:color="auto" w:fill="auto"/>
+                          </w:tcPr>
+                          <w:p>
+                            <w:pPr>
+                              <w:rPr>
+                                <w:color w:val="808080" w:themeColor="background1" w:themeShade="80"/>
+                                <w:lang w:val="nl-BE"/>
+                              </w:rPr>
+                            </w:pPr>
+                            <w:r>
+                              <w:rPr>
+                                <w:color w:val="808080" w:themeColor="background1" w:themeShade="80"/>
+                                <w:lang w:val="nl-BE"/>
+                              </w:rPr>
+                              <w:t>Wanneer alle boten zijn gezonken wordt het spel beëindigd.</w:t>
+                            </w:r>
+                          </w:p>
+                        </w:tc>
+                        <w:tc>
+                          <w:tcPr>
+                            <w:tcW w:w="688" w:type="dxa"/>
+                            <w:shd w:val="clear" w:color="auto" w:fill="auto"/>
+                          </w:tcPr>
+                          <w:p>
+                            <w:pPr>
+                              <w:rPr>
+                                <w:color w:val="808080" w:themeColor="background1" w:themeShade="80"/>
+                                <w:lang w:val="nl-BE"/>
+                              </w:rPr>
+                            </w:pPr>
+                            <w:r>
+                              <w:rPr>
+                                <w:color w:val="808080" w:themeColor="background1" w:themeShade="80"/>
+                                <w:lang w:val="en-US"/>
+                              </w:rPr>
+                              <w:t>ja</w:t>
                             </w:r>
                           </w:p>
                         </w:tc>
@@ -2851,680 +3886,16 @@
                     </w:p>
                   </w:txbxContent>
                 </v:textbox>
-                <w10:wrap type="topAndBottom" anchorx="margin"/>
+                <w10:wrap type="topAndBottom" anchorx="page"/>
               </v:rect>
             </w:pict>
           </mc:Fallback>
         </mc:AlternateContent>
       </w:r>
-      <w:r>
-        <w:rPr>
-          <w:b/>
-          <w:u w:val="single"/>
-          <w:lang w:val="nl-NL"/>
-        </w:rPr>
-        <w:t>EXTRA: Je bent verplicht om je in code gebruik te maken van</w:t>
-      </w:r>
-      <w:r>
-        <w:rPr>
-          <w:b/>
-          <w:u w:val="single"/>
-          <w:lang w:val="nl-NL"/>
-        </w:rPr>
-        <w:t xml:space="preserve"> het</w:t>
-      </w:r>
-      <w:r>
-        <w:rPr>
-          <w:b/>
-          <w:u w:val="single"/>
-          <w:lang w:val="nl-NL"/>
-        </w:rPr>
-        <w:t xml:space="preserve"> @author commentaarveld!</w:t>
-      </w:r>
     </w:p>
     <w:p>
       <w:pPr>
-        <w:pStyle w:val="Kop1"/>
-        <w:rPr>
-          <w:lang w:val="nl-NL"/>
-        </w:rPr>
-      </w:pPr>
-      <w:bookmarkStart w:id="3" w:name="_Toc403305642"/>
-      <w:r>
-        <w:rPr>
-          <w:lang w:val="nl-NL"/>
-        </w:rPr>
-        <w:lastRenderedPageBreak/>
-        <w:t>Vereisten</w:t>
-      </w:r>
-      <w:bookmarkEnd w:id="3"/>
-    </w:p>
-    <w:p>
-      <w:pPr>
-        <w:rPr>
-          <w:lang w:val="nl-NL"/>
-        </w:rPr>
-      </w:pPr>
-      <w:r>
-        <w:rPr>
-          <w:lang w:val="nl-NL"/>
-        </w:rPr>
-        <w:t xml:space="preserve">Geef voor </w:t>
-      </w:r>
-      <w:r>
-        <w:rPr>
-          <w:lang w:val="nl-NL"/>
-        </w:rPr>
-        <w:t>het gehele project</w:t>
-      </w:r>
-      <w:r>
-        <w:rPr>
-          <w:lang w:val="nl-NL"/>
-        </w:rPr>
-        <w:t xml:space="preserve"> aan welke vereisten </w:t>
-      </w:r>
-      <w:r>
-        <w:rPr>
-          <w:lang w:val="nl-NL"/>
-        </w:rPr>
-        <w:t>(</w:t>
-      </w:r>
-      <w:r>
-        <w:rPr>
-          <w:lang w:val="nl-NL"/>
-        </w:rPr>
-        <w:t xml:space="preserve">evt. </w:t>
-      </w:r>
-      <w:r>
-        <w:rPr>
-          <w:lang w:val="nl-NL"/>
-        </w:rPr>
-        <w:t>zelf verder uitgewerkt</w:t>
-      </w:r>
-      <w:r>
-        <w:rPr>
-          <w:lang w:val="nl-NL"/>
-        </w:rPr>
-        <w:t>/opgesplitst</w:t>
-      </w:r>
-      <w:r>
-        <w:rPr>
-          <w:lang w:val="nl-NL"/>
-        </w:rPr>
-        <w:t xml:space="preserve"> aan de hand van de opgave)</w:t>
-      </w:r>
-      <w:r>
-        <w:rPr>
-          <w:lang w:val="nl-NL"/>
-        </w:rPr>
-        <w:t xml:space="preserve"> </w:t>
-      </w:r>
-      <w:r>
-        <w:rPr>
-          <w:lang w:val="nl-NL"/>
-        </w:rPr>
-        <w:t xml:space="preserve">je </w:t>
-      </w:r>
-      <w:r>
-        <w:rPr>
-          <w:lang w:val="nl-NL"/>
-        </w:rPr>
-        <w:t>succesvol hebben geïmplementeerd, en welke topics niet gelukt zijn. Zie</w:t>
-      </w:r>
-      <w:r>
-        <w:rPr>
-          <w:lang w:val="nl-NL"/>
-        </w:rPr>
-        <w:t xml:space="preserve"> </w:t>
-      </w:r>
-      <w:r>
-        <w:rPr>
-          <w:lang w:val="nl-NL"/>
-        </w:rPr>
-        <w:t>hieronder</w:t>
-      </w:r>
-      <w:r>
-        <w:rPr>
-          <w:lang w:val="nl-NL"/>
-        </w:rPr>
-        <w:t xml:space="preserve"> </w:t>
-      </w:r>
-      <w:r>
-        <w:rPr>
-          <w:lang w:val="nl-NL"/>
-        </w:rPr>
-        <w:t>voor een voorbeeld</w:t>
-      </w:r>
-      <w:r>
-        <w:rPr>
-          <w:lang w:val="nl-NL"/>
-        </w:rPr>
-        <w:t xml:space="preserve"> </w:t>
-      </w:r>
-      <w:r>
-        <w:rPr>
-          <w:lang w:val="nl-NL"/>
-        </w:rPr>
-        <w:t>van</w:t>
-      </w:r>
-      <w:r>
-        <w:rPr>
-          <w:lang w:val="nl-NL"/>
-        </w:rPr>
-        <w:t xml:space="preserve"> een hele andere toepassing, met name Chronometer</w:t>
-      </w:r>
-      <w:r>
-        <w:rPr>
-          <w:lang w:val="nl-NL"/>
-        </w:rPr>
-        <w:t xml:space="preserve">. </w:t>
-      </w:r>
-      <w:r>
-        <w:rPr>
-          <w:lang w:val="nl-NL"/>
-        </w:rPr>
-        <w:t xml:space="preserve">Indien je een deel van de </w:t>
-      </w:r>
-      <w:r>
-        <w:rPr>
-          <w:lang w:val="nl-NL"/>
-        </w:rPr>
-        <w:t>voorziene vereisten</w:t>
-      </w:r>
-      <w:r>
-        <w:rPr>
-          <w:lang w:val="nl-NL"/>
-        </w:rPr>
-        <w:t xml:space="preserve"> niet afgewerkt hebt, geef dan aan waarom niet</w:t>
-      </w:r>
-      <w:r>
-        <w:rPr>
-          <w:lang w:val="nl-NL"/>
-        </w:rPr>
-        <w:t xml:space="preserve">… </w:t>
-      </w:r>
-      <w:r>
-        <w:rPr>
-          <w:lang w:val="nl-NL"/>
-        </w:rPr>
-        <w:t xml:space="preserve">De reden kan </w:t>
-      </w:r>
-      <w:r>
-        <w:rPr>
-          <w:lang w:val="nl-NL"/>
-        </w:rPr>
-        <w:t>“</w:t>
-      </w:r>
-      <w:r>
-        <w:rPr>
-          <w:lang w:val="nl-NL"/>
-        </w:rPr>
-        <w:t>tijdsgebrek</w:t>
-      </w:r>
-      <w:r>
-        <w:rPr>
-          <w:lang w:val="nl-NL"/>
-        </w:rPr>
-        <w:t>”</w:t>
-      </w:r>
-      <w:r>
-        <w:rPr>
-          <w:lang w:val="nl-NL"/>
-        </w:rPr>
-        <w:t xml:space="preserve"> zijn, het kan een issue zijn</w:t>
-      </w:r>
-      <w:r>
-        <w:rPr>
-          <w:lang w:val="nl-NL"/>
-        </w:rPr>
-        <w:t xml:space="preserve"> </w:t>
-      </w:r>
-      <w:r>
-        <w:rPr>
-          <w:lang w:val="nl-NL"/>
-        </w:rPr>
-        <w:t>“</w:t>
-      </w:r>
-      <w:r>
-        <w:rPr>
-          <w:lang w:val="nl-NL"/>
-        </w:rPr>
-        <w:t>wist niet hoe</w:t>
-      </w:r>
-      <w:r>
-        <w:rPr>
-          <w:lang w:val="nl-NL"/>
-        </w:rPr>
-        <w:t xml:space="preserve">, </w:t>
-      </w:r>
-      <w:r>
-        <w:rPr>
-          <w:lang w:val="nl-NL"/>
-        </w:rPr>
-        <w:t>het crashte”, of het kan zijn dat je een zeer goede reden had om het niet te implementeren</w:t>
-      </w:r>
-      <w:r>
-        <w:rPr>
-          <w:lang w:val="nl-NL"/>
-        </w:rPr>
-        <w:t>…</w:t>
-      </w:r>
-      <w:r>
-        <w:rPr>
-          <w:lang w:val="nl-NL"/>
-        </w:rPr>
-        <w:t xml:space="preserve"> </w:t>
-      </w:r>
-    </w:p>
-    <w:p>
-      <w:pPr>
-        <w:rPr>
-          <w:lang w:val="nl-NL"/>
-        </w:rPr>
-      </w:pPr>
-      <w:r>
-        <w:rPr>
-          <w:noProof/>
-          <w:lang w:val="nl-NL"/>
-        </w:rPr>
-        <w:t>Voeg het definitieve gegenereerde klassendiagramma van je code toe, als afzonderlijke afbeelding,  als bijlage bij dit rapport</w:t>
-      </w:r>
-      <w:r>
-        <w:rPr>
-          <w:lang w:val="nl-NL"/>
-        </w:rPr>
-        <w:t xml:space="preserve">. </w:t>
-      </w:r>
-    </w:p>
-    <w:p>
-      <w:pPr>
-        <w:rPr>
-          <w:lang w:val="nl-NL"/>
-        </w:rPr>
-      </w:pPr>
-      <w:r>
-        <w:rPr>
-          <w:lang w:val="nl-NL"/>
-        </w:rPr>
-        <w:t>Als er zaken zijn uit de opdracht die je niet hebt kunnen uitwerken of die je beter zou willen uitwerken, dan som je deze hier op.</w:t>
-      </w:r>
-    </w:p>
-    <w:p>
-      <w:pPr>
-        <w:jc w:val="both"/>
-        <w:rPr>
-          <w:lang w:val="nl-NL"/>
-        </w:rPr>
-      </w:pPr>
-      <w:r>
-        <w:rPr>
-          <w:lang w:val="nl-NL"/>
-        </w:rPr>
-        <w:t>Een voorbeeldje van mogelijke vereisten</w:t>
-      </w:r>
-      <w:r>
-        <w:rPr>
-          <w:lang w:val="nl-NL"/>
-        </w:rPr>
-        <w:t xml:space="preserve"> voor </w:t>
-      </w:r>
-      <w:r>
-        <w:rPr>
-          <w:lang w:val="nl-NL"/>
-        </w:rPr>
-        <w:t>je project</w:t>
-      </w:r>
-      <w:r>
-        <w:rPr>
-          <w:lang w:val="nl-NL"/>
-        </w:rPr>
-        <w:t xml:space="preserve"> kan je hieronder terugvinden</w:t>
-      </w:r>
-      <w:r>
-        <w:rPr>
-          <w:lang w:val="nl-NL"/>
-        </w:rPr>
-        <w:t xml:space="preserve">. Dit is </w:t>
-      </w:r>
-      <w:r>
-        <w:rPr>
-          <w:b/>
-          <w:u w:val="single"/>
-          <w:lang w:val="nl-NL"/>
-        </w:rPr>
-        <w:t>zeker niet</w:t>
-      </w:r>
-      <w:r>
-        <w:rPr>
-          <w:lang w:val="nl-NL"/>
-        </w:rPr>
-        <w:t xml:space="preserve"> volledig! Vul </w:t>
-      </w:r>
-      <w:r>
-        <w:rPr>
-          <w:lang w:val="nl-NL"/>
-        </w:rPr>
-        <w:t>het</w:t>
-      </w:r>
-      <w:r>
-        <w:rPr>
-          <w:lang w:val="nl-NL"/>
-        </w:rPr>
-        <w:t xml:space="preserve"> verder aan naargelang de vordering van het project.</w:t>
-      </w:r>
-      <w:r>
-        <w:rPr>
-          <w:lang w:val="nl-NL"/>
-        </w:rPr>
-        <w:t xml:space="preserve"> Zorg dat je niets vergeet!</w:t>
-      </w:r>
-    </w:p>
-    <w:tbl>
-      <w:tblPr>
-        <w:tblStyle w:val="Tabelraster"/>
-        <w:tblW w:w="0" w:type="auto"/>
-        <w:tblLook w:val="04A0" w:firstRow="1" w:lastRow="0" w:firstColumn="1" w:lastColumn="0" w:noHBand="0" w:noVBand="1"/>
-      </w:tblPr>
-      <w:tblGrid>
-        <w:gridCol w:w="3035"/>
-        <w:gridCol w:w="720"/>
-        <w:gridCol w:w="5307"/>
-      </w:tblGrid>
-      <w:tr>
-        <w:tc>
-          <w:tcPr>
-            <w:tcW w:w="3035" w:type="dxa"/>
-            <w:shd w:val="clear" w:color="auto" w:fill="D9D9D9" w:themeFill="background1" w:themeFillShade="D9"/>
-          </w:tcPr>
-          <w:p>
-            <w:pPr>
-              <w:rPr>
-                <w:lang w:val="nl-NL"/>
-              </w:rPr>
-            </w:pPr>
-            <w:r>
-              <w:rPr>
-                <w:lang w:val="en-US"/>
-              </w:rPr>
-              <w:t>Vereiste</w:t>
-            </w:r>
-          </w:p>
-        </w:tc>
-        <w:tc>
-          <w:tcPr>
-            <w:tcW w:w="720" w:type="dxa"/>
-            <w:shd w:val="clear" w:color="auto" w:fill="D9D9D9" w:themeFill="background1" w:themeFillShade="D9"/>
-          </w:tcPr>
-          <w:p>
-            <w:pPr>
-              <w:rPr>
-                <w:lang w:val="nl-NL"/>
-              </w:rPr>
-            </w:pPr>
-            <w:r>
-              <w:rPr>
-                <w:lang w:val="nl-NL"/>
-              </w:rPr>
-              <w:t>OK?</w:t>
-            </w:r>
-          </w:p>
-        </w:tc>
-        <w:tc>
-          <w:tcPr>
-            <w:tcW w:w="5307" w:type="dxa"/>
-            <w:shd w:val="clear" w:color="auto" w:fill="D9D9D9" w:themeFill="background1" w:themeFillShade="D9"/>
-          </w:tcPr>
-          <w:p>
-            <w:pPr>
-              <w:rPr>
-                <w:lang w:val="nl-NL"/>
-              </w:rPr>
-            </w:pPr>
-            <w:r>
-              <w:rPr>
-                <w:lang w:val="en-US"/>
-              </w:rPr>
-              <w:t>Issues? (indien niet ok)</w:t>
-            </w:r>
-          </w:p>
-        </w:tc>
-      </w:tr>
-      <w:tr>
-        <w:tc>
-          <w:tcPr>
-            <w:tcW w:w="3035" w:type="dxa"/>
-          </w:tcPr>
-          <w:p>
-            <w:pPr>
-              <w:rPr>
-                <w:lang w:val="nl-NL"/>
-              </w:rPr>
-            </w:pPr>
-            <w:r>
-              <w:rPr>
-                <w:lang w:val="nl-NL"/>
-              </w:rPr>
-              <w:t xml:space="preserve">Ik kan </w:t>
-            </w:r>
-            <w:r>
-              <w:rPr>
-                <w:lang w:val="nl-NL"/>
-              </w:rPr>
-              <w:t>een product toevoegen aan een verkoop</w:t>
-            </w:r>
-          </w:p>
-        </w:tc>
-        <w:tc>
-          <w:tcPr>
-            <w:tcW w:w="720" w:type="dxa"/>
-          </w:tcPr>
-          <w:p>
-            <w:pPr>
-              <w:rPr>
-                <w:lang w:val="nl-NL"/>
-              </w:rPr>
-            </w:pPr>
-          </w:p>
-        </w:tc>
-        <w:tc>
-          <w:tcPr>
-            <w:tcW w:w="5307" w:type="dxa"/>
-          </w:tcPr>
-          <w:p>
-            <w:pPr>
-              <w:rPr>
-                <w:lang w:val="nl-NL"/>
-              </w:rPr>
-            </w:pPr>
-          </w:p>
-        </w:tc>
-      </w:tr>
-      <w:tr>
-        <w:tc>
-          <w:tcPr>
-            <w:tcW w:w="3035" w:type="dxa"/>
-          </w:tcPr>
-          <w:p>
-            <w:pPr>
-              <w:rPr>
-                <w:lang w:val="nl-NL"/>
-              </w:rPr>
-            </w:pPr>
-            <w:r>
-              <w:rPr>
-                <w:lang w:val="nl-NL"/>
-              </w:rPr>
-              <w:t xml:space="preserve">Ik kan </w:t>
-            </w:r>
-            <w:r>
-              <w:rPr>
-                <w:lang w:val="nl-NL"/>
-              </w:rPr>
-              <w:t>als klant het totaalbedrag zien dat ik moet betalen</w:t>
-            </w:r>
-          </w:p>
-        </w:tc>
-        <w:tc>
-          <w:tcPr>
-            <w:tcW w:w="720" w:type="dxa"/>
-          </w:tcPr>
-          <w:p>
-            <w:pPr>
-              <w:rPr>
-                <w:lang w:val="nl-NL"/>
-              </w:rPr>
-            </w:pPr>
-          </w:p>
-        </w:tc>
-        <w:tc>
-          <w:tcPr>
-            <w:tcW w:w="5307" w:type="dxa"/>
-          </w:tcPr>
-          <w:p>
-            <w:pPr>
-              <w:rPr>
-                <w:lang w:val="nl-NL"/>
-              </w:rPr>
-            </w:pPr>
-          </w:p>
-        </w:tc>
-      </w:tr>
-      <w:tr>
-        <w:tc>
-          <w:tcPr>
-            <w:tcW w:w="3035" w:type="dxa"/>
-          </w:tcPr>
-          <w:p>
-            <w:pPr>
-              <w:rPr>
-                <w:lang w:val="nl-NL"/>
-              </w:rPr>
-            </w:pPr>
-            <w:r>
-              <w:rPr>
-                <w:lang w:val="nl-NL"/>
-              </w:rPr>
-              <w:t>Het totaalbedrag wordt automatisch geüpdatet wanneer er een nieuw product wordt toegevoegd</w:t>
-            </w:r>
-          </w:p>
-        </w:tc>
-        <w:tc>
-          <w:tcPr>
-            <w:tcW w:w="720" w:type="dxa"/>
-          </w:tcPr>
-          <w:p>
-            <w:pPr>
-              <w:rPr>
-                <w:lang w:val="nl-NL"/>
-              </w:rPr>
-            </w:pPr>
-          </w:p>
-        </w:tc>
-        <w:tc>
-          <w:tcPr>
-            <w:tcW w:w="5307" w:type="dxa"/>
-          </w:tcPr>
-          <w:p>
-            <w:pPr>
-              <w:rPr>
-                <w:lang w:val="nl-NL"/>
-              </w:rPr>
-            </w:pPr>
-          </w:p>
-        </w:tc>
-      </w:tr>
-      <w:tr>
-        <w:tc>
-          <w:tcPr>
-            <w:tcW w:w="3035" w:type="dxa"/>
-          </w:tcPr>
-          <w:p>
-            <w:pPr>
-              <w:rPr>
-                <w:lang w:val="nl-NL"/>
-              </w:rPr>
-            </w:pPr>
-            <w:r>
-              <w:rPr>
-                <w:lang w:val="nl-NL"/>
-              </w:rPr>
-              <w:t>De kassier kan zien welke producten werden toegevoegd</w:t>
-            </w:r>
-          </w:p>
-        </w:tc>
-        <w:tc>
-          <w:tcPr>
-            <w:tcW w:w="720" w:type="dxa"/>
-          </w:tcPr>
-          <w:p>
-            <w:pPr>
-              <w:rPr>
-                <w:lang w:val="nl-NL"/>
-              </w:rPr>
-            </w:pPr>
-          </w:p>
-        </w:tc>
-        <w:tc>
-          <w:tcPr>
-            <w:tcW w:w="5307" w:type="dxa"/>
-          </w:tcPr>
-          <w:p>
-            <w:pPr>
-              <w:rPr>
-                <w:lang w:val="nl-NL"/>
-              </w:rPr>
-            </w:pPr>
-          </w:p>
-        </w:tc>
-      </w:tr>
-      <w:tr>
-        <w:tc>
-          <w:tcPr>
-            <w:tcW w:w="3035" w:type="dxa"/>
-          </w:tcPr>
-          <w:p>
-            <w:pPr>
-              <w:rPr>
-                <w:lang w:val="nl-NL"/>
-              </w:rPr>
-            </w:pPr>
-            <w:r>
-              <w:rPr>
-                <w:lang w:val="nl-NL"/>
-              </w:rPr>
-              <w:t>…</w:t>
-            </w:r>
-          </w:p>
-        </w:tc>
-        <w:tc>
-          <w:tcPr>
-            <w:tcW w:w="720" w:type="dxa"/>
-          </w:tcPr>
-          <w:p>
-            <w:pPr>
-              <w:rPr>
-                <w:lang w:val="nl-NL"/>
-              </w:rPr>
-            </w:pPr>
-          </w:p>
-        </w:tc>
-        <w:tc>
-          <w:tcPr>
-            <w:tcW w:w="5307" w:type="dxa"/>
-          </w:tcPr>
-          <w:p>
-            <w:pPr>
-              <w:rPr>
-                <w:lang w:val="nl-NL"/>
-              </w:rPr>
-            </w:pPr>
-          </w:p>
-        </w:tc>
-      </w:tr>
-    </w:tbl>
-    <w:p>
-      <w:pPr>
-        <w:pStyle w:val="Kop3"/>
+        <w:pStyle w:val="Heading3"/>
         <w:rPr>
           <w:lang w:val="nl-NL"/>
         </w:rPr>
@@ -3544,6 +3915,804 @@
       </w:pPr>
       <w:r>
         <w:rPr>
+          <w:noProof/>
+          <w:lang w:eastAsia="en-GB"/>
+        </w:rPr>
+        <mc:AlternateContent>
+          <mc:Choice Requires="wps">
+            <w:drawing>
+              <wp:anchor distT="0" distB="0" distL="114300" distR="114300" simplePos="0" relativeHeight="251674624" behindDoc="0" locked="0" layoutInCell="1" allowOverlap="1" wp14:anchorId="035C1C02" wp14:editId="68882607">
+                <wp:simplePos x="0" y="0"/>
+                <wp:positionH relativeFrom="margin">
+                  <wp:posOffset>159385</wp:posOffset>
+                </wp:positionH>
+                <wp:positionV relativeFrom="paragraph">
+                  <wp:posOffset>278130</wp:posOffset>
+                </wp:positionV>
+                <wp:extent cx="6000750" cy="2567940"/>
+                <wp:effectExtent l="0" t="0" r="19050" b="22860"/>
+                <wp:wrapTopAndBottom/>
+                <wp:docPr id="3" name="Rechthoek 1"/>
+                <wp:cNvGraphicFramePr/>
+                <a:graphic xmlns:a="http://schemas.openxmlformats.org/drawingml/2006/main">
+                  <a:graphicData uri="http://schemas.microsoft.com/office/word/2010/wordprocessingShape">
+                    <wps:wsp>
+                      <wps:cNvSpPr/>
+                      <wps:spPr>
+                        <a:xfrm>
+                          <a:off x="0" y="0"/>
+                          <a:ext cx="6000750" cy="2567940"/>
+                        </a:xfrm>
+                        <a:prstGeom prst="rect">
+                          <a:avLst/>
+                        </a:prstGeom>
+                        <a:solidFill>
+                          <a:srgbClr val="DCE6F2">
+                            <a:alpha val="50196"/>
+                          </a:srgbClr>
+                        </a:solidFill>
+                        <a:ln w="25400" cap="flat" cmpd="sng" algn="ctr">
+                          <a:solidFill>
+                            <a:srgbClr val="4F81BD">
+                              <a:shade val="50000"/>
+                            </a:srgbClr>
+                          </a:solidFill>
+                          <a:prstDash val="solid"/>
+                        </a:ln>
+                        <a:effectLst/>
+                      </wps:spPr>
+                      <wps:txbx>
+                        <w:txbxContent>
+                          <w:tbl>
+                            <w:tblPr>
+                              <w:tblStyle w:val="TableGrid1"/>
+                              <w:tblW w:w="0" w:type="auto"/>
+                              <w:tblBorders>
+                                <w:top w:val="single" w:sz="4" w:space="0" w:color="808080" w:themeColor="background1" w:themeShade="80"/>
+                                <w:left w:val="single" w:sz="4" w:space="0" w:color="808080" w:themeColor="background1" w:themeShade="80"/>
+                                <w:bottom w:val="single" w:sz="4" w:space="0" w:color="808080" w:themeColor="background1" w:themeShade="80"/>
+                                <w:right w:val="single" w:sz="4" w:space="0" w:color="808080" w:themeColor="background1" w:themeShade="80"/>
+                                <w:insideH w:val="single" w:sz="4" w:space="0" w:color="808080" w:themeColor="background1" w:themeShade="80"/>
+                                <w:insideV w:val="single" w:sz="4" w:space="0" w:color="808080" w:themeColor="background1" w:themeShade="80"/>
+                              </w:tblBorders>
+                              <w:tblLook w:val="04A0" w:firstRow="1" w:lastRow="0" w:firstColumn="1" w:lastColumn="0" w:noHBand="0" w:noVBand="1"/>
+                            </w:tblPr>
+                            <w:tblGrid>
+                              <w:gridCol w:w="2998"/>
+                              <w:gridCol w:w="688"/>
+                              <w:gridCol w:w="5189"/>
+                            </w:tblGrid>
+                            <w:tr>
+                              <w:tc>
+                                <w:tcPr>
+                                  <w:tcW w:w="2998" w:type="dxa"/>
+                                  <w:shd w:val="clear" w:color="auto" w:fill="auto"/>
+                                </w:tcPr>
+                                <w:p>
+                                  <w:pPr>
+                                    <w:rPr>
+                                      <w:color w:val="808080" w:themeColor="background1" w:themeShade="80"/>
+                                      <w:lang w:val="en-US"/>
+                                    </w:rPr>
+                                  </w:pPr>
+                                  <w:proofErr w:type="spellStart"/>
+                                  <w:r>
+                                    <w:rPr>
+                                      <w:color w:val="808080" w:themeColor="background1" w:themeShade="80"/>
+                                      <w:lang w:val="en-US"/>
+                                    </w:rPr>
+                                    <w:t>Vereiste</w:t>
+                                  </w:r>
+                                  <w:proofErr w:type="spellEnd"/>
+                                </w:p>
+                              </w:tc>
+                              <w:tc>
+                                <w:tcPr>
+                                  <w:tcW w:w="688" w:type="dxa"/>
+                                  <w:shd w:val="clear" w:color="auto" w:fill="auto"/>
+                                </w:tcPr>
+                                <w:p>
+                                  <w:pPr>
+                                    <w:rPr>
+                                      <w:color w:val="808080" w:themeColor="background1" w:themeShade="80"/>
+                                      <w:lang w:val="en-US"/>
+                                    </w:rPr>
+                                  </w:pPr>
+                                  <w:r>
+                                    <w:rPr>
+                                      <w:color w:val="808080" w:themeColor="background1" w:themeShade="80"/>
+                                      <w:lang w:val="en-US"/>
+                                    </w:rPr>
+                                    <w:t>OK?</w:t>
+                                  </w:r>
+                                </w:p>
+                              </w:tc>
+                              <w:tc>
+                                <w:tcPr>
+                                  <w:tcW w:w="5189" w:type="dxa"/>
+                                  <w:shd w:val="clear" w:color="auto" w:fill="auto"/>
+                                </w:tcPr>
+                                <w:p>
+                                  <w:pPr>
+                                    <w:rPr>
+                                      <w:color w:val="808080" w:themeColor="background1" w:themeShade="80"/>
+                                      <w:lang w:val="en-US"/>
+                                    </w:rPr>
+                                  </w:pPr>
+                                  <w:r>
+                                    <w:rPr>
+                                      <w:color w:val="808080" w:themeColor="background1" w:themeShade="80"/>
+                                      <w:lang w:val="en-US"/>
+                                    </w:rPr>
+                                    <w:t>Issues? (</w:t>
+                                  </w:r>
+                                  <w:proofErr w:type="spellStart"/>
+                                  <w:r>
+                                    <w:rPr>
+                                      <w:color w:val="808080" w:themeColor="background1" w:themeShade="80"/>
+                                      <w:lang w:val="en-US"/>
+                                    </w:rPr>
+                                    <w:t>indien</w:t>
+                                  </w:r>
+                                  <w:proofErr w:type="spellEnd"/>
+                                  <w:r>
+                                    <w:rPr>
+                                      <w:color w:val="808080" w:themeColor="background1" w:themeShade="80"/>
+                                      <w:lang w:val="en-US"/>
+                                    </w:rPr>
+                                    <w:t xml:space="preserve"> </w:t>
+                                  </w:r>
+                                  <w:proofErr w:type="spellStart"/>
+                                  <w:r>
+                                    <w:rPr>
+                                      <w:color w:val="808080" w:themeColor="background1" w:themeShade="80"/>
+                                      <w:lang w:val="en-US"/>
+                                    </w:rPr>
+                                    <w:t>niet</w:t>
+                                  </w:r>
+                                  <w:proofErr w:type="spellEnd"/>
+                                  <w:r>
+                                    <w:rPr>
+                                      <w:color w:val="808080" w:themeColor="background1" w:themeShade="80"/>
+                                      <w:lang w:val="en-US"/>
+                                    </w:rPr>
+                                    <w:t xml:space="preserve"> ok)</w:t>
+                                  </w:r>
+                                </w:p>
+                              </w:tc>
+                            </w:tr>
+                            <w:tr>
+                              <w:tc>
+                                <w:tcPr>
+                                  <w:tcW w:w="2998" w:type="dxa"/>
+                                  <w:shd w:val="clear" w:color="auto" w:fill="auto"/>
+                                </w:tcPr>
+                                <w:p>
+                                  <w:pPr>
+                                    <w:rPr>
+                                      <w:color w:val="808080" w:themeColor="background1" w:themeShade="80"/>
+                                      <w:lang w:val="en-US"/>
+                                    </w:rPr>
+                                  </w:pPr>
+                                  <w:r>
+                                    <w:rPr>
+                                      <w:color w:val="808080" w:themeColor="background1" w:themeShade="80"/>
+                                      <w:lang w:val="nl-BE"/>
+                                    </w:rPr>
+                                    <w:t xml:space="preserve">Wanneer </w:t>
+                                  </w:r>
+                                  <w:r>
+                                    <w:rPr>
+                                      <w:color w:val="808080" w:themeColor="background1" w:themeShade="80"/>
+                                      <w:lang w:val="nl-BE"/>
+                                    </w:rPr>
+                                    <w:t>de gebruiker</w:t>
+                                  </w:r>
+                                  <w:r>
+                                    <w:rPr>
+                                      <w:color w:val="808080" w:themeColor="background1" w:themeShade="80"/>
+                                      <w:lang w:val="nl-BE"/>
+                                    </w:rPr>
+                                    <w:t xml:space="preserve"> op de </w:t>
+                                  </w:r>
+                                  <w:r>
+                                    <w:rPr>
+                                      <w:color w:val="808080" w:themeColor="background1" w:themeShade="80"/>
+                                      <w:lang w:val="nl-BE"/>
+                                    </w:rPr>
+                                    <w:t xml:space="preserve">reset </w:t>
+                                  </w:r>
+                                  <w:r>
+                                    <w:rPr>
+                                      <w:color w:val="808080" w:themeColor="background1" w:themeShade="80"/>
+                                      <w:lang w:val="nl-BE"/>
+                                    </w:rPr>
+                                    <w:t xml:space="preserve">knop klikt </w:t>
+                                  </w:r>
+                                  <w:r>
+                                    <w:rPr>
+                                      <w:color w:val="808080" w:themeColor="background1" w:themeShade="80"/>
+                                      <w:lang w:val="nl-BE"/>
+                                    </w:rPr>
+                                    <w:t>wordt het bord volledig leeggemaakt. (technisch implementatie: nieuwe boarden gemaakt createcell(x,y)).</w:t>
+                                  </w:r>
+                                </w:p>
+                              </w:tc>
+                              <w:tc>
+                                <w:tcPr>
+                                  <w:tcW w:w="688" w:type="dxa"/>
+                                  <w:shd w:val="clear" w:color="auto" w:fill="auto"/>
+                                </w:tcPr>
+                                <w:p>
+                                  <w:pPr>
+                                    <w:rPr>
+                                      <w:color w:val="808080" w:themeColor="background1" w:themeShade="80"/>
+                                      <w:lang w:val="en-US"/>
+                                    </w:rPr>
+                                  </w:pPr>
+                                  <w:r>
+                                    <w:rPr>
+                                      <w:color w:val="808080" w:themeColor="background1" w:themeShade="80"/>
+                                      <w:lang w:val="nl-BE"/>
+                                    </w:rPr>
+                                    <w:t>ja</w:t>
+                                  </w:r>
+                                </w:p>
+                              </w:tc>
+                              <w:tc>
+                                <w:tcPr>
+                                  <w:tcW w:w="5189" w:type="dxa"/>
+                                  <w:shd w:val="clear" w:color="auto" w:fill="auto"/>
+                                </w:tcPr>
+                                <w:p>
+                                  <w:pPr>
+                                    <w:rPr>
+                                      <w:color w:val="808080" w:themeColor="background1" w:themeShade="80"/>
+                                      <w:lang w:val="en-US"/>
+                                    </w:rPr>
+                                  </w:pPr>
+                                  <w:r>
+                                    <w:rPr>
+                                      <w:color w:val="808080" w:themeColor="background1" w:themeShade="80"/>
+                                      <w:lang w:val="nl-BE"/>
+                                    </w:rPr>
+                                    <w:t>/</w:t>
+                                  </w:r>
+                                </w:p>
+                              </w:tc>
+                            </w:tr>
+                            <w:tr>
+                              <w:tc>
+                                <w:tcPr>
+                                  <w:tcW w:w="2998" w:type="dxa"/>
+                                  <w:shd w:val="clear" w:color="auto" w:fill="auto"/>
+                                </w:tcPr>
+                                <w:p>
+                                  <w:pPr>
+                                    <w:rPr>
+                                      <w:color w:val="808080" w:themeColor="background1" w:themeShade="80"/>
+                                      <w:lang w:val="nl-BE"/>
+                                    </w:rPr>
+                                  </w:pPr>
+                                  <w:r>
+                                    <w:rPr>
+                                      <w:color w:val="808080" w:themeColor="background1" w:themeShade="80"/>
+                                      <w:lang w:val="nl-BE"/>
+                                    </w:rPr>
+                                    <w:t>Wanneer de gebruiker op maximize klik word het venster groter maar de grootte van de borden wordt niet gewijzigd.</w:t>
+                                  </w:r>
+                                </w:p>
+                              </w:tc>
+                              <w:tc>
+                                <w:tcPr>
+                                  <w:tcW w:w="688" w:type="dxa"/>
+                                  <w:shd w:val="clear" w:color="auto" w:fill="auto"/>
+                                </w:tcPr>
+                                <w:p>
+                                  <w:pPr>
+                                    <w:rPr>
+                                      <w:color w:val="808080" w:themeColor="background1" w:themeShade="80"/>
+                                      <w:lang w:val="en-US"/>
+                                    </w:rPr>
+                                  </w:pPr>
+                                  <w:r>
+                                    <w:rPr>
+                                      <w:color w:val="808080" w:themeColor="background1" w:themeShade="80"/>
+                                      <w:lang w:val="en-US"/>
+                                    </w:rPr>
+                                    <w:t>ja</w:t>
+                                  </w:r>
+                                </w:p>
+                              </w:tc>
+                              <w:tc>
+                                <w:tcPr>
+                                  <w:tcW w:w="5189" w:type="dxa"/>
+                                  <w:shd w:val="clear" w:color="auto" w:fill="auto"/>
+                                </w:tcPr>
+                                <w:p>
+                                  <w:pPr>
+                                    <w:rPr>
+                                      <w:color w:val="808080" w:themeColor="background1" w:themeShade="80"/>
+                                      <w:lang w:val="en-US"/>
+                                    </w:rPr>
+                                  </w:pPr>
+                                  <w:r>
+                                    <w:rPr>
+                                      <w:color w:val="808080" w:themeColor="background1" w:themeShade="80"/>
+                                      <w:lang w:val="nl-BE"/>
+                                    </w:rPr>
+                                    <w:t>/</w:t>
+                                  </w:r>
+                                </w:p>
+                              </w:tc>
+                            </w:tr>
+                            <w:tr>
+                              <w:tc>
+                                <w:tcPr>
+                                  <w:tcW w:w="2998" w:type="dxa"/>
+                                  <w:shd w:val="clear" w:color="auto" w:fill="auto"/>
+                                </w:tcPr>
+                                <w:p>
+                                  <w:pPr>
+                                    <w:rPr>
+                                      <w:color w:val="808080" w:themeColor="background1" w:themeShade="80"/>
+                                      <w:lang w:val="nl-BE"/>
+                                    </w:rPr>
+                                  </w:pPr>
+                                  <w:r>
+                                    <w:rPr>
+                                      <w:color w:val="808080" w:themeColor="background1" w:themeShade="80"/>
+                                      <w:lang w:val="nl-BE"/>
+                                    </w:rPr>
+                                    <w:t>Als de gebruiker op X klikt, sluit de applicatie.</w:t>
+                                  </w:r>
+                                </w:p>
+                              </w:tc>
+                              <w:tc>
+                                <w:tcPr>
+                                  <w:tcW w:w="688" w:type="dxa"/>
+                                  <w:shd w:val="clear" w:color="auto" w:fill="auto"/>
+                                </w:tcPr>
+                                <w:p>
+                                  <w:pPr>
+                                    <w:rPr>
+                                      <w:color w:val="808080" w:themeColor="background1" w:themeShade="80"/>
+                                      <w:lang w:val="en-US"/>
+                                    </w:rPr>
+                                  </w:pPr>
+                                  <w:r>
+                                    <w:rPr>
+                                      <w:color w:val="808080" w:themeColor="background1" w:themeShade="80"/>
+                                      <w:lang w:val="en-US"/>
+                                    </w:rPr>
+                                    <w:t>ja</w:t>
+                                  </w:r>
+                                </w:p>
+                              </w:tc>
+                              <w:tc>
+                                <w:tcPr>
+                                  <w:tcW w:w="5189" w:type="dxa"/>
+                                  <w:shd w:val="clear" w:color="auto" w:fill="auto"/>
+                                </w:tcPr>
+                                <w:p>
+                                  <w:pPr>
+                                    <w:rPr>
+                                      <w:color w:val="808080" w:themeColor="background1" w:themeShade="80"/>
+                                      <w:lang w:val="en-US"/>
+                                    </w:rPr>
+                                  </w:pPr>
+                                  <w:r>
+                                    <w:rPr>
+                                      <w:color w:val="808080" w:themeColor="background1" w:themeShade="80"/>
+                                      <w:lang w:val="nl-BE"/>
+                                    </w:rPr>
+                                    <w:t>/</w:t>
+                                  </w:r>
+                                </w:p>
+                              </w:tc>
+                            </w:tr>
+                          </w:tbl>
+                          <w:p>
+                            <w:pPr>
+                              <w:jc w:val="center"/>
+                              <w:rPr>
+                                <w:lang w:val="nl-BE"/>
+                              </w:rPr>
+                            </w:pPr>
+                          </w:p>
+                        </w:txbxContent>
+                      </wps:txbx>
+                      <wps:bodyPr rot="0" spcFirstLastPara="0" vertOverflow="overflow" horzOverflow="overflow" vert="horz" wrap="square" lIns="91440" tIns="45720" rIns="91440" bIns="45720" numCol="1" spcCol="0" rtlCol="0" fromWordArt="0" anchor="t" anchorCtr="0" forceAA="0" compatLnSpc="1">
+                        <a:prstTxWarp prst="textNoShape">
+                          <a:avLst/>
+                        </a:prstTxWarp>
+                        <a:noAutofit/>
+                      </wps:bodyPr>
+                    </wps:wsp>
+                  </a:graphicData>
+                </a:graphic>
+                <wp14:sizeRelH relativeFrom="margin">
+                  <wp14:pctWidth>0</wp14:pctWidth>
+                </wp14:sizeRelH>
+                <wp14:sizeRelV relativeFrom="margin">
+                  <wp14:pctHeight>0</wp14:pctHeight>
+                </wp14:sizeRelV>
+              </wp:anchor>
+            </w:drawing>
+          </mc:Choice>
+          <mc:Fallback>
+            <w:pict>
+              <v:rect w14:anchorId="035C1C02" id="_x0000_s1027" style="position:absolute;margin-left:12.55pt;margin-top:21.9pt;width:472.5pt;height:202.2pt;z-index:251674624;visibility:visible;mso-wrap-style:square;mso-width-percent:0;mso-height-percent:0;mso-wrap-distance-left:9pt;mso-wrap-distance-top:0;mso-wrap-distance-right:9pt;mso-wrap-distance-bottom:0;mso-position-horizontal:absolute;mso-position-horizontal-relative:margin;mso-position-vertical:absolute;mso-position-vertical-relative:text;mso-width-percent:0;mso-height-percent:0;mso-width-relative:margin;mso-height-relative:margin;v-text-anchor:top" o:gfxdata="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" fillcolor="#dce6f2" strokecolor="#385d8a" strokeweight="2pt">
+                <v:fill opacity="32896f"/>
+                <v:textbox>
+                  <w:txbxContent>
+                    <w:tbl>
+                      <w:tblPr>
+                        <w:tblStyle w:val="TableGrid1"/>
+                        <w:tblW w:w="0" w:type="auto"/>
+                        <w:tblBorders>
+                          <w:top w:val="single" w:sz="4" w:space="0" w:color="808080" w:themeColor="background1" w:themeShade="80"/>
+                          <w:left w:val="single" w:sz="4" w:space="0" w:color="808080" w:themeColor="background1" w:themeShade="80"/>
+                          <w:bottom w:val="single" w:sz="4" w:space="0" w:color="808080" w:themeColor="background1" w:themeShade="80"/>
+                          <w:right w:val="single" w:sz="4" w:space="0" w:color="808080" w:themeColor="background1" w:themeShade="80"/>
+                          <w:insideH w:val="single" w:sz="4" w:space="0" w:color="808080" w:themeColor="background1" w:themeShade="80"/>
+                          <w:insideV w:val="single" w:sz="4" w:space="0" w:color="808080" w:themeColor="background1" w:themeShade="80"/>
+                        </w:tblBorders>
+                        <w:tblLook w:val="04A0" w:firstRow="1" w:lastRow="0" w:firstColumn="1" w:lastColumn="0" w:noHBand="0" w:noVBand="1"/>
+                      </w:tblPr>
+                      <w:tblGrid>
+                        <w:gridCol w:w="2998"/>
+                        <w:gridCol w:w="688"/>
+                        <w:gridCol w:w="5189"/>
+                      </w:tblGrid>
+                      <w:tr>
+                        <w:tc>
+                          <w:tcPr>
+                            <w:tcW w:w="2998" w:type="dxa"/>
+                            <w:shd w:val="clear" w:color="auto" w:fill="auto"/>
+                          </w:tcPr>
+                          <w:p>
+                            <w:pPr>
+                              <w:rPr>
+                                <w:color w:val="808080" w:themeColor="background1" w:themeShade="80"/>
+                                <w:lang w:val="en-US"/>
+                              </w:rPr>
+                            </w:pPr>
+                            <w:proofErr w:type="spellStart"/>
+                            <w:r>
+                              <w:rPr>
+                                <w:color w:val="808080" w:themeColor="background1" w:themeShade="80"/>
+                                <w:lang w:val="en-US"/>
+                              </w:rPr>
+                              <w:t>Vereiste</w:t>
+                            </w:r>
+                            <w:proofErr w:type="spellEnd"/>
+                          </w:p>
+                        </w:tc>
+                        <w:tc>
+                          <w:tcPr>
+                            <w:tcW w:w="688" w:type="dxa"/>
+                            <w:shd w:val="clear" w:color="auto" w:fill="auto"/>
+                          </w:tcPr>
+                          <w:p>
+                            <w:pPr>
+                              <w:rPr>
+                                <w:color w:val="808080" w:themeColor="background1" w:themeShade="80"/>
+                                <w:lang w:val="en-US"/>
+                              </w:rPr>
+                            </w:pPr>
+                            <w:r>
+                              <w:rPr>
+                                <w:color w:val="808080" w:themeColor="background1" w:themeShade="80"/>
+                                <w:lang w:val="en-US"/>
+                              </w:rPr>
+                              <w:t>OK?</w:t>
+                            </w:r>
+                          </w:p>
+                        </w:tc>
+                        <w:tc>
+                          <w:tcPr>
+                            <w:tcW w:w="5189" w:type="dxa"/>
+                            <w:shd w:val="clear" w:color="auto" w:fill="auto"/>
+                          </w:tcPr>
+                          <w:p>
+                            <w:pPr>
+                              <w:rPr>
+                                <w:color w:val="808080" w:themeColor="background1" w:themeShade="80"/>
+                                <w:lang w:val="en-US"/>
+                              </w:rPr>
+                            </w:pPr>
+                            <w:r>
+                              <w:rPr>
+                                <w:color w:val="808080" w:themeColor="background1" w:themeShade="80"/>
+                                <w:lang w:val="en-US"/>
+                              </w:rPr>
+                              <w:t>Issues? (</w:t>
+                            </w:r>
+                            <w:proofErr w:type="spellStart"/>
+                            <w:r>
+                              <w:rPr>
+                                <w:color w:val="808080" w:themeColor="background1" w:themeShade="80"/>
+                                <w:lang w:val="en-US"/>
+                              </w:rPr>
+                              <w:t>indien</w:t>
+                            </w:r>
+                            <w:proofErr w:type="spellEnd"/>
+                            <w:r>
+                              <w:rPr>
+                                <w:color w:val="808080" w:themeColor="background1" w:themeShade="80"/>
+                                <w:lang w:val="en-US"/>
+                              </w:rPr>
+                              <w:t xml:space="preserve"> </w:t>
+                            </w:r>
+                            <w:proofErr w:type="spellStart"/>
+                            <w:r>
+                              <w:rPr>
+                                <w:color w:val="808080" w:themeColor="background1" w:themeShade="80"/>
+                                <w:lang w:val="en-US"/>
+                              </w:rPr>
+                              <w:t>niet</w:t>
+                            </w:r>
+                            <w:proofErr w:type="spellEnd"/>
+                            <w:r>
+                              <w:rPr>
+                                <w:color w:val="808080" w:themeColor="background1" w:themeShade="80"/>
+                                <w:lang w:val="en-US"/>
+                              </w:rPr>
+                              <w:t xml:space="preserve"> ok)</w:t>
+                            </w:r>
+                          </w:p>
+                        </w:tc>
+                      </w:tr>
+                      <w:tr>
+                        <w:tc>
+                          <w:tcPr>
+                            <w:tcW w:w="2998" w:type="dxa"/>
+                            <w:shd w:val="clear" w:color="auto" w:fill="auto"/>
+                          </w:tcPr>
+                          <w:p>
+                            <w:pPr>
+                              <w:rPr>
+                                <w:color w:val="808080" w:themeColor="background1" w:themeShade="80"/>
+                                <w:lang w:val="en-US"/>
+                              </w:rPr>
+                            </w:pPr>
+                            <w:r>
+                              <w:rPr>
+                                <w:color w:val="808080" w:themeColor="background1" w:themeShade="80"/>
+                                <w:lang w:val="nl-BE"/>
+                              </w:rPr>
+                              <w:t xml:space="preserve">Wanneer </w:t>
+                            </w:r>
+                            <w:r>
+                              <w:rPr>
+                                <w:color w:val="808080" w:themeColor="background1" w:themeShade="80"/>
+                                <w:lang w:val="nl-BE"/>
+                              </w:rPr>
+                              <w:t>de gebruiker</w:t>
+                            </w:r>
+                            <w:r>
+                              <w:rPr>
+                                <w:color w:val="808080" w:themeColor="background1" w:themeShade="80"/>
+                                <w:lang w:val="nl-BE"/>
+                              </w:rPr>
+                              <w:t xml:space="preserve"> op de </w:t>
+                            </w:r>
+                            <w:r>
+                              <w:rPr>
+                                <w:color w:val="808080" w:themeColor="background1" w:themeShade="80"/>
+                                <w:lang w:val="nl-BE"/>
+                              </w:rPr>
+                              <w:t xml:space="preserve">reset </w:t>
+                            </w:r>
+                            <w:r>
+                              <w:rPr>
+                                <w:color w:val="808080" w:themeColor="background1" w:themeShade="80"/>
+                                <w:lang w:val="nl-BE"/>
+                              </w:rPr>
+                              <w:t xml:space="preserve">knop klikt </w:t>
+                            </w:r>
+                            <w:r>
+                              <w:rPr>
+                                <w:color w:val="808080" w:themeColor="background1" w:themeShade="80"/>
+                                <w:lang w:val="nl-BE"/>
+                              </w:rPr>
+                              <w:t>wordt het bord volledig leeggemaakt. (technisch implementatie: nieuwe boarden gemaakt createcell(x,y)).</w:t>
+                            </w:r>
+                          </w:p>
+                        </w:tc>
+                        <w:tc>
+                          <w:tcPr>
+                            <w:tcW w:w="688" w:type="dxa"/>
+                            <w:shd w:val="clear" w:color="auto" w:fill="auto"/>
+                          </w:tcPr>
+                          <w:p>
+                            <w:pPr>
+                              <w:rPr>
+                                <w:color w:val="808080" w:themeColor="background1" w:themeShade="80"/>
+                                <w:lang w:val="en-US"/>
+                              </w:rPr>
+                            </w:pPr>
+                            <w:r>
+                              <w:rPr>
+                                <w:color w:val="808080" w:themeColor="background1" w:themeShade="80"/>
+                                <w:lang w:val="nl-BE"/>
+                              </w:rPr>
+                              <w:t>ja</w:t>
+                            </w:r>
+                          </w:p>
+                        </w:tc>
+                        <w:tc>
+                          <w:tcPr>
+                            <w:tcW w:w="5189" w:type="dxa"/>
+                            <w:shd w:val="clear" w:color="auto" w:fill="auto"/>
+                          </w:tcPr>
+                          <w:p>
+                            <w:pPr>
+                              <w:rPr>
+                                <w:color w:val="808080" w:themeColor="background1" w:themeShade="80"/>
+                                <w:lang w:val="en-US"/>
+                              </w:rPr>
+                            </w:pPr>
+                            <w:r>
+                              <w:rPr>
+                                <w:color w:val="808080" w:themeColor="background1" w:themeShade="80"/>
+                                <w:lang w:val="nl-BE"/>
+                              </w:rPr>
+                              <w:t>/</w:t>
+                            </w:r>
+                          </w:p>
+                        </w:tc>
+                      </w:tr>
+                      <w:tr>
+                        <w:tc>
+                          <w:tcPr>
+                            <w:tcW w:w="2998" w:type="dxa"/>
+                            <w:shd w:val="clear" w:color="auto" w:fill="auto"/>
+                          </w:tcPr>
+                          <w:p>
+                            <w:pPr>
+                              <w:rPr>
+                                <w:color w:val="808080" w:themeColor="background1" w:themeShade="80"/>
+                                <w:lang w:val="nl-BE"/>
+                              </w:rPr>
+                            </w:pPr>
+                            <w:r>
+                              <w:rPr>
+                                <w:color w:val="808080" w:themeColor="background1" w:themeShade="80"/>
+                                <w:lang w:val="nl-BE"/>
+                              </w:rPr>
+                              <w:t>Wanneer de gebruiker op maximize klik word het venster groter maar de grootte van de borden wordt niet gewijzigd.</w:t>
+                            </w:r>
+                          </w:p>
+                        </w:tc>
+                        <w:tc>
+                          <w:tcPr>
+                            <w:tcW w:w="688" w:type="dxa"/>
+                            <w:shd w:val="clear" w:color="auto" w:fill="auto"/>
+                          </w:tcPr>
+                          <w:p>
+                            <w:pPr>
+                              <w:rPr>
+                                <w:color w:val="808080" w:themeColor="background1" w:themeShade="80"/>
+                                <w:lang w:val="en-US"/>
+                              </w:rPr>
+                            </w:pPr>
+                            <w:r>
+                              <w:rPr>
+                                <w:color w:val="808080" w:themeColor="background1" w:themeShade="80"/>
+                                <w:lang w:val="en-US"/>
+                              </w:rPr>
+                              <w:t>ja</w:t>
+                            </w:r>
+                          </w:p>
+                        </w:tc>
+                        <w:tc>
+                          <w:tcPr>
+                            <w:tcW w:w="5189" w:type="dxa"/>
+                            <w:shd w:val="clear" w:color="auto" w:fill="auto"/>
+                          </w:tcPr>
+                          <w:p>
+                            <w:pPr>
+                              <w:rPr>
+                                <w:color w:val="808080" w:themeColor="background1" w:themeShade="80"/>
+                                <w:lang w:val="en-US"/>
+                              </w:rPr>
+                            </w:pPr>
+                            <w:r>
+                              <w:rPr>
+                                <w:color w:val="808080" w:themeColor="background1" w:themeShade="80"/>
+                                <w:lang w:val="nl-BE"/>
+                              </w:rPr>
+                              <w:t>/</w:t>
+                            </w:r>
+                          </w:p>
+                        </w:tc>
+                      </w:tr>
+                      <w:tr>
+                        <w:tc>
+                          <w:tcPr>
+                            <w:tcW w:w="2998" w:type="dxa"/>
+                            <w:shd w:val="clear" w:color="auto" w:fill="auto"/>
+                          </w:tcPr>
+                          <w:p>
+                            <w:pPr>
+                              <w:rPr>
+                                <w:color w:val="808080" w:themeColor="background1" w:themeShade="80"/>
+                                <w:lang w:val="nl-BE"/>
+                              </w:rPr>
+                            </w:pPr>
+                            <w:r>
+                              <w:rPr>
+                                <w:color w:val="808080" w:themeColor="background1" w:themeShade="80"/>
+                                <w:lang w:val="nl-BE"/>
+                              </w:rPr>
+                              <w:t>Als de gebruiker op X klikt, sluit de applicatie.</w:t>
+                            </w:r>
+                          </w:p>
+                        </w:tc>
+                        <w:tc>
+                          <w:tcPr>
+                            <w:tcW w:w="688" w:type="dxa"/>
+                            <w:shd w:val="clear" w:color="auto" w:fill="auto"/>
+                          </w:tcPr>
+                          <w:p>
+                            <w:pPr>
+                              <w:rPr>
+                                <w:color w:val="808080" w:themeColor="background1" w:themeShade="80"/>
+                                <w:lang w:val="en-US"/>
+                              </w:rPr>
+                            </w:pPr>
+                            <w:r>
+                              <w:rPr>
+                                <w:color w:val="808080" w:themeColor="background1" w:themeShade="80"/>
+                                <w:lang w:val="en-US"/>
+                              </w:rPr>
+                              <w:t>ja</w:t>
+                            </w:r>
+                          </w:p>
+                        </w:tc>
+                        <w:tc>
+                          <w:tcPr>
+                            <w:tcW w:w="5189" w:type="dxa"/>
+                            <w:shd w:val="clear" w:color="auto" w:fill="auto"/>
+                          </w:tcPr>
+                          <w:p>
+                            <w:pPr>
+                              <w:rPr>
+                                <w:color w:val="808080" w:themeColor="background1" w:themeShade="80"/>
+                                <w:lang w:val="en-US"/>
+                              </w:rPr>
+                            </w:pPr>
+                            <w:r>
+                              <w:rPr>
+                                <w:color w:val="808080" w:themeColor="background1" w:themeShade="80"/>
+                                <w:lang w:val="nl-BE"/>
+                              </w:rPr>
+                              <w:t>/</w:t>
+                            </w:r>
+                          </w:p>
+                        </w:tc>
+                      </w:tr>
+                    </w:tbl>
+                    <w:p>
+                      <w:pPr>
+                        <w:jc w:val="center"/>
+                        <w:rPr>
+                          <w:lang w:val="nl-BE"/>
+                        </w:rPr>
+                      </w:pPr>
+                    </w:p>
+                  </w:txbxContent>
+                </v:textbox>
+                <w10:wrap type="topAndBottom" anchorx="margin"/>
+              </v:rect>
+            </w:pict>
+          </mc:Fallback>
+        </mc:AlternateContent>
+      </w:r>
+      <w:r>
+        <w:rPr>
           <w:lang w:val="nl-NL"/>
         </w:rPr>
         <w:br w:type="page"/>
@@ -3551,12 +4720,12 @@
     </w:p>
     <w:p>
       <w:pPr>
-        <w:pStyle w:val="Kop1"/>
+        <w:pStyle w:val="Heading1"/>
         <w:rPr>
           <w:lang w:val="nl-NL"/>
         </w:rPr>
       </w:pPr>
-      <w:bookmarkStart w:id="4" w:name="_Toc403305643"/>
+      <w:bookmarkStart w:id="2" w:name="_Toc403305643"/>
       <w:r>
         <w:rPr>
           <w:lang w:val="nl-NL"/>
@@ -3564,7 +4733,7 @@
         <w:lastRenderedPageBreak/>
         <w:t>Patterns</w:t>
       </w:r>
-      <w:bookmarkEnd w:id="4"/>
+      <w:bookmarkEnd w:id="2"/>
     </w:p>
     <w:p>
       <w:pPr>
@@ -3636,7 +4805,7 @@
       <w:r>
         <w:rPr>
           <w:noProof/>
-          <w:lang w:val="nl-BE" w:eastAsia="nl-BE"/>
+          <w:lang w:eastAsia="en-GB"/>
         </w:rPr>
         <mc:AlternateContent>
           <mc:Choice Requires="wpg">
@@ -3703,7 +4872,7 @@
                           <w:txbxContent>
                             <w:tbl>
                               <w:tblPr>
-                                <w:tblStyle w:val="Tabelraster"/>
+                                <w:tblStyle w:val="TableGrid"/>
                                 <w:tblW w:w="0" w:type="auto"/>
                                 <w:tblLook w:val="04A0" w:firstRow="1" w:lastRow="0" w:firstColumn="1" w:lastColumn="0" w:noHBand="0" w:noVBand="1"/>
                               </w:tblPr>
@@ -3858,7 +5027,7 @@
                                     <w:r>
                                       <w:rPr>
                                         <w:noProof/>
-                                        <w:lang w:val="nl-BE" w:eastAsia="nl-BE"/>
+                                        <w:lang w:eastAsia="en-GB"/>
                                       </w:rPr>
                                       <w:drawing>
                                         <wp:inline distT="0" distB="0" distL="0" distR="0" wp14:anchorId="6176EB64" wp14:editId="6B3048DE">
@@ -3991,14 +5160,14 @@
           </mc:Choice>
           <mc:Fallback>
             <w:pict>
-              <v:group w14:anchorId="5BB17E8D" id="Group 13" o:spid="_x0000_s1027" style="position:absolute;margin-left:0;margin-top:36.9pt;width:494.25pt;height:359.25pt;z-index:251667456;mso-position-horizontal:left;mso-position-horizontal-relative:margin;mso-width-relative:margin;mso-height-relative:margin" coordsize="59436,41705" o:gfxdata="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">
-                <v:rect id="Rechthoek 7" o:spid="_x0000_s1028" style="position:absolute;width:59436;height:41705;visibility:visible;mso-wrap-style:square;v-text-anchor:top" o:gfxdata="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" fillcolor="#dce6f2" strokecolor="#243f60 [1604]" strokeweight="2pt">
+              <v:group w14:anchorId="5BB17E8D" id="Group 13" o:spid="_x0000_s1028" style="position:absolute;margin-left:0;margin-top:36.9pt;width:494.25pt;height:359.25pt;z-index:251667456;mso-position-horizontal:left;mso-position-horizontal-relative:margin;mso-width-relative:margin;mso-height-relative:margin" coordsize="59436,41705" o:gfxdata="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">
+                <v:rect id="Rechthoek 7" o:spid="_x0000_s1029" style="position:absolute;width:59436;height:41705;visibility:visible;mso-wrap-style:square;v-text-anchor:top" o:gfxdata="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" fillcolor="#dce6f2" strokecolor="#243f60 [1604]" strokeweight="2pt">
                   <v:fill opacity="32896f"/>
                   <v:textbox>
                     <w:txbxContent>
                       <w:tbl>
                         <w:tblPr>
-                          <w:tblStyle w:val="Tabelraster"/>
+                          <w:tblStyle w:val="TableGrid"/>
                           <w:tblW w:w="0" w:type="auto"/>
                           <w:tblLook w:val="04A0" w:firstRow="1" w:lastRow="0" w:firstColumn="1" w:lastColumn="0" w:noHBand="0" w:noVBand="1"/>
                         </w:tblPr>
@@ -4153,7 +5322,7 @@
                               <w:r>
                                 <w:rPr>
                                   <w:noProof/>
-                                  <w:lang w:val="nl-BE" w:eastAsia="nl-BE"/>
+                                  <w:lang w:eastAsia="en-GB"/>
                                 </w:rPr>
                                 <w:drawing>
                                   <wp:inline distT="0" distB="0" distL="0" distR="0" wp14:anchorId="6176EB64" wp14:editId="6B3048DE">
@@ -4214,7 +5383,7 @@
                     </w:txbxContent>
                   </v:textbox>
                 </v:rect>
-                <v:rect id="Rechthoek 9" o:spid="_x0000_s1029" style="position:absolute;left:21755;top:685;width:37255;height:40759;visibility:visible;mso-wrap-style:square;v-text-anchor:middle" o:gfxdata="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" fillcolor="#dce6f2" stroked="f" strokeweight="2pt">
+                <v:rect id="Rechthoek 9" o:spid="_x0000_s1030" style="position:absolute;left:21755;top:685;width:37255;height:40759;visibility:visible;mso-wrap-style:square;v-text-anchor:middle" o:gfxdata="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" fillcolor="#dce6f2" stroked="f" strokeweight="2pt">
                   <v:fill opacity="32896f"/>
                   <v:textbox>
                     <w:txbxContent>
@@ -4254,7 +5423,7 @@
     </w:p>
     <w:tbl>
       <w:tblPr>
-        <w:tblStyle w:val="Tabelraster"/>
+        <w:tblStyle w:val="TableGrid"/>
         <w:tblW w:w="0" w:type="auto"/>
         <w:tblLook w:val="04A0" w:firstRow="1" w:lastRow="0" w:firstColumn="1" w:lastColumn="0" w:noHBand="0" w:noVBand="1"/>
       </w:tblPr>
@@ -4744,12 +5913,12 @@
     </w:p>
     <w:p>
       <w:pPr>
-        <w:pStyle w:val="Kop1"/>
+        <w:pStyle w:val="Heading1"/>
         <w:rPr>
           <w:lang w:val="nl-NL"/>
         </w:rPr>
       </w:pPr>
-      <w:bookmarkStart w:id="5" w:name="_Toc403305644"/>
+      <w:bookmarkStart w:id="3" w:name="_Toc403305644"/>
       <w:r>
         <w:rPr>
           <w:lang w:val="nl-NL"/>
@@ -4757,7 +5926,7 @@
         <w:lastRenderedPageBreak/>
         <w:t>Speciale topics</w:t>
       </w:r>
-      <w:bookmarkEnd w:id="5"/>
+      <w:bookmarkEnd w:id="3"/>
     </w:p>
     <w:p>
       <w:pPr>
@@ -4769,7 +5938,7 @@
       <w:r>
         <w:rPr>
           <w:noProof/>
-          <w:lang w:val="nl-BE" w:eastAsia="nl-BE"/>
+          <w:lang w:eastAsia="en-GB"/>
         </w:rPr>
         <mc:AlternateContent>
           <mc:Choice Requires="wpg">
@@ -4836,7 +6005,7 @@
                           <w:txbxContent>
                             <w:tbl>
                               <w:tblPr>
-                                <w:tblStyle w:val="Tabelraster"/>
+                                <w:tblStyle w:val="TableGrid"/>
                                 <w:tblW w:w="0" w:type="auto"/>
                                 <w:tblLook w:val="04A0" w:firstRow="1" w:lastRow="0" w:firstColumn="1" w:lastColumn="0" w:noHBand="0" w:noVBand="1"/>
                               </w:tblPr>
@@ -4857,13 +6026,23 @@
                                         <w:lang w:val="en-US"/>
                                       </w:rPr>
                                     </w:pPr>
+                                    <w:proofErr w:type="spellStart"/>
                                     <w:r>
                                       <w:rPr>
                                         <w:color w:val="808080" w:themeColor="background1" w:themeShade="80"/>
                                         <w:lang w:val="en-US"/>
                                       </w:rPr>
-                                      <w:t>Enum (</w:t>
+                                      <w:t>Enum</w:t>
                                     </w:r>
+                                    <w:proofErr w:type="spellEnd"/>
+                                    <w:r>
+                                      <w:rPr>
+                                        <w:color w:val="808080" w:themeColor="background1" w:themeShade="80"/>
+                                        <w:lang w:val="en-US"/>
+                                      </w:rPr>
+                                      <w:t xml:space="preserve"> (</w:t>
+                                    </w:r>
+                                    <w:proofErr w:type="spellStart"/>
                                     <w:r>
                                       <w:rPr>
                                         <w:color w:val="808080" w:themeColor="background1" w:themeShade="80"/>
@@ -4871,6 +6050,7 @@
                                       </w:rPr>
                                       <w:t>voorbeeld</w:t>
                                     </w:r>
+                                    <w:proofErr w:type="spellEnd"/>
                                     <w:r>
                                       <w:rPr>
                                         <w:color w:val="808080" w:themeColor="background1" w:themeShade="80"/>
@@ -4955,7 +6135,7 @@
                                     <w:r>
                                       <w:rPr>
                                         <w:noProof/>
-                                        <w:lang w:val="nl-BE" w:eastAsia="nl-BE"/>
+                                        <w:lang w:eastAsia="en-GB"/>
                                       </w:rPr>
                                       <w:drawing>
                                         <wp:inline distT="0" distB="0" distL="0" distR="0" wp14:anchorId="51D5E077" wp14:editId="682776CF">
@@ -5086,14 +6266,14 @@
           </mc:Choice>
           <mc:Fallback>
             <w:pict>
-              <v:group w14:anchorId="5B13D059" id="Group 21" o:spid="_x0000_s1030" style="position:absolute;margin-left:-7.1pt;margin-top:41.55pt;width:468pt;height:152.5pt;z-index:251671552;mso-height-relative:margin" coordsize="59436,17945" o:gfxdata="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">
-                <v:rect id="Rechthoek 9" o:spid="_x0000_s1031" style="position:absolute;width:59436;height:17945;visibility:visible;mso-wrap-style:square;v-text-anchor:middle" o:gfxdata="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" fillcolor="#dce6f2" strokecolor="#243f60 [1604]" strokeweight="2pt">
+              <v:group w14:anchorId="5B13D059" id="Group 21" o:spid="_x0000_s1031" style="position:absolute;margin-left:-7.1pt;margin-top:41.55pt;width:468pt;height:152.5pt;z-index:251671552;mso-height-relative:margin" coordsize="59436,17945" o:gfxdata="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">
+                <v:rect id="Rechthoek 9" o:spid="_x0000_s1032" style="position:absolute;width:59436;height:17945;visibility:visible;mso-wrap-style:square;v-text-anchor:middle" o:gfxdata="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" fillcolor="#dce6f2" strokecolor="#243f60 [1604]" strokeweight="2pt">
                   <v:fill opacity="32896f"/>
                   <v:textbox>
                     <w:txbxContent>
                       <w:tbl>
                         <w:tblPr>
-                          <w:tblStyle w:val="Tabelraster"/>
+                          <w:tblStyle w:val="TableGrid"/>
                           <w:tblW w:w="0" w:type="auto"/>
                           <w:tblLook w:val="04A0" w:firstRow="1" w:lastRow="0" w:firstColumn="1" w:lastColumn="0" w:noHBand="0" w:noVBand="1"/>
                         </w:tblPr>
@@ -5114,13 +6294,23 @@
                                   <w:lang w:val="en-US"/>
                                 </w:rPr>
                               </w:pPr>
+                              <w:proofErr w:type="spellStart"/>
                               <w:r>
                                 <w:rPr>
                                   <w:color w:val="808080" w:themeColor="background1" w:themeShade="80"/>
                                   <w:lang w:val="en-US"/>
                                 </w:rPr>
-                                <w:t>Enum (</w:t>
+                                <w:t>Enum</w:t>
                               </w:r>
+                              <w:proofErr w:type="spellEnd"/>
+                              <w:r>
+                                <w:rPr>
+                                  <w:color w:val="808080" w:themeColor="background1" w:themeShade="80"/>
+                                  <w:lang w:val="en-US"/>
+                                </w:rPr>
+                                <w:t xml:space="preserve"> (</w:t>
+                              </w:r>
+                              <w:proofErr w:type="spellStart"/>
                               <w:r>
                                 <w:rPr>
                                   <w:color w:val="808080" w:themeColor="background1" w:themeShade="80"/>
@@ -5128,6 +6318,7 @@
                                 </w:rPr>
                                 <w:t>voorbeeld</w:t>
                               </w:r>
+                              <w:proofErr w:type="spellEnd"/>
                               <w:r>
                                 <w:rPr>
                                   <w:color w:val="808080" w:themeColor="background1" w:themeShade="80"/>
@@ -5212,7 +6403,7 @@
                               <w:r>
                                 <w:rPr>
                                   <w:noProof/>
-                                  <w:lang w:val="nl-BE" w:eastAsia="nl-BE"/>
+                                  <w:lang w:eastAsia="en-GB"/>
                                 </w:rPr>
                                 <w:drawing>
                                   <wp:inline distT="0" distB="0" distL="0" distR="0" wp14:anchorId="51D5E077" wp14:editId="682776CF">
@@ -5271,7 +6462,7 @@
                     </w:txbxContent>
                   </v:textbox>
                 </v:rect>
-                <v:rect id="Rechthoek 9" o:spid="_x0000_s1032" style="position:absolute;left:24314;top:812;width:34607;height:15532;visibility:visible;mso-wrap-style:square;v-text-anchor:middle" o:gfxdata="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" fillcolor="#dce6f2" stroked="f" strokeweight="2pt">
+                <v:rect id="Rechthoek 9" o:spid="_x0000_s1033" style="position:absolute;left:24314;top:812;width:34607;height:15532;visibility:visible;mso-wrap-style:square;v-text-anchor:middle" o:gfxdata="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" fillcolor="#dce6f2" stroked="f" strokeweight="2pt">
                   <v:fill opacity="32896f"/>
                   <v:textbox>
                     <w:txbxContent>
@@ -5375,7 +6566,7 @@
     </w:p>
     <w:tbl>
       <w:tblPr>
-        <w:tblStyle w:val="Tabelraster"/>
+        <w:tblStyle w:val="TableGrid"/>
         <w:tblW w:w="0" w:type="auto"/>
         <w:tblLook w:val="04A0" w:firstRow="1" w:lastRow="0" w:firstColumn="1" w:lastColumn="0" w:noHBand="0" w:noVBand="1"/>
       </w:tblPr>
@@ -5557,6 +6748,8 @@
                 <w:lang w:val="nl-NL"/>
               </w:rPr>
             </w:pPr>
+            <w:bookmarkStart w:id="4" w:name="_GoBack"/>
+            <w:bookmarkEnd w:id="4"/>
           </w:p>
         </w:tc>
       </w:tr>
@@ -5765,12 +6958,12 @@
     </w:p>
     <w:p>
       <w:pPr>
-        <w:pStyle w:val="Kop1"/>
+        <w:pStyle w:val="Heading1"/>
         <w:rPr>
           <w:lang w:val="nl-NL"/>
         </w:rPr>
       </w:pPr>
-      <w:bookmarkStart w:id="6" w:name="_Toc403305645"/>
+      <w:bookmarkStart w:id="5" w:name="_Toc403305645"/>
       <w:r>
         <w:rPr>
           <w:lang w:val="nl-NL"/>
@@ -5778,7 +6971,7 @@
         <w:lastRenderedPageBreak/>
         <w:t>Werkverdeling</w:t>
       </w:r>
-      <w:bookmarkEnd w:id="6"/>
+      <w:bookmarkEnd w:id="5"/>
     </w:p>
     <w:p>
       <w:pPr>
@@ -5863,7 +7056,7 @@
     </w:p>
     <w:tbl>
       <w:tblPr>
-        <w:tblStyle w:val="Tabelraster"/>
+        <w:tblStyle w:val="TableGrid"/>
         <w:tblW w:w="0" w:type="auto"/>
         <w:tblLook w:val="04A0" w:firstRow="1" w:lastRow="0" w:firstColumn="1" w:lastColumn="0" w:noHBand="0" w:noVBand="1"/>
       </w:tblPr>
@@ -6127,12 +7320,12 @@
     </w:p>
     <w:p>
       <w:pPr>
-        <w:pStyle w:val="Kop1"/>
+        <w:pStyle w:val="Heading1"/>
         <w:rPr>
           <w:lang w:val="nl-NL"/>
         </w:rPr>
       </w:pPr>
-      <w:bookmarkStart w:id="7" w:name="_Toc403305646"/>
+      <w:bookmarkStart w:id="6" w:name="_Toc403305646"/>
       <w:r>
         <w:rPr>
           <w:lang w:val="nl-NL"/>
@@ -6140,7 +7333,7 @@
         <w:lastRenderedPageBreak/>
         <w:t>Klassediagramma</w:t>
       </w:r>
-      <w:bookmarkEnd w:id="7"/>
+      <w:bookmarkEnd w:id="6"/>
     </w:p>
     <w:p>
       <w:pPr>
@@ -6175,7 +7368,7 @@
 </file>
 
 <file path=word/endnotes.xml><?xml version="1.0" encoding="utf-8"?>
-<w:endnotes xmlns:wpc="http://schemas.microsoft.com/office/word/2010/wordprocessingCanvas" xmlns:cx="http://schemas.microsoft.com/office/drawing/2014/chartex" xmlns:cx1="http://schemas.microsoft.com/office/drawing/2015/9/8/chartex" xmlns:cx2="http://schemas.microsoft.com/office/drawing/2015/10/21/chartex" xmlns:mc="http://schemas.openxmlformats.org/markup-compatibility/2006" xmlns:o="urn:schemas-microsoft-com:office:office" xmlns:r="http://schemas.openxmlformats.org/officeDocument/2006/relationships" xmlns:m="http://schemas.openxmlformats.org/officeDocument/2006/math" xmlns:v="urn:schemas-microsoft-com:vml" xmlns:wp14="http://schemas.microsoft.com/office/word/2010/wordprocessingDrawing" xmlns:wp="http://schemas.openxmlformats.org/drawingml/2006/wordprocessingDrawing" xmlns:w10="urn:schemas-microsoft-com:office:word" xmlns:w="http://schemas.openxmlformats.org/wordprocessingml/2006/main" xmlns:w14="http://schemas.microsoft.com/office/word/2010/wordml" xmlns:w15="http://schemas.microsoft.com/office/word/2012/wordml" xmlns:w16se="http://schemas.microsoft.com/office/word/2015/wordml/symex" xmlns:wpg="http://schemas.microsoft.com/office/word/2010/wordprocessingGroup" xmlns:wpi="http://schemas.microsoft.com/office/word/2010/wordprocessingInk" xmlns:wne="http://schemas.microsoft.com/office/word/2006/wordml" xmlns:wps="http://schemas.microsoft.com/office/word/2010/wordprocessingShape" mc:Ignorable="w14 w15 w16se wp14">
+<w:endnotes xmlns:wpc="http://schemas.microsoft.com/office/word/2010/wordprocessingCanvas" xmlns:cx="http://schemas.microsoft.com/office/drawing/2014/chartex" xmlns:cx1="http://schemas.microsoft.com/office/drawing/2015/9/8/chartex" xmlns:cx2="http://schemas.microsoft.com/office/drawing/2015/10/21/chartex" xmlns:cx3="http://schemas.microsoft.com/office/drawing/2016/5/9/chartex" xmlns:cx4="http://schemas.microsoft.com/office/drawing/2016/5/10/chartex" xmlns:cx5="http://schemas.microsoft.com/office/drawing/2016/5/11/chartex" xmlns:mc="http://schemas.openxmlformats.org/markup-compatibility/2006" xmlns:o="urn:schemas-microsoft-com:office:office" xmlns:r="http://schemas.openxmlformats.org/officeDocument/2006/relationships" xmlns:m="http://schemas.openxmlformats.org/officeDocument/2006/math" xmlns:v="urn:schemas-microsoft-com:vml" xmlns:wp14="http://schemas.microsoft.com/office/word/2010/wordprocessingDrawing" xmlns:wp="http://schemas.openxmlformats.org/drawingml/2006/wordprocessingDrawing" xmlns:w10="urn:schemas-microsoft-com:office:word" xmlns:w="http://schemas.openxmlformats.org/wordprocessingml/2006/main" xmlns:w14="http://schemas.microsoft.com/office/word/2010/wordml" xmlns:w15="http://schemas.microsoft.com/office/word/2012/wordml" xmlns:w16se="http://schemas.microsoft.com/office/word/2015/wordml/symex" xmlns:wpg="http://schemas.microsoft.com/office/word/2010/wordprocessingGroup" xmlns:wpi="http://schemas.microsoft.com/office/word/2010/wordprocessingInk" xmlns:wne="http://schemas.microsoft.com/office/word/2006/wordml" xmlns:wps="http://schemas.microsoft.com/office/word/2010/wordprocessingShape" mc:Ignorable="w14 w15 w16se wp14">
   <w:endnote w:type="separator" w:id="-1">
     <w:p>
       <w:pPr>
@@ -6200,7 +7393,7 @@
 </file>
 
 <file path=word/footnotes.xml><?xml version="1.0" encoding="utf-8"?>
-<w:footnotes xmlns:wpc="http://schemas.microsoft.com/office/word/2010/wordprocessingCanvas" xmlns:cx="http://schemas.microsoft.com/office/drawing/2014/chartex" xmlns:cx1="http://schemas.microsoft.com/office/drawing/2015/9/8/chartex" xmlns:cx2="http://schemas.microsoft.com/office/drawing/2015/10/21/chartex" xmlns:mc="http://schemas.openxmlformats.org/markup-compatibility/2006" xmlns:o="urn:schemas-microsoft-com:office:office" xmlns:r="http://schemas.openxmlformats.org/officeDocument/2006/relationships" xmlns:m="http://schemas.openxmlformats.org/officeDocument/2006/math" xmlns:v="urn:schemas-microsoft-com:vml" xmlns:wp14="http://schemas.microsoft.com/office/word/2010/wordprocessingDrawing" xmlns:wp="http://schemas.openxmlformats.org/drawingml/2006/wordprocessingDrawing" xmlns:w10="urn:schemas-microsoft-com:office:word" xmlns:w="http://schemas.openxmlformats.org/wordprocessingml/2006/main" xmlns:w14="http://schemas.microsoft.com/office/word/2010/wordml" xmlns:w15="http://schemas.microsoft.com/office/word/2012/wordml" xmlns:w16se="http://schemas.microsoft.com/office/word/2015/wordml/symex" xmlns:wpg="http://schemas.microsoft.com/office/word/2010/wordprocessingGroup" xmlns:wpi="http://schemas.microsoft.com/office/word/2010/wordprocessingInk" xmlns:wne="http://schemas.microsoft.com/office/word/2006/wordml" xmlns:wps="http://schemas.microsoft.com/office/word/2010/wordprocessingShape" mc:Ignorable="w14 w15 w16se wp14">
+<w:footnotes xmlns:wpc="http://schemas.microsoft.com/office/word/2010/wordprocessingCanvas" xmlns:cx="http://schemas.microsoft.com/office/drawing/2014/chartex" xmlns:cx1="http://schemas.microsoft.com/office/drawing/2015/9/8/chartex" xmlns:cx2="http://schemas.microsoft.com/office/drawing/2015/10/21/chartex" xmlns:cx3="http://schemas.microsoft.com/office/drawing/2016/5/9/chartex" xmlns:cx4="http://schemas.microsoft.com/office/drawing/2016/5/10/chartex" xmlns:cx5="http://schemas.microsoft.com/office/drawing/2016/5/11/chartex" xmlns:mc="http://schemas.openxmlformats.org/markup-compatibility/2006" xmlns:o="urn:schemas-microsoft-com:office:office" xmlns:r="http://schemas.openxmlformats.org/officeDocument/2006/relationships" xmlns:m="http://schemas.openxmlformats.org/officeDocument/2006/math" xmlns:v="urn:schemas-microsoft-com:vml" xmlns:wp14="http://schemas.microsoft.com/office/word/2010/wordprocessingDrawing" xmlns:wp="http://schemas.openxmlformats.org/drawingml/2006/wordprocessingDrawing" xmlns:w10="urn:schemas-microsoft-com:office:word" xmlns:w="http://schemas.openxmlformats.org/wordprocessingml/2006/main" xmlns:w14="http://schemas.microsoft.com/office/word/2010/wordml" xmlns:w15="http://schemas.microsoft.com/office/word/2012/wordml" xmlns:w16se="http://schemas.microsoft.com/office/word/2015/wordml/symex" xmlns:wpg="http://schemas.microsoft.com/office/word/2010/wordprocessingGroup" xmlns:wpi="http://schemas.microsoft.com/office/word/2010/wordprocessingInk" xmlns:wne="http://schemas.microsoft.com/office/word/2006/wordml" xmlns:wps="http://schemas.microsoft.com/office/word/2010/wordprocessingShape" mc:Ignorable="w14 w15 w16se wp14">
   <w:footnote w:type="separator" w:id="-1">
     <w:p>
       <w:pPr>
@@ -6225,7 +7418,7 @@
 </file>
 
 <file path=word/header1.xml><?xml version="1.0" encoding="utf-8"?>
-<w:hdr xmlns:wpc="http://schemas.microsoft.com/office/word/2010/wordprocessingCanvas" xmlns:cx="http://schemas.microsoft.com/office/drawing/2014/chartex" xmlns:cx1="http://schemas.microsoft.com/office/drawing/2015/9/8/chartex" xmlns:cx2="http://schemas.microsoft.com/office/drawing/2015/10/21/chartex" xmlns:mc="http://schemas.openxmlformats.org/markup-compatibility/2006" xmlns:o="urn:schemas-microsoft-com:office:office" xmlns:r="http://schemas.openxmlformats.org/officeDocument/2006/relationships" xmlns:m="http://schemas.openxmlformats.org/officeDocument/2006/math" xmlns:v="urn:schemas-microsoft-com:vml" xmlns:wp14="http://schemas.microsoft.com/office/word/2010/wordprocessingDrawing" xmlns:wp="http://schemas.openxmlformats.org/drawingml/2006/wordprocessingDrawing" xmlns:w10="urn:schemas-microsoft-com:office:word" xmlns:w="http://schemas.openxmlformats.org/wordprocessingml/2006/main" xmlns:w14="http://schemas.microsoft.com/office/word/2010/wordml" xmlns:w15="http://schemas.microsoft.com/office/word/2012/wordml" xmlns:w16se="http://schemas.microsoft.com/office/word/2015/wordml/symex" xmlns:wpg="http://schemas.microsoft.com/office/word/2010/wordprocessingGroup" xmlns:wpi="http://schemas.microsoft.com/office/word/2010/wordprocessingInk" xmlns:wne="http://schemas.microsoft.com/office/word/2006/wordml" xmlns:wps="http://schemas.microsoft.com/office/word/2010/wordprocessingShape" mc:Ignorable="w14 w15 w16se wp14">
+<w:hdr xmlns:wpc="http://schemas.microsoft.com/office/word/2010/wordprocessingCanvas" xmlns:cx="http://schemas.microsoft.com/office/drawing/2014/chartex" xmlns:cx1="http://schemas.microsoft.com/office/drawing/2015/9/8/chartex" xmlns:cx2="http://schemas.microsoft.com/office/drawing/2015/10/21/chartex" xmlns:cx3="http://schemas.microsoft.com/office/drawing/2016/5/9/chartex" xmlns:cx4="http://schemas.microsoft.com/office/drawing/2016/5/10/chartex" xmlns:cx5="http://schemas.microsoft.com/office/drawing/2016/5/11/chartex" xmlns:mc="http://schemas.openxmlformats.org/markup-compatibility/2006" xmlns:o="urn:schemas-microsoft-com:office:office" xmlns:r="http://schemas.openxmlformats.org/officeDocument/2006/relationships" xmlns:m="http://schemas.openxmlformats.org/officeDocument/2006/math" xmlns:v="urn:schemas-microsoft-com:vml" xmlns:wp14="http://schemas.microsoft.com/office/word/2010/wordprocessingDrawing" xmlns:wp="http://schemas.openxmlformats.org/drawingml/2006/wordprocessingDrawing" xmlns:w10="urn:schemas-microsoft-com:office:word" xmlns:w="http://schemas.openxmlformats.org/wordprocessingml/2006/main" xmlns:w14="http://schemas.microsoft.com/office/word/2010/wordml" xmlns:w15="http://schemas.microsoft.com/office/word/2012/wordml" xmlns:w16se="http://schemas.microsoft.com/office/word/2015/wordml/symex" xmlns:wpg="http://schemas.microsoft.com/office/word/2010/wordprocessingGroup" xmlns:wpi="http://schemas.microsoft.com/office/word/2010/wordprocessingInk" xmlns:wne="http://schemas.microsoft.com/office/word/2006/wordml" xmlns:wps="http://schemas.microsoft.com/office/word/2010/wordprocessingShape" mc:Ignorable="w14 w15 w16se wp14">
   <w:sdt>
     <w:sdtPr>
       <w:id w:val="776909991"/>
@@ -6238,7 +7431,7 @@
     <w:sdtContent>
       <w:p>
         <w:pPr>
-          <w:pStyle w:val="Koptekst"/>
+          <w:pStyle w:val="Header"/>
           <w:jc w:val="right"/>
         </w:pPr>
         <w:r>
@@ -6255,7 +7448,7 @@
             <w:noProof/>
             <w:lang w:val="nl-NL"/>
           </w:rPr>
-          <w:t>3</w:t>
+          <w:t>9</w:t>
         </w:r>
         <w:r>
           <w:fldChar w:fldCharType="end"/>
@@ -6265,14 +7458,14 @@
   </w:sdt>
   <w:p>
     <w:pPr>
-      <w:pStyle w:val="Koptekst"/>
+      <w:pStyle w:val="Header"/>
     </w:pPr>
   </w:p>
 </w:hdr>
 </file>
 
 <file path=word/numbering.xml><?xml version="1.0" encoding="utf-8"?>
-<w:numbering xmlns:wpc="http://schemas.microsoft.com/office/word/2010/wordprocessingCanvas" xmlns:cx="http://schemas.microsoft.com/office/drawing/2014/chartex" xmlns:cx1="http://schemas.microsoft.com/office/drawing/2015/9/8/chartex" xmlns:cx2="http://schemas.microsoft.com/office/drawing/2015/10/21/chartex" xmlns:mc="http://schemas.openxmlformats.org/markup-compatibility/2006" xmlns:o="urn:schemas-microsoft-com:office:office" xmlns:r="http://schemas.openxmlformats.org/officeDocument/2006/relationships" xmlns:m="http://schemas.openxmlformats.org/officeDocument/2006/math" xmlns:v="urn:schemas-microsoft-com:vml" xmlns:wp14="http://schemas.microsoft.com/office/word/2010/wordprocessingDrawing" xmlns:wp="http://schemas.openxmlformats.org/drawingml/2006/wordprocessingDrawing" xmlns:w10="urn:schemas-microsoft-com:office:word" xmlns:w="http://schemas.openxmlformats.org/wordprocessingml/2006/main" xmlns:w14="http://schemas.microsoft.com/office/word/2010/wordml" xmlns:w15="http://schemas.microsoft.com/office/word/2012/wordml" xmlns:w16se="http://schemas.microsoft.com/office/word/2015/wordml/symex" xmlns:wpg="http://schemas.microsoft.com/office/word/2010/wordprocessingGroup" xmlns:wpi="http://schemas.microsoft.com/office/word/2010/wordprocessingInk" xmlns:wne="http://schemas.microsoft.com/office/word/2006/wordml" xmlns:wps="http://schemas.microsoft.com/office/word/2010/wordprocessingShape" mc:Ignorable="w14 w15 w16se wp14">
+<w:numbering xmlns:wpc="http://schemas.microsoft.com/office/word/2010/wordprocessingCanvas" xmlns:cx="http://schemas.microsoft.com/office/drawing/2014/chartex" xmlns:cx1="http://schemas.microsoft.com/office/drawing/2015/9/8/chartex" xmlns:cx2="http://schemas.microsoft.com/office/drawing/2015/10/21/chartex" xmlns:cx3="http://schemas.microsoft.com/office/drawing/2016/5/9/chartex" xmlns:cx4="http://schemas.microsoft.com/office/drawing/2016/5/10/chartex" xmlns:cx5="http://schemas.microsoft.com/office/drawing/2016/5/11/chartex" xmlns:mc="http://schemas.openxmlformats.org/markup-compatibility/2006" xmlns:o="urn:schemas-microsoft-com:office:office" xmlns:r="http://schemas.openxmlformats.org/officeDocument/2006/relationships" xmlns:m="http://schemas.openxmlformats.org/officeDocument/2006/math" xmlns:v="urn:schemas-microsoft-com:vml" xmlns:wp14="http://schemas.microsoft.com/office/word/2010/wordprocessingDrawing" xmlns:wp="http://schemas.openxmlformats.org/drawingml/2006/wordprocessingDrawing" xmlns:w10="urn:schemas-microsoft-com:office:word" xmlns:w="http://schemas.openxmlformats.org/wordprocessingml/2006/main" xmlns:w14="http://schemas.microsoft.com/office/word/2010/wordml" xmlns:w15="http://schemas.microsoft.com/office/word/2012/wordml" xmlns:w16se="http://schemas.microsoft.com/office/word/2015/wordml/symex" xmlns:wpg="http://schemas.microsoft.com/office/word/2010/wordprocessingGroup" xmlns:wpi="http://schemas.microsoft.com/office/word/2010/wordprocessingInk" xmlns:wne="http://schemas.microsoft.com/office/word/2006/wordml" xmlns:wps="http://schemas.microsoft.com/office/word/2010/wordprocessingShape" mc:Ignorable="w14 w15 w16se wp14">
   <w:abstractNum w:abstractNumId="0" w15:restartNumberingAfterBreak="0">
     <w:nsid w:val="3533362B"/>
     <w:multiLevelType w:val="hybridMultilevel"/>
@@ -6409,7 +7602,7 @@
       </w:pPr>
     </w:pPrDefault>
   </w:docDefaults>
-  <w:latentStyles w:defLockedState="0" w:defUIPriority="99" w:defSemiHidden="0" w:defUnhideWhenUsed="0" w:defQFormat="0" w:count="372">
+  <w:latentStyles w:defLockedState="0" w:defUIPriority="99" w:defSemiHidden="0" w:defUnhideWhenUsed="0" w:defQFormat="0" w:count="374">
     <w:lsdException w:name="Normal" w:uiPriority="0" w:qFormat="1"/>
     <w:lsdException w:name="heading 1" w:uiPriority="9" w:qFormat="1"/>
     <w:lsdException w:name="heading 2" w:semiHidden="1" w:uiPriority="9" w:unhideWhenUsed="1" w:qFormat="1"/>
@@ -6560,7 +7753,7 @@
     <w:lsdException w:name="Table Subtle 1" w:semiHidden="1" w:unhideWhenUsed="1"/>
     <w:lsdException w:name="Table Subtle 2" w:semiHidden="1" w:unhideWhenUsed="1"/>
     <w:lsdException w:name="Table Web 1" w:semiHidden="1" w:unhideWhenUsed="1"/>
-    <w:lsdException w:name="Table Web 2" w:semiHidden="1" w:unhideWhenUsed="1"/>
+    <w:lsdException w:name="Table Web 3" w:semiHidden="1" w:unhideWhenUsed="1"/>
     <w:lsdException w:name="Balloon Text" w:semiHidden="1" w:unhideWhenUsed="1"/>
     <w:lsdException w:name="Table Grid" w:uiPriority="59"/>
     <w:lsdException w:name="Placeholder Text" w:semiHidden="1"/>
@@ -6779,8 +7972,10 @@
     <w:lsdException w:name="List Table 6 Colorful Accent 6" w:uiPriority="51"/>
     <w:lsdException w:name="List Table 7 Colorful Accent 6" w:uiPriority="52"/>
     <w:lsdException w:name="Mention" w:semiHidden="1" w:unhideWhenUsed="1"/>
+    <w:lsdException w:name="Smart Hyperlink" w:semiHidden="1" w:unhideWhenUsed="1"/>
+    <w:lsdException w:name="Hashtag" w:semiHidden="1" w:unhideWhenUsed="1"/>
   </w:latentStyles>
-  <w:style w:type="paragraph" w:default="1" w:styleId="Standaard">
+  <w:style w:type="paragraph" w:default="1" w:styleId="Normal">
     <w:name w:val="Normal"/>
     <w:qFormat/>
     <w:rsid w:val="00B96DC7"/>
@@ -6788,11 +7983,11 @@
       <w:lang w:val="en-GB"/>
     </w:rPr>
   </w:style>
-  <w:style w:type="paragraph" w:styleId="Kop1">
+  <w:style w:type="paragraph" w:styleId="Heading1">
     <w:name w:val="heading 1"/>
-    <w:basedOn w:val="Standaard"/>
-    <w:next w:val="Standaard"/>
-    <w:link w:val="Kop1Char"/>
+    <w:basedOn w:val="Normal"/>
+    <w:next w:val="Normal"/>
+    <w:link w:val="Heading1Char"/>
     <w:uiPriority w:val="9"/>
     <w:qFormat/>
     <w:rsid w:val="00B37C95"/>
@@ -6811,11 +8006,11 @@
       <w:szCs w:val="28"/>
     </w:rPr>
   </w:style>
-  <w:style w:type="paragraph" w:styleId="Kop2">
+  <w:style w:type="paragraph" w:styleId="Heading2">
     <w:name w:val="heading 2"/>
-    <w:basedOn w:val="Standaard"/>
-    <w:next w:val="Standaard"/>
-    <w:link w:val="Kop2Char"/>
+    <w:basedOn w:val="Normal"/>
+    <w:next w:val="Normal"/>
+    <w:link w:val="Heading2Char"/>
     <w:uiPriority w:val="9"/>
     <w:unhideWhenUsed/>
     <w:qFormat/>
@@ -6835,11 +8030,11 @@
       <w:szCs w:val="26"/>
     </w:rPr>
   </w:style>
-  <w:style w:type="paragraph" w:styleId="Kop3">
+  <w:style w:type="paragraph" w:styleId="Heading3">
     <w:name w:val="heading 3"/>
-    <w:basedOn w:val="Standaard"/>
-    <w:next w:val="Standaard"/>
-    <w:link w:val="Kop3Char"/>
+    <w:basedOn w:val="Normal"/>
+    <w:next w:val="Normal"/>
+    <w:link w:val="Heading3Char"/>
     <w:uiPriority w:val="9"/>
     <w:unhideWhenUsed/>
     <w:qFormat/>
@@ -6857,13 +8052,13 @@
       <w:color w:val="4F81BD" w:themeColor="accent1"/>
     </w:rPr>
   </w:style>
-  <w:style w:type="character" w:default="1" w:styleId="Standaardalinea-lettertype">
+  <w:style w:type="character" w:default="1" w:styleId="DefaultParagraphFont">
     <w:name w:val="Default Paragraph Font"/>
     <w:uiPriority w:val="1"/>
     <w:semiHidden/>
     <w:unhideWhenUsed/>
   </w:style>
-  <w:style w:type="table" w:default="1" w:styleId="Standaardtabel">
+  <w:style w:type="table" w:default="1" w:styleId="TableNormal">
     <w:name w:val="Normal Table"/>
     <w:uiPriority w:val="99"/>
     <w:semiHidden/>
@@ -6878,16 +8073,16 @@
       </w:tblCellMar>
     </w:tblPr>
   </w:style>
-  <w:style w:type="numbering" w:default="1" w:styleId="Geenlijst">
+  <w:style w:type="numbering" w:default="1" w:styleId="NoList">
     <w:name w:val="No List"/>
     <w:uiPriority w:val="99"/>
     <w:semiHidden/>
     <w:unhideWhenUsed/>
   </w:style>
-  <w:style w:type="paragraph" w:styleId="Ballontekst">
+  <w:style w:type="paragraph" w:styleId="BalloonText">
     <w:name w:val="Balloon Text"/>
-    <w:basedOn w:val="Standaard"/>
-    <w:link w:val="BallontekstChar"/>
+    <w:basedOn w:val="Normal"/>
+    <w:link w:val="BalloonTextChar"/>
     <w:uiPriority w:val="99"/>
     <w:semiHidden/>
     <w:unhideWhenUsed/>
@@ -6901,10 +8096,10 @@
       <w:szCs w:val="16"/>
     </w:rPr>
   </w:style>
-  <w:style w:type="character" w:customStyle="1" w:styleId="BallontekstChar">
-    <w:name w:val="Ballontekst Char"/>
-    <w:basedOn w:val="Standaardalinea-lettertype"/>
-    <w:link w:val="Ballontekst"/>
+  <w:style w:type="character" w:customStyle="1" w:styleId="BalloonTextChar">
+    <w:name w:val="Balloon Text Char"/>
+    <w:basedOn w:val="DefaultParagraphFont"/>
+    <w:link w:val="BalloonText"/>
     <w:uiPriority w:val="99"/>
     <w:semiHidden/>
     <w:rsid w:val="00B96DC7"/>
@@ -6915,10 +8110,10 @@
       <w:lang w:val="en-GB"/>
     </w:rPr>
   </w:style>
-  <w:style w:type="character" w:customStyle="1" w:styleId="Kop1Char">
-    <w:name w:val="Kop 1 Char"/>
-    <w:basedOn w:val="Standaardalinea-lettertype"/>
-    <w:link w:val="Kop1"/>
+  <w:style w:type="character" w:customStyle="1" w:styleId="Heading1Char">
+    <w:name w:val="Heading 1 Char"/>
+    <w:basedOn w:val="DefaultParagraphFont"/>
+    <w:link w:val="Heading1"/>
     <w:uiPriority w:val="9"/>
     <w:rsid w:val="00B37C95"/>
     <w:rPr>
@@ -6931,10 +8126,10 @@
       <w:lang w:val="en-GB"/>
     </w:rPr>
   </w:style>
-  <w:style w:type="character" w:customStyle="1" w:styleId="Kop2Char">
-    <w:name w:val="Kop 2 Char"/>
-    <w:basedOn w:val="Standaardalinea-lettertype"/>
-    <w:link w:val="Kop2"/>
+  <w:style w:type="character" w:customStyle="1" w:styleId="Heading2Char">
+    <w:name w:val="Heading 2 Char"/>
+    <w:basedOn w:val="DefaultParagraphFont"/>
+    <w:link w:val="Heading2"/>
     <w:uiPriority w:val="9"/>
     <w:rsid w:val="00B37C95"/>
     <w:rPr>
@@ -6947,9 +8142,9 @@
       <w:lang w:val="en-GB"/>
     </w:rPr>
   </w:style>
-  <w:style w:type="table" w:styleId="Tabelraster">
+  <w:style w:type="table" w:styleId="TableGrid">
     <w:name w:val="Table Grid"/>
-    <w:basedOn w:val="Standaardtabel"/>
+    <w:basedOn w:val="TableNormal"/>
     <w:uiPriority w:val="59"/>
     <w:rsid w:val="00B37C95"/>
     <w:pPr>
@@ -6966,10 +8161,10 @@
       </w:tblBorders>
     </w:tblPr>
   </w:style>
-  <w:style w:type="character" w:customStyle="1" w:styleId="Kop3Char">
-    <w:name w:val="Kop 3 Char"/>
-    <w:basedOn w:val="Standaardalinea-lettertype"/>
-    <w:link w:val="Kop3"/>
+  <w:style w:type="character" w:customStyle="1" w:styleId="Heading3Char">
+    <w:name w:val="Heading 3 Char"/>
+    <w:basedOn w:val="DefaultParagraphFont"/>
+    <w:link w:val="Heading3"/>
     <w:uiPriority w:val="9"/>
     <w:rsid w:val="000A2CCE"/>
     <w:rPr>
@@ -6980,9 +8175,9 @@
       <w:lang w:val="en-GB"/>
     </w:rPr>
   </w:style>
-  <w:style w:type="paragraph" w:styleId="Lijstalinea">
+  <w:style w:type="paragraph" w:styleId="ListParagraph">
     <w:name w:val="List Paragraph"/>
-    <w:basedOn w:val="Standaard"/>
+    <w:basedOn w:val="Normal"/>
     <w:uiPriority w:val="34"/>
     <w:qFormat/>
     <w:rsid w:val="00086862"/>
@@ -6998,10 +8193,10 @@
       <w:lang w:val="nl-NL"/>
     </w:rPr>
   </w:style>
-  <w:style w:type="paragraph" w:styleId="Koptekst">
+  <w:style w:type="paragraph" w:styleId="Header">
     <w:name w:val="header"/>
-    <w:basedOn w:val="Standaard"/>
-    <w:link w:val="KoptekstChar"/>
+    <w:basedOn w:val="Normal"/>
+    <w:link w:val="HeaderChar"/>
     <w:uiPriority w:val="99"/>
     <w:unhideWhenUsed/>
     <w:rsid w:val="004D75FC"/>
@@ -7013,20 +8208,20 @@
       <w:spacing w:after="0" w:line="240" w:lineRule="auto"/>
     </w:pPr>
   </w:style>
-  <w:style w:type="character" w:customStyle="1" w:styleId="KoptekstChar">
-    <w:name w:val="Koptekst Char"/>
-    <w:basedOn w:val="Standaardalinea-lettertype"/>
-    <w:link w:val="Koptekst"/>
+  <w:style w:type="character" w:customStyle="1" w:styleId="HeaderChar">
+    <w:name w:val="Header Char"/>
+    <w:basedOn w:val="DefaultParagraphFont"/>
+    <w:link w:val="Header"/>
     <w:uiPriority w:val="99"/>
     <w:rsid w:val="004D75FC"/>
     <w:rPr>
       <w:lang w:val="en-GB"/>
     </w:rPr>
   </w:style>
-  <w:style w:type="paragraph" w:styleId="Voettekst">
+  <w:style w:type="paragraph" w:styleId="Footer">
     <w:name w:val="footer"/>
-    <w:basedOn w:val="Standaard"/>
-    <w:link w:val="VoettekstChar"/>
+    <w:basedOn w:val="Normal"/>
+    <w:link w:val="FooterChar"/>
     <w:uiPriority w:val="99"/>
     <w:unhideWhenUsed/>
     <w:rsid w:val="004D75FC"/>
@@ -7038,20 +8233,20 @@
       <w:spacing w:after="0" w:line="240" w:lineRule="auto"/>
     </w:pPr>
   </w:style>
-  <w:style w:type="character" w:customStyle="1" w:styleId="VoettekstChar">
-    <w:name w:val="Voettekst Char"/>
-    <w:basedOn w:val="Standaardalinea-lettertype"/>
-    <w:link w:val="Voettekst"/>
+  <w:style w:type="character" w:customStyle="1" w:styleId="FooterChar">
+    <w:name w:val="Footer Char"/>
+    <w:basedOn w:val="DefaultParagraphFont"/>
+    <w:link w:val="Footer"/>
     <w:uiPriority w:val="99"/>
     <w:rsid w:val="004D75FC"/>
     <w:rPr>
       <w:lang w:val="en-GB"/>
     </w:rPr>
   </w:style>
-  <w:style w:type="paragraph" w:styleId="Kopvaninhoudsopgave">
+  <w:style w:type="paragraph" w:styleId="TOCHeading">
     <w:name w:val="TOC Heading"/>
-    <w:basedOn w:val="Kop1"/>
-    <w:next w:val="Standaard"/>
+    <w:basedOn w:val="Heading1"/>
+    <w:next w:val="Normal"/>
     <w:uiPriority w:val="39"/>
     <w:unhideWhenUsed/>
     <w:qFormat/>
@@ -7068,10 +8263,10 @@
       <w:lang w:val="nl-BE" w:eastAsia="nl-BE"/>
     </w:rPr>
   </w:style>
-  <w:style w:type="paragraph" w:styleId="Inhopg2">
+  <w:style w:type="paragraph" w:styleId="TOC2">
     <w:name w:val="toc 2"/>
-    <w:basedOn w:val="Standaard"/>
-    <w:next w:val="Standaard"/>
+    <w:basedOn w:val="Normal"/>
+    <w:next w:val="Normal"/>
     <w:autoRedefine/>
     <w:uiPriority w:val="39"/>
     <w:unhideWhenUsed/>
@@ -7081,10 +8276,10 @@
       <w:ind w:left="220"/>
     </w:pPr>
   </w:style>
-  <w:style w:type="paragraph" w:styleId="Inhopg1">
+  <w:style w:type="paragraph" w:styleId="TOC1">
     <w:name w:val="toc 1"/>
-    <w:basedOn w:val="Standaard"/>
-    <w:next w:val="Standaard"/>
+    <w:basedOn w:val="Normal"/>
+    <w:next w:val="Normal"/>
     <w:autoRedefine/>
     <w:uiPriority w:val="39"/>
     <w:unhideWhenUsed/>
@@ -7095,7 +8290,7 @@
   </w:style>
   <w:style w:type="character" w:styleId="Hyperlink">
     <w:name w:val="Hyperlink"/>
-    <w:basedOn w:val="Standaardalinea-lettertype"/>
+    <w:basedOn w:val="DefaultParagraphFont"/>
     <w:uiPriority w:val="99"/>
     <w:unhideWhenUsed/>
     <w:rsid w:val="004D75FC"/>
@@ -7104,9 +8299,9 @@
       <w:u w:val="single"/>
     </w:rPr>
   </w:style>
-  <w:style w:type="character" w:styleId="Zwaar">
+  <w:style w:type="character" w:styleId="Strong">
     <w:name w:val="Strong"/>
-    <w:basedOn w:val="Standaardalinea-lettertype"/>
+    <w:basedOn w:val="DefaultParagraphFont"/>
     <w:uiPriority w:val="22"/>
     <w:qFormat/>
     <w:rsid w:val="004D75FC"/>
@@ -7114,6 +8309,26 @@
       <w:b/>
       <w:bCs/>
     </w:rPr>
+  </w:style>
+  <w:style w:type="table" w:customStyle="1" w:styleId="TableGrid1">
+    <w:name w:val="Table Grid1"/>
+    <w:basedOn w:val="TableNormal"/>
+    <w:next w:val="TableGrid"/>
+    <w:uiPriority w:val="59"/>
+    <w:rsid w:val="00A3726A"/>
+    <w:pPr>
+      <w:spacing w:after="0" w:line="240" w:lineRule="auto"/>
+    </w:pPr>
+    <w:tblPr>
+      <w:tblBorders>
+        <w:top w:val="single" w:sz="4" w:space="0" w:color="auto"/>
+        <w:left w:val="single" w:sz="4" w:space="0" w:color="auto"/>
+        <w:bottom w:val="single" w:sz="4" w:space="0" w:color="auto"/>
+        <w:right w:val="single" w:sz="4" w:space="0" w:color="auto"/>
+        <w:insideH w:val="single" w:sz="4" w:space="0" w:color="auto"/>
+        <w:insideV w:val="single" w:sz="4" w:space="0" w:color="auto"/>
+      </w:tblBorders>
+    </w:tblPr>
   </w:style>
 </w:styles>
 </file>
@@ -7408,7 +8623,7 @@
 </file>
 
 <file path=customXml/itemProps1.xml><?xml version="1.0" encoding="utf-8"?>
-<ds:datastoreItem xmlns:ds="http://schemas.openxmlformats.org/officeDocument/2006/customXml" ds:itemID="{8B9E86AF-C3A3-460C-BCF2-9AE11D3E85CC}">
+<ds:datastoreItem xmlns:ds="http://schemas.openxmlformats.org/officeDocument/2006/customXml" ds:itemID="{0F5D473A-1923-4E61-9A5D-7FE5BB38781F}">
   <ds:schemaRefs>
     <ds:schemaRef ds:uri="http://schemas.openxmlformats.org/officeDocument/2006/bibliography"/>
   </ds:schemaRefs>

--- a/verslag/OOO Template Verslag.docx
+++ b/verslag/OOO Template Verslag.docx
@@ -1416,7 +1416,7 @@
         <w:jc w:val="both"/>
         <w:rPr>
           <w:noProof/>
-          <w:lang w:eastAsia="en-GB"/>
+          <w:lang w:val="nl-BE" w:eastAsia="en-GB"/>
         </w:rPr>
       </w:pPr>
       <w:r>
@@ -1484,7 +1484,7 @@
       <w:r>
         <w:rPr>
           <w:noProof/>
-          <w:lang w:eastAsia="en-GB"/>
+          <w:lang w:val="nl-BE" w:eastAsia="en-GB"/>
         </w:rPr>
         <w:t xml:space="preserve"> </w:t>
       </w:r>
@@ -5428,14 +5428,14 @@
         <w:tblLook w:val="04A0" w:firstRow="1" w:lastRow="0" w:firstColumn="1" w:lastColumn="0" w:noHBand="0" w:noVBand="1"/>
       </w:tblPr>
       <w:tblGrid>
-        <w:gridCol w:w="1492"/>
-        <w:gridCol w:w="1752"/>
-        <w:gridCol w:w="5818"/>
+        <w:gridCol w:w="1459"/>
+        <w:gridCol w:w="2505"/>
+        <w:gridCol w:w="5098"/>
       </w:tblGrid>
       <w:tr>
         <w:tc>
           <w:tcPr>
-            <w:tcW w:w="1492" w:type="dxa"/>
+            <w:tcW w:w="1459" w:type="dxa"/>
           </w:tcPr>
           <w:p>
             <w:pPr>
@@ -5453,7 +5453,7 @@
         </w:tc>
         <w:tc>
           <w:tcPr>
-            <w:tcW w:w="1752" w:type="dxa"/>
+            <w:tcW w:w="2505" w:type="dxa"/>
           </w:tcPr>
           <w:p>
             <w:pPr>
@@ -5461,11 +5461,81 @@
                 <w:lang w:val="nl-NL"/>
               </w:rPr>
             </w:pPr>
+            <w:r>
+              <w:rPr>
+                <w:lang w:val="nl-NL"/>
+              </w:rPr>
+              <w:t>Ja</w:t>
+            </w:r>
+          </w:p>
+          <w:p>
+            <w:pPr>
+              <w:rPr>
+                <w:lang w:val="nl-NL"/>
+              </w:rPr>
+            </w:pPr>
+            <w:r>
+              <w:rPr>
+                <w:lang w:val="nl-NL"/>
+              </w:rPr>
+              <w:t xml:space="preserve">In </w:t>
+            </w:r>
+            <w:r>
+              <w:rPr>
+                <w:lang w:val="nl-NL"/>
+              </w:rPr>
+              <w:t>BattleshipBoardFrame</w:t>
+            </w:r>
+            <w:r>
+              <w:rPr>
+                <w:lang w:val="nl-NL"/>
+              </w:rPr>
+              <w:t>:</w:t>
+            </w:r>
+          </w:p>
+          <w:p>
+            <w:pPr>
+              <w:rPr>
+                <w:lang w:val="nl-NL"/>
+              </w:rPr>
+            </w:pPr>
+            <w:r>
+              <w:rPr>
+                <w:lang w:val="nl-NL"/>
+              </w:rPr>
+              <w:t>BattleshipGame luistert naar het drukken van de Start en Reset knop;</w:t>
+            </w:r>
+          </w:p>
+          <w:p>
+            <w:pPr>
+              <w:rPr>
+                <w:lang w:val="nl-NL"/>
+              </w:rPr>
+            </w:pPr>
+            <w:r>
+              <w:rPr>
+                <w:lang w:val="nl-NL"/>
+              </w:rPr>
+              <w:t>In BattleshipBoard:</w:t>
+            </w:r>
+          </w:p>
+          <w:p>
+            <w:pPr>
+              <w:rPr>
+                <w:lang w:val="nl-NL"/>
+              </w:rPr>
+            </w:pPr>
+            <w:r>
+              <w:rPr>
+                <w:lang w:val="nl-NL"/>
+              </w:rPr>
+              <w:t>UserInterfaceController luistert naar het updaten van een cell op het board</w:t>
+            </w:r>
           </w:p>
         </w:tc>
         <w:tc>
           <w:tcPr>
-            <w:tcW w:w="5818" w:type="dxa"/>
+            <w:tcW w:w="5098" w:type="dxa"/>
           </w:tcPr>
           <w:p>
             <w:pPr>
@@ -5479,7 +5549,7 @@
       <w:tr>
         <w:tc>
           <w:tcPr>
-            <w:tcW w:w="1492" w:type="dxa"/>
+            <w:tcW w:w="1459" w:type="dxa"/>
           </w:tcPr>
           <w:p>
             <w:pPr>
@@ -5497,7 +5567,7 @@
         </w:tc>
         <w:tc>
           <w:tcPr>
-            <w:tcW w:w="1752" w:type="dxa"/>
+            <w:tcW w:w="2505" w:type="dxa"/>
           </w:tcPr>
           <w:p>
             <w:pPr>
@@ -5509,7 +5579,7 @@
         </w:tc>
         <w:tc>
           <w:tcPr>
-            <w:tcW w:w="5818" w:type="dxa"/>
+            <w:tcW w:w="5098" w:type="dxa"/>
           </w:tcPr>
           <w:p>
             <w:pPr>
@@ -5523,7 +5593,7 @@
       <w:tr>
         <w:tc>
           <w:tcPr>
-            <w:tcW w:w="1492" w:type="dxa"/>
+            <w:tcW w:w="1459" w:type="dxa"/>
           </w:tcPr>
           <w:p>
             <w:pPr>
@@ -5541,7 +5611,7 @@
         </w:tc>
         <w:tc>
           <w:tcPr>
-            <w:tcW w:w="1752" w:type="dxa"/>
+            <w:tcW w:w="2505" w:type="dxa"/>
           </w:tcPr>
           <w:p>
             <w:pPr>
@@ -5553,7 +5623,7 @@
         </w:tc>
         <w:tc>
           <w:tcPr>
-            <w:tcW w:w="5818" w:type="dxa"/>
+            <w:tcW w:w="5098" w:type="dxa"/>
           </w:tcPr>
           <w:p>
             <w:pPr>
@@ -5567,7 +5637,7 @@
       <w:tr>
         <w:tc>
           <w:tcPr>
-            <w:tcW w:w="1492" w:type="dxa"/>
+            <w:tcW w:w="1459" w:type="dxa"/>
           </w:tcPr>
           <w:p>
             <w:pPr>
@@ -5585,7 +5655,7 @@
         </w:tc>
         <w:tc>
           <w:tcPr>
-            <w:tcW w:w="1752" w:type="dxa"/>
+            <w:tcW w:w="2505" w:type="dxa"/>
           </w:tcPr>
           <w:p>
             <w:pPr>
@@ -5597,7 +5667,7 @@
         </w:tc>
         <w:tc>
           <w:tcPr>
-            <w:tcW w:w="5818" w:type="dxa"/>
+            <w:tcW w:w="5098" w:type="dxa"/>
           </w:tcPr>
           <w:p>
             <w:pPr>
@@ -5611,7 +5681,7 @@
       <w:tr>
         <w:tc>
           <w:tcPr>
-            <w:tcW w:w="1492" w:type="dxa"/>
+            <w:tcW w:w="1459" w:type="dxa"/>
           </w:tcPr>
           <w:p>
             <w:pPr>
@@ -5629,7 +5699,7 @@
         </w:tc>
         <w:tc>
           <w:tcPr>
-            <w:tcW w:w="1752" w:type="dxa"/>
+            <w:tcW w:w="2505" w:type="dxa"/>
           </w:tcPr>
           <w:p>
             <w:pPr>
@@ -5641,7 +5711,7 @@
         </w:tc>
         <w:tc>
           <w:tcPr>
-            <w:tcW w:w="5818" w:type="dxa"/>
+            <w:tcW w:w="5098" w:type="dxa"/>
           </w:tcPr>
           <w:p>
             <w:pPr>
@@ -5655,7 +5725,7 @@
       <w:tr>
         <w:tc>
           <w:tcPr>
-            <w:tcW w:w="1492" w:type="dxa"/>
+            <w:tcW w:w="1459" w:type="dxa"/>
           </w:tcPr>
           <w:p>
             <w:pPr>
@@ -5667,25 +5737,65 @@
               <w:rPr>
                 <w:lang w:val="nl-NL"/>
               </w:rPr>
+              <w:lastRenderedPageBreak/>
+              <w:t>Builder</w:t>
+            </w:r>
+          </w:p>
+          <w:p>
+            <w:pPr>
+              <w:rPr>
+                <w:lang w:val="nl-NL"/>
+              </w:rPr>
+            </w:pPr>
+            <w:r>
+              <w:rPr>
+                <w:lang w:val="nl-NL"/>
+              </w:rPr>
+              <w:t>+</w:t>
+            </w:r>
+          </w:p>
+          <w:p>
+            <w:pPr>
+              <w:rPr>
+                <w:lang w:val="nl-NL"/>
+              </w:rPr>
+            </w:pPr>
+            <w:r>
+              <w:rPr>
+                <w:lang w:val="nl-NL"/>
+              </w:rPr>
               <w:t>Singleton</w:t>
+            </w:r>
+          </w:p>
+          <w:p>
+            <w:pPr>
+              <w:rPr>
+                <w:lang w:val="nl-NL"/>
+              </w:rPr>
+            </w:pPr>
+          </w:p>
+        </w:tc>
+        <w:tc>
+          <w:tcPr>
+            <w:tcW w:w="2505" w:type="dxa"/>
+          </w:tcPr>
+          <w:p>
+            <w:pPr>
+              <w:rPr>
+                <w:lang w:val="nl-NL"/>
+              </w:rPr>
+            </w:pPr>
+            <w:r>
+              <w:rPr>
+                <w:lang w:val="nl-NL"/>
+              </w:rPr>
+              <w:t>In Strategy maken we gebruik van een Builder “StrategyBuilder” die door alle strategiën als een singleton wordt aangemaakt</w:t>
             </w:r>
           </w:p>
         </w:tc>
         <w:tc>
           <w:tcPr>
-            <w:tcW w:w="1752" w:type="dxa"/>
-          </w:tcPr>
-          <w:p>
-            <w:pPr>
-              <w:rPr>
-                <w:lang w:val="nl-NL"/>
-              </w:rPr>
-            </w:pPr>
-          </w:p>
-        </w:tc>
-        <w:tc>
-          <w:tcPr>
-            <w:tcW w:w="5818" w:type="dxa"/>
+            <w:tcW w:w="5098" w:type="dxa"/>
           </w:tcPr>
           <w:p>
             <w:pPr>
@@ -5699,7 +5809,7 @@
       <w:tr>
         <w:tc>
           <w:tcPr>
-            <w:tcW w:w="1492" w:type="dxa"/>
+            <w:tcW w:w="1459" w:type="dxa"/>
           </w:tcPr>
           <w:p>
             <w:pPr>
@@ -5717,7 +5827,7 @@
         </w:tc>
         <w:tc>
           <w:tcPr>
-            <w:tcW w:w="1752" w:type="dxa"/>
+            <w:tcW w:w="2505" w:type="dxa"/>
           </w:tcPr>
           <w:p>
             <w:pPr>
@@ -5725,11 +5835,13 @@
                 <w:lang w:val="nl-NL"/>
               </w:rPr>
             </w:pPr>
+            <w:bookmarkStart w:id="3" w:name="_GoBack"/>
+            <w:bookmarkEnd w:id="3"/>
           </w:p>
         </w:tc>
         <w:tc>
           <w:tcPr>
-            <w:tcW w:w="5818" w:type="dxa"/>
+            <w:tcW w:w="5098" w:type="dxa"/>
           </w:tcPr>
           <w:p>
             <w:pPr>
@@ -5743,7 +5855,7 @@
       <w:tr>
         <w:tc>
           <w:tcPr>
-            <w:tcW w:w="1492" w:type="dxa"/>
+            <w:tcW w:w="1459" w:type="dxa"/>
           </w:tcPr>
           <w:p>
             <w:pPr>
@@ -5761,7 +5873,7 @@
         </w:tc>
         <w:tc>
           <w:tcPr>
-            <w:tcW w:w="1752" w:type="dxa"/>
+            <w:tcW w:w="2505" w:type="dxa"/>
           </w:tcPr>
           <w:p>
             <w:pPr>
@@ -5773,7 +5885,7 @@
         </w:tc>
         <w:tc>
           <w:tcPr>
-            <w:tcW w:w="5818" w:type="dxa"/>
+            <w:tcW w:w="5098" w:type="dxa"/>
           </w:tcPr>
           <w:p>
             <w:pPr>
@@ -5787,7 +5899,7 @@
       <w:tr>
         <w:tc>
           <w:tcPr>
-            <w:tcW w:w="1492" w:type="dxa"/>
+            <w:tcW w:w="1459" w:type="dxa"/>
           </w:tcPr>
           <w:p>
             <w:pPr>
@@ -5805,7 +5917,7 @@
         </w:tc>
         <w:tc>
           <w:tcPr>
-            <w:tcW w:w="1752" w:type="dxa"/>
+            <w:tcW w:w="2505" w:type="dxa"/>
           </w:tcPr>
           <w:p>
             <w:pPr>
@@ -5817,7 +5929,7 @@
         </w:tc>
         <w:tc>
           <w:tcPr>
-            <w:tcW w:w="5818" w:type="dxa"/>
+            <w:tcW w:w="5098" w:type="dxa"/>
           </w:tcPr>
           <w:p>
             <w:pPr>
@@ -5831,7 +5943,7 @@
       <w:tr>
         <w:tc>
           <w:tcPr>
-            <w:tcW w:w="1492" w:type="dxa"/>
+            <w:tcW w:w="1459" w:type="dxa"/>
           </w:tcPr>
           <w:p>
             <w:pPr>
@@ -5849,7 +5961,7 @@
         </w:tc>
         <w:tc>
           <w:tcPr>
-            <w:tcW w:w="1752" w:type="dxa"/>
+            <w:tcW w:w="2505" w:type="dxa"/>
           </w:tcPr>
           <w:p>
             <w:pPr>
@@ -5861,7 +5973,7 @@
         </w:tc>
         <w:tc>
           <w:tcPr>
-            <w:tcW w:w="5818" w:type="dxa"/>
+            <w:tcW w:w="5098" w:type="dxa"/>
           </w:tcPr>
           <w:p>
             <w:pPr>
@@ -5918,7 +6030,7 @@
           <w:lang w:val="nl-NL"/>
         </w:rPr>
       </w:pPr>
-      <w:bookmarkStart w:id="3" w:name="_Toc403305644"/>
+      <w:bookmarkStart w:id="4" w:name="_Toc403305644"/>
       <w:r>
         <w:rPr>
           <w:lang w:val="nl-NL"/>
@@ -5926,7 +6038,7 @@
         <w:lastRenderedPageBreak/>
         <w:t>Speciale topics</w:t>
       </w:r>
-      <w:bookmarkEnd w:id="3"/>
+      <w:bookmarkEnd w:id="4"/>
     </w:p>
     <w:p>
       <w:pPr>
@@ -6748,8 +6860,6 @@
                 <w:lang w:val="nl-NL"/>
               </w:rPr>
             </w:pPr>
-            <w:bookmarkStart w:id="4" w:name="_GoBack"/>
-            <w:bookmarkEnd w:id="4"/>
           </w:p>
         </w:tc>
       </w:tr>
@@ -7448,7 +7558,7 @@
             <w:noProof/>
             <w:lang w:val="nl-NL"/>
           </w:rPr>
-          <w:t>9</w:t>
+          <w:t>10</w:t>
         </w:r>
         <w:r>
           <w:fldChar w:fldCharType="end"/>
@@ -7708,6 +7818,7 @@
     <w:lsdException w:name="HTML Sample" w:semiHidden="1" w:unhideWhenUsed="1"/>
     <w:lsdException w:name="HTML Typewriter" w:semiHidden="1" w:unhideWhenUsed="1"/>
     <w:lsdException w:name="HTML Variable" w:semiHidden="1" w:unhideWhenUsed="1"/>
+    <w:lsdException w:name="Normal Table" w:semiHidden="1" w:unhideWhenUsed="1"/>
     <w:lsdException w:name="annotation subject" w:semiHidden="1" w:unhideWhenUsed="1"/>
     <w:lsdException w:name="No List" w:semiHidden="1" w:unhideWhenUsed="1"/>
     <w:lsdException w:name="Outline List 1" w:semiHidden="1" w:unhideWhenUsed="1"/>
@@ -7753,9 +7864,11 @@
     <w:lsdException w:name="Table Subtle 1" w:semiHidden="1" w:unhideWhenUsed="1"/>
     <w:lsdException w:name="Table Subtle 2" w:semiHidden="1" w:unhideWhenUsed="1"/>
     <w:lsdException w:name="Table Web 1" w:semiHidden="1" w:unhideWhenUsed="1"/>
+    <w:lsdException w:name="Table Web 2" w:semiHidden="1" w:unhideWhenUsed="1"/>
     <w:lsdException w:name="Table Web 3" w:semiHidden="1" w:unhideWhenUsed="1"/>
     <w:lsdException w:name="Balloon Text" w:semiHidden="1" w:unhideWhenUsed="1"/>
     <w:lsdException w:name="Table Grid" w:uiPriority="59"/>
+    <w:lsdException w:name="Table Theme" w:semiHidden="1" w:unhideWhenUsed="1"/>
     <w:lsdException w:name="Placeholder Text" w:semiHidden="1"/>
     <w:lsdException w:name="No Spacing" w:uiPriority="1" w:qFormat="1"/>
     <w:lsdException w:name="Light Shading" w:uiPriority="60"/>
@@ -8623,7 +8736,7 @@
 </file>
 
 <file path=customXml/itemProps1.xml><?xml version="1.0" encoding="utf-8"?>
-<ds:datastoreItem xmlns:ds="http://schemas.openxmlformats.org/officeDocument/2006/customXml" ds:itemID="{0F5D473A-1923-4E61-9A5D-7FE5BB38781F}">
+<ds:datastoreItem xmlns:ds="http://schemas.openxmlformats.org/officeDocument/2006/customXml" ds:itemID="{5E51ADC8-4DFB-489A-8786-F4FDF69A1746}">
   <ds:schemaRefs>
     <ds:schemaRef ds:uri="http://schemas.openxmlformats.org/officeDocument/2006/bibliography"/>
   </ds:schemaRefs>

--- a/verslag/OOO Template Verslag.docx
+++ b/verslag/OOO Template Verslag.docx
@@ -5428,9 +5428,9 @@
         <w:tblLook w:val="04A0" w:firstRow="1" w:lastRow="0" w:firstColumn="1" w:lastColumn="0" w:noHBand="0" w:noVBand="1"/>
       </w:tblPr>
       <w:tblGrid>
-        <w:gridCol w:w="1459"/>
-        <w:gridCol w:w="2505"/>
-        <w:gridCol w:w="5098"/>
+        <w:gridCol w:w="1038"/>
+        <w:gridCol w:w="2272"/>
+        <w:gridCol w:w="5752"/>
       </w:tblGrid>
       <w:tr>
         <w:tc>
@@ -5447,6 +5447,7 @@
               <w:rPr>
                 <w:lang w:val="nl-NL"/>
               </w:rPr>
+              <w:lastRenderedPageBreak/>
               <w:t>Observer</w:t>
             </w:r>
           </w:p>
@@ -5543,6 +5544,33 @@
                 <w:lang w:val="nl-NL"/>
               </w:rPr>
             </w:pPr>
+            <w:r>
+              <w:object w:dxaOrig="5712" w:dyaOrig="5304" w14:anchorId="3B399BE7">
+                <v:shapetype id="_x0000_t75" coordsize="21600,21600" o:spt="75" o:preferrelative="t" path="m@4@5l@4@11@9@11@9@5xe" filled="f" stroked="f">
+                  <v:stroke joinstyle="miter"/>
+                  <v:formulas>
+                    <v:f eqn="if lineDrawn pixelLineWidth 0"/>
+                    <v:f eqn="sum @0 1 0"/>
+                    <v:f eqn="sum 0 0 @1"/>
+                    <v:f eqn="prod @2 1 2"/>
+                    <v:f eqn="prod @3 21600 pixelWidth"/>
+                    <v:f eqn="prod @3 21600 pixelHeight"/>
+                    <v:f eqn="sum @0 0 1"/>
+                    <v:f eqn="prod @6 1 2"/>
+                    <v:f eqn="prod @7 21600 pixelWidth"/>
+                    <v:f eqn="sum @8 21600 0"/>
+                    <v:f eqn="prod @7 21600 pixelHeight"/>
+                    <v:f eqn="sum @10 21600 0"/>
+                  </v:formulas>
+                  <v:path o:extrusionok="f" gradientshapeok="t" o:connecttype="rect"/>
+                  <o:lock v:ext="edit" aspectratio="t"/>
+                </v:shapetype>
+                <v:shape id="_x0000_i1114" type="#_x0000_t75" style="width:285.6pt;height:265.2pt" o:ole="">
+                  <v:imagedata r:id="rId10" o:title=""/>
+                </v:shape>
+                <o:OLEObject Type="Embed" ProgID="PBrush" ShapeID="_x0000_i1114" DrawAspect="Content" ObjectID="_1543772672" r:id="rId11"/>
+              </w:object>
+            </w:r>
           </w:p>
         </w:tc>
       </w:tr>
@@ -5575,6 +5603,18 @@
                 <w:lang w:val="nl-NL"/>
               </w:rPr>
             </w:pPr>
+            <w:r>
+              <w:rPr>
+                <w:lang w:val="nl-NL"/>
+              </w:rPr>
+              <w:t>Ja</w:t>
+            </w:r>
+            <w:r>
+              <w:rPr>
+                <w:lang w:val="nl-NL"/>
+              </w:rPr>
+              <w:t>, Strategy: doTurn en placeBoats verschilt per strategy</w:t>
+            </w:r>
           </w:p>
         </w:tc>
         <w:tc>
@@ -5587,6 +5627,14 @@
                 <w:lang w:val="nl-NL"/>
               </w:rPr>
             </w:pPr>
+            <w:r>
+              <w:object w:dxaOrig="7320" w:dyaOrig="6468" w14:anchorId="658C3E6E">
+                <v:shape id="_x0000_i1115" type="#_x0000_t75" style="width:273pt;height:241.8pt" o:ole="">
+                  <v:imagedata r:id="rId12" o:title=""/>
+                </v:shape>
+                <o:OLEObject Type="Embed" ProgID="PBrush" ShapeID="_x0000_i1115" DrawAspect="Content" ObjectID="_1543772673" r:id="rId13"/>
+              </w:object>
+            </w:r>
           </w:p>
         </w:tc>
       </w:tr>
@@ -5605,7 +5653,7 @@
               <w:rPr>
                 <w:lang w:val="nl-NL"/>
               </w:rPr>
-              <w:t>Simple Factory</w:t>
+              <w:t>Façade</w:t>
             </w:r>
           </w:p>
         </w:tc>
@@ -5619,6 +5667,18 @@
                 <w:lang w:val="nl-NL"/>
               </w:rPr>
             </w:pPr>
+            <w:r>
+              <w:rPr>
+                <w:lang w:val="nl-NL"/>
+              </w:rPr>
+              <w:t>Ja:</w:t>
+            </w:r>
+            <w:r>
+              <w:rPr>
+                <w:lang w:val="nl-NL"/>
+              </w:rPr>
+              <w:t xml:space="preserve"> BattleshipGame functioneert als facade voor de andere model klassen. UserInputController functioneert als facade voor een aantal klassen, zoals de ShipPickerPanel</w:t>
+            </w:r>
           </w:p>
         </w:tc>
         <w:tc>
@@ -5631,6 +5691,8 @@
                 <w:lang w:val="nl-NL"/>
               </w:rPr>
             </w:pPr>
+            <w:bookmarkStart w:id="3" w:name="_GoBack"/>
+            <w:bookmarkEnd w:id="3"/>
           </w:p>
         </w:tc>
       </w:tr>
@@ -5649,8 +5711,42 @@
               <w:rPr>
                 <w:lang w:val="nl-NL"/>
               </w:rPr>
-              <w:t>Façade</w:t>
-            </w:r>
+              <w:lastRenderedPageBreak/>
+              <w:t>Builder</w:t>
+            </w:r>
+          </w:p>
+          <w:p>
+            <w:pPr>
+              <w:rPr>
+                <w:lang w:val="nl-NL"/>
+              </w:rPr>
+            </w:pPr>
+            <w:r>
+              <w:rPr>
+                <w:lang w:val="nl-NL"/>
+              </w:rPr>
+              <w:t>+</w:t>
+            </w:r>
+          </w:p>
+          <w:p>
+            <w:pPr>
+              <w:rPr>
+                <w:lang w:val="nl-NL"/>
+              </w:rPr>
+            </w:pPr>
+            <w:r>
+              <w:rPr>
+                <w:lang w:val="nl-NL"/>
+              </w:rPr>
+              <w:t>Singleton</w:t>
+            </w:r>
+          </w:p>
+          <w:p>
+            <w:pPr>
+              <w:rPr>
+                <w:lang w:val="nl-NL"/>
+              </w:rPr>
+            </w:pPr>
           </w:p>
         </w:tc>
         <w:tc>
@@ -5663,6 +5759,12 @@
                 <w:lang w:val="nl-NL"/>
               </w:rPr>
             </w:pPr>
+            <w:r>
+              <w:rPr>
+                <w:lang w:val="nl-NL"/>
+              </w:rPr>
+              <w:t>In Strategy maken we gebruik van een Builder “StrategyBuilder” die door alle strategiën als een singleton wordt aangemaakt</w:t>
+            </w:r>
           </w:p>
         </w:tc>
         <w:tc>
@@ -5675,6 +5777,14 @@
                 <w:lang w:val="nl-NL"/>
               </w:rPr>
             </w:pPr>
+            <w:r>
+              <w:object w:dxaOrig="7320" w:dyaOrig="6468" w14:anchorId="5E502595">
+                <v:shape id="_x0000_i1116" type="#_x0000_t75" style="width:273pt;height:241.8pt" o:ole="">
+                  <v:imagedata r:id="rId12" o:title=""/>
+                </v:shape>
+                <o:OLEObject Type="Embed" ProgID="PBrush" ShapeID="_x0000_i1116" DrawAspect="Content" ObjectID="_1543772674" r:id="rId14"/>
+              </w:object>
+            </w:r>
           </w:p>
         </w:tc>
       </w:tr>
@@ -5693,7 +5803,7 @@
               <w:rPr>
                 <w:lang w:val="nl-NL"/>
               </w:rPr>
-              <w:t>Adapter</w:t>
+              <w:t>State</w:t>
             </w:r>
           </w:p>
         </w:tc>
@@ -5707,6 +5817,30 @@
                 <w:lang w:val="nl-NL"/>
               </w:rPr>
             </w:pPr>
+            <w:r>
+              <w:rPr>
+                <w:lang w:val="nl-NL"/>
+              </w:rPr>
+              <w:t>Ja</w:t>
+            </w:r>
+            <w:r>
+              <w:rPr>
+                <w:lang w:val="nl-NL"/>
+              </w:rPr>
+              <w:t>:</w:t>
+            </w:r>
+            <w:r>
+              <w:rPr>
+                <w:lang w:val="nl-NL"/>
+              </w:rPr>
+              <w:t xml:space="preserve"> BattleshipCell</w:t>
+            </w:r>
+            <w:r>
+              <w:rPr>
+                <w:lang w:val="nl-NL"/>
+              </w:rPr>
+              <w:t xml:space="preserve"> heeft een staat BattleshipCellState voor combinaties wel/niet geschoten/boot aanwezig. BattleshipGame heeft een TurnState voor wie aan de beurt is of dat het spel startend/geëindigd is</w:t>
+            </w:r>
           </w:p>
         </w:tc>
         <w:tc>
@@ -5719,6 +5853,84 @@
                 <w:lang w:val="nl-NL"/>
               </w:rPr>
             </w:pPr>
+            <w:r>
+              <w:object w:dxaOrig="3072" w:dyaOrig="5844" w14:anchorId="04C1AA67">
+                <v:shape id="_x0000_i1143" type="#_x0000_t75" style="width:142.8pt;height:271.2pt" o:ole="">
+                  <v:imagedata r:id="rId15" o:title=""/>
+                </v:shape>
+                <o:OLEObject Type="Embed" ProgID="PBrush" ShapeID="_x0000_i1143" DrawAspect="Content" ObjectID="_1543772675" r:id="rId16"/>
+              </w:object>
+            </w:r>
+            <w:r>
+              <w:object w:dxaOrig="3264" w:dyaOrig="7380" w14:anchorId="0A67C081">
+                <v:shape id="_x0000_i1145" type="#_x0000_t75" style="width:126pt;height:285pt" o:ole="">
+                  <v:imagedata r:id="rId17" o:title=""/>
+                </v:shape>
+                <o:OLEObject Type="Embed" ProgID="PBrush" ShapeID="_x0000_i1145" DrawAspect="Content" ObjectID="_1543772676" r:id="rId18"/>
+              </w:object>
+            </w:r>
+          </w:p>
+        </w:tc>
+      </w:tr>
+      <w:tr>
+        <w:trPr>
+          <w:trHeight w:val="385"/>
+        </w:trPr>
+        <w:tc>
+          <w:tcPr>
+            <w:tcW w:w="1459" w:type="dxa"/>
+          </w:tcPr>
+          <w:p>
+            <w:pPr>
+              <w:rPr>
+                <w:lang w:val="nl-NL"/>
+              </w:rPr>
+            </w:pPr>
+            <w:r>
+              <w:rPr>
+                <w:lang w:val="nl-NL"/>
+              </w:rPr>
+              <w:lastRenderedPageBreak/>
+              <w:t>Template</w:t>
+            </w:r>
+          </w:p>
+        </w:tc>
+        <w:tc>
+          <w:tcPr>
+            <w:tcW w:w="2505" w:type="dxa"/>
+          </w:tcPr>
+          <w:p>
+            <w:pPr>
+              <w:rPr>
+                <w:lang w:val="nl-NL"/>
+              </w:rPr>
+            </w:pPr>
+            <w:r>
+              <w:rPr>
+                <w:lang w:val="nl-NL"/>
+              </w:rPr>
+              <w:t>Ja: Strategy (doTurn en placeBoats)</w:t>
+            </w:r>
+          </w:p>
+        </w:tc>
+        <w:tc>
+          <w:tcPr>
+            <w:tcW w:w="5098" w:type="dxa"/>
+          </w:tcPr>
+          <w:p>
+            <w:pPr>
+              <w:rPr>
+                <w:lang w:val="nl-NL"/>
+              </w:rPr>
+            </w:pPr>
+            <w:r>
+              <w:object w:dxaOrig="8112" w:dyaOrig="8904" w14:anchorId="59376F5B">
+                <v:shape id="_x0000_i1117" type="#_x0000_t75" style="width:265.8pt;height:292.2pt" o:ole="">
+                  <v:imagedata r:id="rId19" o:title=""/>
+                </v:shape>
+                <o:OLEObject Type="Embed" ProgID="PBrush" ShapeID="_x0000_i1117" DrawAspect="Content" ObjectID="_1543772677" r:id="rId20"/>
+              </w:object>
+            </w:r>
           </w:p>
         </w:tc>
       </w:tr>
@@ -5737,42 +5949,8 @@
               <w:rPr>
                 <w:lang w:val="nl-NL"/>
               </w:rPr>
-              <w:lastRenderedPageBreak/>
-              <w:t>Builder</w:t>
-            </w:r>
-          </w:p>
-          <w:p>
-            <w:pPr>
-              <w:rPr>
-                <w:lang w:val="nl-NL"/>
-              </w:rPr>
-            </w:pPr>
-            <w:r>
-              <w:rPr>
-                <w:lang w:val="nl-NL"/>
-              </w:rPr>
-              <w:t>+</w:t>
-            </w:r>
-          </w:p>
-          <w:p>
-            <w:pPr>
-              <w:rPr>
-                <w:lang w:val="nl-NL"/>
-              </w:rPr>
-            </w:pPr>
-            <w:r>
-              <w:rPr>
-                <w:lang w:val="nl-NL"/>
-              </w:rPr>
-              <w:t>Singleton</w:t>
-            </w:r>
-          </w:p>
-          <w:p>
-            <w:pPr>
-              <w:rPr>
-                <w:lang w:val="nl-NL"/>
-              </w:rPr>
-            </w:pPr>
+              <w:t>MVC</w:t>
+            </w:r>
           </w:p>
         </w:tc>
         <w:tc>
@@ -5789,7 +5967,7 @@
               <w:rPr>
                 <w:lang w:val="nl-NL"/>
               </w:rPr>
-              <w:t>In Strategy maken we gebruik van een Builder “StrategyBuilder” die door alle strategiën als een singleton wordt aangemaakt</w:t>
+              <w:t>ja</w:t>
             </w:r>
           </w:p>
         </w:tc>
@@ -5803,184 +5981,12 @@
                 <w:lang w:val="nl-NL"/>
               </w:rPr>
             </w:pPr>
-          </w:p>
-        </w:tc>
-      </w:tr>
-      <w:tr>
-        <w:tc>
-          <w:tcPr>
-            <w:tcW w:w="1459" w:type="dxa"/>
-          </w:tcPr>
-          <w:p>
-            <w:pPr>
-              <w:rPr>
-                <w:lang w:val="nl-NL"/>
-              </w:rPr>
-            </w:pPr>
-            <w:r>
-              <w:rPr>
-                <w:lang w:val="nl-NL"/>
-              </w:rPr>
-              <w:t>State</w:t>
-            </w:r>
-          </w:p>
-        </w:tc>
-        <w:tc>
-          <w:tcPr>
-            <w:tcW w:w="2505" w:type="dxa"/>
-          </w:tcPr>
-          <w:p>
-            <w:pPr>
-              <w:rPr>
-                <w:lang w:val="nl-NL"/>
-              </w:rPr>
-            </w:pPr>
-            <w:bookmarkStart w:id="3" w:name="_GoBack"/>
-            <w:bookmarkEnd w:id="3"/>
-          </w:p>
-        </w:tc>
-        <w:tc>
-          <w:tcPr>
-            <w:tcW w:w="5098" w:type="dxa"/>
-          </w:tcPr>
-          <w:p>
-            <w:pPr>
-              <w:rPr>
-                <w:lang w:val="nl-NL"/>
-              </w:rPr>
-            </w:pPr>
-          </w:p>
-        </w:tc>
-      </w:tr>
-      <w:tr>
-        <w:tc>
-          <w:tcPr>
-            <w:tcW w:w="1459" w:type="dxa"/>
-          </w:tcPr>
-          <w:p>
-            <w:pPr>
-              <w:rPr>
-                <w:lang w:val="nl-NL"/>
-              </w:rPr>
-            </w:pPr>
-            <w:r>
-              <w:rPr>
-                <w:lang w:val="nl-NL"/>
-              </w:rPr>
-              <w:t>Template</w:t>
-            </w:r>
-          </w:p>
-        </w:tc>
-        <w:tc>
-          <w:tcPr>
-            <w:tcW w:w="2505" w:type="dxa"/>
-          </w:tcPr>
-          <w:p>
-            <w:pPr>
-              <w:rPr>
-                <w:lang w:val="nl-NL"/>
-              </w:rPr>
-            </w:pPr>
-          </w:p>
-        </w:tc>
-        <w:tc>
-          <w:tcPr>
-            <w:tcW w:w="5098" w:type="dxa"/>
-          </w:tcPr>
-          <w:p>
-            <w:pPr>
-              <w:rPr>
-                <w:lang w:val="nl-NL"/>
-              </w:rPr>
-            </w:pPr>
-          </w:p>
-        </w:tc>
-      </w:tr>
-      <w:tr>
-        <w:tc>
-          <w:tcPr>
-            <w:tcW w:w="1459" w:type="dxa"/>
-          </w:tcPr>
-          <w:p>
-            <w:pPr>
-              <w:rPr>
-                <w:lang w:val="nl-NL"/>
-              </w:rPr>
-            </w:pPr>
-            <w:r>
-              <w:rPr>
-                <w:lang w:val="nl-NL"/>
-              </w:rPr>
-              <w:t>MVC</w:t>
-            </w:r>
-          </w:p>
-        </w:tc>
-        <w:tc>
-          <w:tcPr>
-            <w:tcW w:w="2505" w:type="dxa"/>
-          </w:tcPr>
-          <w:p>
-            <w:pPr>
-              <w:rPr>
-                <w:lang w:val="nl-NL"/>
-              </w:rPr>
-            </w:pPr>
-          </w:p>
-        </w:tc>
-        <w:tc>
-          <w:tcPr>
-            <w:tcW w:w="5098" w:type="dxa"/>
-          </w:tcPr>
-          <w:p>
-            <w:pPr>
-              <w:rPr>
-                <w:lang w:val="nl-NL"/>
-              </w:rPr>
-            </w:pPr>
-          </w:p>
-        </w:tc>
-      </w:tr>
-      <w:tr>
-        <w:tc>
-          <w:tcPr>
-            <w:tcW w:w="1459" w:type="dxa"/>
-          </w:tcPr>
-          <w:p>
-            <w:pPr>
-              <w:rPr>
-                <w:lang w:val="nl-NL"/>
-              </w:rPr>
-            </w:pPr>
-            <w:r>
-              <w:rPr>
-                <w:lang w:val="nl-NL"/>
-              </w:rPr>
-              <w:t>…enz.</w:t>
-            </w:r>
-          </w:p>
-        </w:tc>
-        <w:tc>
-          <w:tcPr>
-            <w:tcW w:w="2505" w:type="dxa"/>
-          </w:tcPr>
-          <w:p>
-            <w:pPr>
-              <w:rPr>
-                <w:lang w:val="nl-NL"/>
-              </w:rPr>
-            </w:pPr>
-          </w:p>
-        </w:tc>
-        <w:tc>
-          <w:tcPr>
-            <w:tcW w:w="5098" w:type="dxa"/>
-          </w:tcPr>
-          <w:p>
-            <w:pPr>
-              <w:rPr>
-                <w:lang w:val="nl-NL"/>
-              </w:rPr>
-            </w:pPr>
+            <w:r>
+              <w:rPr>
+                <w:lang w:val="nl-NL"/>
+              </w:rPr>
+              <w:t>Zie UML overzicht</w:t>
+            </w:r>
           </w:p>
         </w:tc>
       </w:tr>
@@ -6265,7 +6271,7 @@
                                                   <pic:cNvPicPr/>
                                                 </pic:nvPicPr>
                                                 <pic:blipFill>
-                                                  <a:blip r:embed="rId10">
+                                                  <a:blip r:embed="rId21">
                                                     <a:extLst>
                                                       <a:ext uri="{28A0092B-C50C-407E-A947-70E740481C1C}">
                                                         <a14:useLocalDpi xmlns:a14="http://schemas.microsoft.com/office/drawing/2010/main" val="0"/>
@@ -6533,7 +6539,7 @@
                                             <pic:cNvPicPr/>
                                           </pic:nvPicPr>
                                           <pic:blipFill>
-                                            <a:blip r:embed="rId10">
+                                            <a:blip r:embed="rId21">
                                               <a:extLst>
                                                 <a:ext uri="{28A0092B-C50C-407E-A947-70E740481C1C}">
                                                   <a14:useLocalDpi xmlns:a14="http://schemas.microsoft.com/office/drawing/2010/main" val="0"/>
@@ -6683,14 +6689,14 @@
         <w:tblLook w:val="04A0" w:firstRow="1" w:lastRow="0" w:firstColumn="1" w:lastColumn="0" w:noHBand="0" w:noVBand="1"/>
       </w:tblPr>
       <w:tblGrid>
-        <w:gridCol w:w="1721"/>
-        <w:gridCol w:w="1898"/>
-        <w:gridCol w:w="5443"/>
+        <w:gridCol w:w="1719"/>
+        <w:gridCol w:w="1914"/>
+        <w:gridCol w:w="5429"/>
       </w:tblGrid>
       <w:tr>
         <w:tc>
           <w:tcPr>
-            <w:tcW w:w="1738" w:type="dxa"/>
+            <w:tcW w:w="1719" w:type="dxa"/>
           </w:tcPr>
           <w:p>
             <w:pPr>
@@ -6708,7 +6714,7 @@
         </w:tc>
         <w:tc>
           <w:tcPr>
-            <w:tcW w:w="1949" w:type="dxa"/>
+            <w:tcW w:w="1914" w:type="dxa"/>
           </w:tcPr>
           <w:p>
             <w:pPr>
@@ -6716,11 +6722,133 @@
                 <w:lang w:val="nl-NL"/>
               </w:rPr>
             </w:pPr>
+            <w:r>
+              <w:rPr>
+                <w:lang w:val="nl-NL"/>
+              </w:rPr>
+              <w:t>Ja: boat</w:t>
+            </w:r>
           </w:p>
         </w:tc>
         <w:tc>
           <w:tcPr>
-            <w:tcW w:w="5601" w:type="dxa"/>
+            <w:tcW w:w="5429" w:type="dxa"/>
+          </w:tcPr>
+          <w:p>
+            <w:pPr>
+              <w:rPr>
+                <w:lang w:val="nl-NL"/>
+              </w:rPr>
+            </w:pPr>
+            <w:r>
+              <w:object w:dxaOrig="1980" w:dyaOrig="3144" w14:anchorId="796668B9">
+                <v:shape id="_x0000_i1155" type="#_x0000_t75" style="width:99pt;height:157.2pt" o:ole="">
+                  <v:imagedata r:id="rId22" o:title=""/>
+                </v:shape>
+                <o:OLEObject Type="Embed" ProgID="PBrush" ShapeID="_x0000_i1155" DrawAspect="Content" ObjectID="_1543772678" r:id="rId23"/>
+              </w:object>
+            </w:r>
+          </w:p>
+        </w:tc>
+      </w:tr>
+      <w:tr>
+        <w:tc>
+          <w:tcPr>
+            <w:tcW w:w="1719" w:type="dxa"/>
+          </w:tcPr>
+          <w:p>
+            <w:pPr>
+              <w:rPr>
+                <w:lang w:val="nl-NL"/>
+              </w:rPr>
+            </w:pPr>
+            <w:r>
+              <w:rPr>
+                <w:lang w:val="nl-NL"/>
+              </w:rPr>
+              <w:t>Properties</w:t>
+            </w:r>
+          </w:p>
+        </w:tc>
+        <w:tc>
+          <w:tcPr>
+            <w:tcW w:w="1914" w:type="dxa"/>
+          </w:tcPr>
+          <w:p>
+            <w:pPr>
+              <w:rPr>
+                <w:lang w:val="nl-NL"/>
+              </w:rPr>
+            </w:pPr>
+            <w:r>
+              <w:rPr>
+                <w:lang w:val="nl-NL"/>
+              </w:rPr>
+              <w:t>Ja: overal</w:t>
+            </w:r>
+          </w:p>
+        </w:tc>
+        <w:tc>
+          <w:tcPr>
+            <w:tcW w:w="5429" w:type="dxa"/>
+          </w:tcPr>
+          <w:p>
+            <w:pPr>
+              <w:rPr>
+                <w:lang w:val="nl-NL"/>
+              </w:rPr>
+            </w:pPr>
+            <w:r>
+              <w:object w:dxaOrig="3984" w:dyaOrig="5496" w14:anchorId="6B7FEF02">
+                <v:shape id="_x0000_i1157" type="#_x0000_t75" style="width:199.2pt;height:274.8pt" o:ole="">
+                  <v:imagedata r:id="rId24" o:title=""/>
+                </v:shape>
+                <o:OLEObject Type="Embed" ProgID="PBrush" ShapeID="_x0000_i1157" DrawAspect="Content" ObjectID="_1543772679" r:id="rId25"/>
+              </w:object>
+            </w:r>
+          </w:p>
+        </w:tc>
+      </w:tr>
+      <w:tr>
+        <w:tc>
+          <w:tcPr>
+            <w:tcW w:w="1719" w:type="dxa"/>
+          </w:tcPr>
+          <w:p>
+            <w:pPr>
+              <w:rPr>
+                <w:lang w:val="nl-NL"/>
+              </w:rPr>
+            </w:pPr>
+            <w:r>
+              <w:rPr>
+                <w:lang w:val="nl-NL"/>
+              </w:rPr>
+              <w:t>Class</w:t>
+            </w:r>
+          </w:p>
+        </w:tc>
+        <w:tc>
+          <w:tcPr>
+            <w:tcW w:w="1914" w:type="dxa"/>
+          </w:tcPr>
+          <w:p>
+            <w:pPr>
+              <w:rPr>
+                <w:lang w:val="nl-NL"/>
+              </w:rPr>
+            </w:pPr>
+            <w:r>
+              <w:rPr>
+                <w:lang w:val="nl-NL"/>
+              </w:rPr>
+              <w:t>Ja: overal</w:t>
+            </w:r>
+          </w:p>
+        </w:tc>
+        <w:tc>
+          <w:tcPr>
+            <w:tcW w:w="5429" w:type="dxa"/>
           </w:tcPr>
           <w:p>
             <w:pPr>
@@ -6734,7 +6862,7 @@
       <w:tr>
         <w:tc>
           <w:tcPr>
-            <w:tcW w:w="1738" w:type="dxa"/>
+            <w:tcW w:w="1719" w:type="dxa"/>
           </w:tcPr>
           <w:p>
             <w:pPr>
@@ -6746,13 +6874,14 @@
               <w:rPr>
                 <w:lang w:val="nl-NL"/>
               </w:rPr>
-              <w:t>Properties</w:t>
+              <w:lastRenderedPageBreak/>
+              <w:t>JDBC</w:t>
             </w:r>
           </w:p>
         </w:tc>
         <w:tc>
           <w:tcPr>
-            <w:tcW w:w="1949" w:type="dxa"/>
+            <w:tcW w:w="1914" w:type="dxa"/>
           </w:tcPr>
           <w:p>
             <w:pPr>
@@ -6760,11 +6889,17 @@
                 <w:lang w:val="nl-NL"/>
               </w:rPr>
             </w:pPr>
+            <w:r>
+              <w:rPr>
+                <w:lang w:val="nl-NL"/>
+              </w:rPr>
+              <w:t>Nee (geen data om op te slaan)</w:t>
+            </w:r>
           </w:p>
         </w:tc>
         <w:tc>
           <w:tcPr>
-            <w:tcW w:w="5601" w:type="dxa"/>
+            <w:tcW w:w="5429" w:type="dxa"/>
           </w:tcPr>
           <w:p>
             <w:pPr>
@@ -6778,7 +6913,7 @@
       <w:tr>
         <w:tc>
           <w:tcPr>
-            <w:tcW w:w="1738" w:type="dxa"/>
+            <w:tcW w:w="1719" w:type="dxa"/>
           </w:tcPr>
           <w:p>
             <w:pPr>
@@ -6790,13 +6925,13 @@
               <w:rPr>
                 <w:lang w:val="nl-NL"/>
               </w:rPr>
-              <w:t>Class</w:t>
+              <w:t>Mockito</w:t>
             </w:r>
           </w:p>
         </w:tc>
         <w:tc>
           <w:tcPr>
-            <w:tcW w:w="1949" w:type="dxa"/>
+            <w:tcW w:w="1914" w:type="dxa"/>
           </w:tcPr>
           <w:p>
             <w:pPr>
@@ -6804,11 +6939,17 @@
                 <w:lang w:val="nl-NL"/>
               </w:rPr>
             </w:pPr>
+            <w:r>
+              <w:rPr>
+                <w:lang w:val="nl-NL"/>
+              </w:rPr>
+              <w:t>Ja: test klassen</w:t>
+            </w:r>
           </w:p>
         </w:tc>
         <w:tc>
           <w:tcPr>
-            <w:tcW w:w="5601" w:type="dxa"/>
+            <w:tcW w:w="5429" w:type="dxa"/>
           </w:tcPr>
           <w:p>
             <w:pPr>
@@ -6822,7 +6963,7 @@
       <w:tr>
         <w:tc>
           <w:tcPr>
-            <w:tcW w:w="1738" w:type="dxa"/>
+            <w:tcW w:w="1719" w:type="dxa"/>
           </w:tcPr>
           <w:p>
             <w:pPr>
@@ -6834,13 +6975,13 @@
               <w:rPr>
                 <w:lang w:val="nl-NL"/>
               </w:rPr>
-              <w:t>JDBC</w:t>
+              <w:t>Lambda-expressies</w:t>
             </w:r>
           </w:p>
         </w:tc>
         <w:tc>
           <w:tcPr>
-            <w:tcW w:w="1949" w:type="dxa"/>
+            <w:tcW w:w="1914" w:type="dxa"/>
           </w:tcPr>
           <w:p>
             <w:pPr>
@@ -6848,187 +6989,17 @@
                 <w:lang w:val="nl-NL"/>
               </w:rPr>
             </w:pPr>
+            <w:r>
+              <w:rPr>
+                <w:lang w:val="nl-NL"/>
+              </w:rPr>
+              <w:t>Ja: voor alle functionele interfaces</w:t>
+            </w:r>
           </w:p>
         </w:tc>
         <w:tc>
           <w:tcPr>
-            <w:tcW w:w="5601" w:type="dxa"/>
-          </w:tcPr>
-          <w:p>
-            <w:pPr>
-              <w:rPr>
-                <w:lang w:val="nl-NL"/>
-              </w:rPr>
-            </w:pPr>
-          </w:p>
-        </w:tc>
-      </w:tr>
-      <w:tr>
-        <w:tc>
-          <w:tcPr>
-            <w:tcW w:w="1738" w:type="dxa"/>
-          </w:tcPr>
-          <w:p>
-            <w:pPr>
-              <w:rPr>
-                <w:lang w:val="nl-NL"/>
-              </w:rPr>
-            </w:pPr>
-            <w:r>
-              <w:rPr>
-                <w:lang w:val="nl-NL"/>
-              </w:rPr>
-              <w:t>Mockito</w:t>
-            </w:r>
-          </w:p>
-        </w:tc>
-        <w:tc>
-          <w:tcPr>
-            <w:tcW w:w="1949" w:type="dxa"/>
-          </w:tcPr>
-          <w:p>
-            <w:pPr>
-              <w:rPr>
-                <w:lang w:val="nl-NL"/>
-              </w:rPr>
-            </w:pPr>
-          </w:p>
-        </w:tc>
-        <w:tc>
-          <w:tcPr>
-            <w:tcW w:w="5601" w:type="dxa"/>
-          </w:tcPr>
-          <w:p>
-            <w:pPr>
-              <w:rPr>
-                <w:lang w:val="nl-NL"/>
-              </w:rPr>
-            </w:pPr>
-          </w:p>
-        </w:tc>
-      </w:tr>
-      <w:tr>
-        <w:tc>
-          <w:tcPr>
-            <w:tcW w:w="1738" w:type="dxa"/>
-          </w:tcPr>
-          <w:p>
-            <w:pPr>
-              <w:rPr>
-                <w:lang w:val="nl-NL"/>
-              </w:rPr>
-            </w:pPr>
-            <w:r>
-              <w:rPr>
-                <w:lang w:val="nl-NL"/>
-              </w:rPr>
-              <w:t>Streams</w:t>
-            </w:r>
-          </w:p>
-        </w:tc>
-        <w:tc>
-          <w:tcPr>
-            <w:tcW w:w="1949" w:type="dxa"/>
-          </w:tcPr>
-          <w:p>
-            <w:pPr>
-              <w:rPr>
-                <w:lang w:val="nl-NL"/>
-              </w:rPr>
-            </w:pPr>
-          </w:p>
-        </w:tc>
-        <w:tc>
-          <w:tcPr>
-            <w:tcW w:w="5601" w:type="dxa"/>
-          </w:tcPr>
-          <w:p>
-            <w:pPr>
-              <w:rPr>
-                <w:lang w:val="nl-NL"/>
-              </w:rPr>
-            </w:pPr>
-          </w:p>
-        </w:tc>
-      </w:tr>
-      <w:tr>
-        <w:tc>
-          <w:tcPr>
-            <w:tcW w:w="1738" w:type="dxa"/>
-          </w:tcPr>
-          <w:p>
-            <w:pPr>
-              <w:rPr>
-                <w:lang w:val="nl-NL"/>
-              </w:rPr>
-            </w:pPr>
-            <w:r>
-              <w:rPr>
-                <w:lang w:val="nl-NL"/>
-              </w:rPr>
-              <w:t>Lambda-expressies</w:t>
-            </w:r>
-          </w:p>
-        </w:tc>
-        <w:tc>
-          <w:tcPr>
-            <w:tcW w:w="1949" w:type="dxa"/>
-          </w:tcPr>
-          <w:p>
-            <w:pPr>
-              <w:rPr>
-                <w:lang w:val="nl-NL"/>
-              </w:rPr>
-            </w:pPr>
-          </w:p>
-        </w:tc>
-        <w:tc>
-          <w:tcPr>
-            <w:tcW w:w="5601" w:type="dxa"/>
-          </w:tcPr>
-          <w:p>
-            <w:pPr>
-              <w:rPr>
-                <w:lang w:val="nl-NL"/>
-              </w:rPr>
-            </w:pPr>
-          </w:p>
-        </w:tc>
-      </w:tr>
-      <w:tr>
-        <w:tc>
-          <w:tcPr>
-            <w:tcW w:w="1738" w:type="dxa"/>
-          </w:tcPr>
-          <w:p>
-            <w:pPr>
-              <w:rPr>
-                <w:lang w:val="nl-NL"/>
-              </w:rPr>
-            </w:pPr>
-            <w:r>
-              <w:rPr>
-                <w:lang w:val="nl-NL"/>
-              </w:rPr>
-              <w:t>Enz…</w:t>
-            </w:r>
-          </w:p>
-        </w:tc>
-        <w:tc>
-          <w:tcPr>
-            <w:tcW w:w="1949" w:type="dxa"/>
-          </w:tcPr>
-          <w:p>
-            <w:pPr>
-              <w:rPr>
-                <w:lang w:val="nl-NL"/>
-              </w:rPr>
-            </w:pPr>
-          </w:p>
-        </w:tc>
-        <w:tc>
-          <w:tcPr>
-            <w:tcW w:w="5601" w:type="dxa"/>
+            <w:tcW w:w="5429" w:type="dxa"/>
           </w:tcPr>
           <w:p>
             <w:pPr>
@@ -7171,14 +7142,16 @@
         <w:tblLook w:val="04A0" w:firstRow="1" w:lastRow="0" w:firstColumn="1" w:lastColumn="0" w:noHBand="0" w:noVBand="1"/>
       </w:tblPr>
       <w:tblGrid>
-        <w:gridCol w:w="2089"/>
-        <w:gridCol w:w="3299"/>
-        <w:gridCol w:w="3674"/>
+        <w:gridCol w:w="2045"/>
+        <w:gridCol w:w="1841"/>
+        <w:gridCol w:w="1990"/>
+        <w:gridCol w:w="1593"/>
+        <w:gridCol w:w="1593"/>
       </w:tblGrid>
       <w:tr>
         <w:tc>
           <w:tcPr>
-            <w:tcW w:w="2093" w:type="dxa"/>
+            <w:tcW w:w="2045" w:type="dxa"/>
           </w:tcPr>
           <w:p>
             <w:pPr>
@@ -7190,7 +7163,7 @@
         </w:tc>
         <w:tc>
           <w:tcPr>
-            <w:tcW w:w="3402" w:type="dxa"/>
+            <w:tcW w:w="1841" w:type="dxa"/>
           </w:tcPr>
           <w:p>
             <w:pPr>
@@ -7202,13 +7175,13 @@
               <w:rPr>
                 <w:lang w:val="nl-NL"/>
               </w:rPr>
-              <w:t>[Naam]</w:t>
+              <w:t>Thomas</w:t>
             </w:r>
           </w:p>
         </w:tc>
         <w:tc>
           <w:tcPr>
-            <w:tcW w:w="3793" w:type="dxa"/>
+            <w:tcW w:w="1990" w:type="dxa"/>
           </w:tcPr>
           <w:p>
             <w:pPr>
@@ -7220,7 +7193,43 @@
               <w:rPr>
                 <w:lang w:val="nl-NL"/>
               </w:rPr>
-              <w:t>[Naam]</w:t>
+              <w:t>Kelvin</w:t>
+            </w:r>
+          </w:p>
+        </w:tc>
+        <w:tc>
+          <w:tcPr>
+            <w:tcW w:w="1593" w:type="dxa"/>
+          </w:tcPr>
+          <w:p>
+            <w:pPr>
+              <w:rPr>
+                <w:lang w:val="nl-NL"/>
+              </w:rPr>
+            </w:pPr>
+            <w:r>
+              <w:rPr>
+                <w:lang w:val="nl-NL"/>
+              </w:rPr>
+              <w:t>Surendra</w:t>
+            </w:r>
+          </w:p>
+        </w:tc>
+        <w:tc>
+          <w:tcPr>
+            <w:tcW w:w="1593" w:type="dxa"/>
+          </w:tcPr>
+          <w:p>
+            <w:pPr>
+              <w:rPr>
+                <w:lang w:val="nl-NL"/>
+              </w:rPr>
+            </w:pPr>
+            <w:r>
+              <w:rPr>
+                <w:lang w:val="nl-NL"/>
+              </w:rPr>
+              <w:t>Daan</w:t>
             </w:r>
           </w:p>
         </w:tc>
@@ -7228,7 +7237,7 @@
       <w:tr>
         <w:tc>
           <w:tcPr>
-            <w:tcW w:w="2093" w:type="dxa"/>
+            <w:tcW w:w="2045" w:type="dxa"/>
           </w:tcPr>
           <w:p>
             <w:pPr>
@@ -7246,7 +7255,7 @@
         </w:tc>
         <w:tc>
           <w:tcPr>
-            <w:tcW w:w="3402" w:type="dxa"/>
+            <w:tcW w:w="1841" w:type="dxa"/>
           </w:tcPr>
           <w:p>
             <w:pPr>
@@ -7254,11 +7263,17 @@
                 <w:lang w:val="nl-NL"/>
               </w:rPr>
             </w:pPr>
+            <w:r>
+              <w:rPr>
+                <w:lang w:val="nl-NL"/>
+              </w:rPr>
+              <w:t>30</w:t>
+            </w:r>
           </w:p>
         </w:tc>
         <w:tc>
           <w:tcPr>
-            <w:tcW w:w="3793" w:type="dxa"/>
+            <w:tcW w:w="1990" w:type="dxa"/>
           </w:tcPr>
           <w:p>
             <w:pPr>
@@ -7266,13 +7281,55 @@
                 <w:lang w:val="nl-NL"/>
               </w:rPr>
             </w:pPr>
+            <w:r>
+              <w:rPr>
+                <w:lang w:val="nl-NL"/>
+              </w:rPr>
+              <w:t>20</w:t>
+            </w:r>
+          </w:p>
+        </w:tc>
+        <w:tc>
+          <w:tcPr>
+            <w:tcW w:w="1593" w:type="dxa"/>
+          </w:tcPr>
+          <w:p>
+            <w:pPr>
+              <w:rPr>
+                <w:lang w:val="nl-NL"/>
+              </w:rPr>
+            </w:pPr>
+            <w:r>
+              <w:rPr>
+                <w:lang w:val="nl-NL"/>
+              </w:rPr>
+              <w:t>25</w:t>
+            </w:r>
+          </w:p>
+        </w:tc>
+        <w:tc>
+          <w:tcPr>
+            <w:tcW w:w="1593" w:type="dxa"/>
+          </w:tcPr>
+          <w:p>
+            <w:pPr>
+              <w:rPr>
+                <w:lang w:val="nl-NL"/>
+              </w:rPr>
+            </w:pPr>
+            <w:r>
+              <w:rPr>
+                <w:lang w:val="nl-NL"/>
+              </w:rPr>
+              <w:t>25</w:t>
+            </w:r>
           </w:p>
         </w:tc>
       </w:tr>
       <w:tr>
         <w:tc>
           <w:tcPr>
-            <w:tcW w:w="2093" w:type="dxa"/>
+            <w:tcW w:w="2045" w:type="dxa"/>
           </w:tcPr>
           <w:p>
             <w:pPr>
@@ -7290,7 +7347,7 @@
         </w:tc>
         <w:tc>
           <w:tcPr>
-            <w:tcW w:w="3402" w:type="dxa"/>
+            <w:tcW w:w="1841" w:type="dxa"/>
           </w:tcPr>
           <w:p>
             <w:pPr>
@@ -7298,11 +7355,17 @@
                 <w:lang w:val="nl-NL"/>
               </w:rPr>
             </w:pPr>
+            <w:r>
+              <w:rPr>
+                <w:lang w:val="nl-NL"/>
+              </w:rPr>
+              <w:t>30</w:t>
+            </w:r>
           </w:p>
         </w:tc>
         <w:tc>
           <w:tcPr>
-            <w:tcW w:w="3793" w:type="dxa"/>
+            <w:tcW w:w="1990" w:type="dxa"/>
           </w:tcPr>
           <w:p>
             <w:pPr>
@@ -7310,13 +7373,55 @@
                 <w:lang w:val="nl-NL"/>
               </w:rPr>
             </w:pPr>
+            <w:r>
+              <w:rPr>
+                <w:lang w:val="nl-NL"/>
+              </w:rPr>
+              <w:t>20</w:t>
+            </w:r>
+          </w:p>
+        </w:tc>
+        <w:tc>
+          <w:tcPr>
+            <w:tcW w:w="1593" w:type="dxa"/>
+          </w:tcPr>
+          <w:p>
+            <w:pPr>
+              <w:rPr>
+                <w:lang w:val="nl-NL"/>
+              </w:rPr>
+            </w:pPr>
+            <w:r>
+              <w:rPr>
+                <w:lang w:val="nl-NL"/>
+              </w:rPr>
+              <w:t>30</w:t>
+            </w:r>
+          </w:p>
+        </w:tc>
+        <w:tc>
+          <w:tcPr>
+            <w:tcW w:w="1593" w:type="dxa"/>
+          </w:tcPr>
+          <w:p>
+            <w:pPr>
+              <w:rPr>
+                <w:lang w:val="nl-NL"/>
+              </w:rPr>
+            </w:pPr>
+            <w:r>
+              <w:rPr>
+                <w:lang w:val="nl-NL"/>
+              </w:rPr>
+              <w:t>20</w:t>
+            </w:r>
           </w:p>
         </w:tc>
       </w:tr>
       <w:tr>
         <w:tc>
           <w:tcPr>
-            <w:tcW w:w="2093" w:type="dxa"/>
+            <w:tcW w:w="2045" w:type="dxa"/>
           </w:tcPr>
           <w:p>
             <w:pPr>
@@ -7334,7 +7439,7 @@
         </w:tc>
         <w:tc>
           <w:tcPr>
-            <w:tcW w:w="3402" w:type="dxa"/>
+            <w:tcW w:w="1841" w:type="dxa"/>
           </w:tcPr>
           <w:p>
             <w:pPr>
@@ -7342,11 +7447,17 @@
                 <w:lang w:val="nl-NL"/>
               </w:rPr>
             </w:pPr>
+            <w:r>
+              <w:rPr>
+                <w:lang w:val="nl-NL"/>
+              </w:rPr>
+              <w:t>20</w:t>
+            </w:r>
           </w:p>
         </w:tc>
         <w:tc>
           <w:tcPr>
-            <w:tcW w:w="3793" w:type="dxa"/>
+            <w:tcW w:w="1990" w:type="dxa"/>
           </w:tcPr>
           <w:p>
             <w:pPr>
@@ -7354,13 +7465,55 @@
                 <w:lang w:val="nl-NL"/>
               </w:rPr>
             </w:pPr>
+            <w:r>
+              <w:rPr>
+                <w:lang w:val="nl-NL"/>
+              </w:rPr>
+              <w:t>35</w:t>
+            </w:r>
+          </w:p>
+        </w:tc>
+        <w:tc>
+          <w:tcPr>
+            <w:tcW w:w="1593" w:type="dxa"/>
+          </w:tcPr>
+          <w:p>
+            <w:pPr>
+              <w:rPr>
+                <w:lang w:val="nl-NL"/>
+              </w:rPr>
+            </w:pPr>
+            <w:r>
+              <w:rPr>
+                <w:lang w:val="nl-NL"/>
+              </w:rPr>
+              <w:t>25</w:t>
+            </w:r>
+          </w:p>
+        </w:tc>
+        <w:tc>
+          <w:tcPr>
+            <w:tcW w:w="1593" w:type="dxa"/>
+          </w:tcPr>
+          <w:p>
+            <w:pPr>
+              <w:rPr>
+                <w:lang w:val="nl-NL"/>
+              </w:rPr>
+            </w:pPr>
+            <w:r>
+              <w:rPr>
+                <w:lang w:val="nl-NL"/>
+              </w:rPr>
+              <w:t>20</w:t>
+            </w:r>
           </w:p>
         </w:tc>
       </w:tr>
       <w:tr>
         <w:tc>
           <w:tcPr>
-            <w:tcW w:w="2093" w:type="dxa"/>
+            <w:tcW w:w="2045" w:type="dxa"/>
           </w:tcPr>
           <w:p>
             <w:pPr>
@@ -7378,7 +7531,7 @@
         </w:tc>
         <w:tc>
           <w:tcPr>
-            <w:tcW w:w="3402" w:type="dxa"/>
+            <w:tcW w:w="1841" w:type="dxa"/>
           </w:tcPr>
           <w:p>
             <w:pPr>
@@ -7386,11 +7539,17 @@
                 <w:lang w:val="nl-NL"/>
               </w:rPr>
             </w:pPr>
+            <w:r>
+              <w:rPr>
+                <w:lang w:val="nl-NL"/>
+              </w:rPr>
+              <w:t>30</w:t>
+            </w:r>
           </w:p>
         </w:tc>
         <w:tc>
           <w:tcPr>
-            <w:tcW w:w="3793" w:type="dxa"/>
+            <w:tcW w:w="1990" w:type="dxa"/>
           </w:tcPr>
           <w:p>
             <w:pPr>
@@ -7398,6 +7557,48 @@
                 <w:lang w:val="nl-NL"/>
               </w:rPr>
             </w:pPr>
+            <w:r>
+              <w:rPr>
+                <w:lang w:val="nl-NL"/>
+              </w:rPr>
+              <w:t>20</w:t>
+            </w:r>
+          </w:p>
+        </w:tc>
+        <w:tc>
+          <w:tcPr>
+            <w:tcW w:w="1593" w:type="dxa"/>
+          </w:tcPr>
+          <w:p>
+            <w:pPr>
+              <w:rPr>
+                <w:lang w:val="nl-NL"/>
+              </w:rPr>
+            </w:pPr>
+            <w:r>
+              <w:rPr>
+                <w:lang w:val="nl-NL"/>
+              </w:rPr>
+              <w:t>30</w:t>
+            </w:r>
+          </w:p>
+        </w:tc>
+        <w:tc>
+          <w:tcPr>
+            <w:tcW w:w="1593" w:type="dxa"/>
+          </w:tcPr>
+          <w:p>
+            <w:pPr>
+              <w:rPr>
+                <w:lang w:val="nl-NL"/>
+              </w:rPr>
+            </w:pPr>
+            <w:r>
+              <w:rPr>
+                <w:lang w:val="nl-NL"/>
+              </w:rPr>
+              <w:t>20</w:t>
+            </w:r>
           </w:p>
         </w:tc>
       </w:tr>
@@ -7466,7 +7667,7 @@
       </w:r>
     </w:p>
     <w:sectPr>
-      <w:headerReference w:type="default" r:id="rId11"/>
+      <w:headerReference w:type="default" r:id="rId26"/>
       <w:pgSz w:w="11906" w:h="16838"/>
       <w:pgMar w:top="1134" w:right="1417" w:bottom="1417" w:left="1417" w:header="708" w:footer="708" w:gutter="0"/>
       <w:cols w:space="708"/>
@@ -7558,7 +7759,7 @@
             <w:noProof/>
             <w:lang w:val="nl-NL"/>
           </w:rPr>
-          <w:t>10</w:t>
+          <w:t>13</w:t>
         </w:r>
         <w:r>
           <w:fldChar w:fldCharType="end"/>
@@ -8736,7 +8937,7 @@
 </file>
 
 <file path=customXml/itemProps1.xml><?xml version="1.0" encoding="utf-8"?>
-<ds:datastoreItem xmlns:ds="http://schemas.openxmlformats.org/officeDocument/2006/customXml" ds:itemID="{5E51ADC8-4DFB-489A-8786-F4FDF69A1746}">
+<ds:datastoreItem xmlns:ds="http://schemas.openxmlformats.org/officeDocument/2006/customXml" ds:itemID="{5E0E5746-8C95-4BB3-8861-50117FB57A1F}">
   <ds:schemaRefs>
     <ds:schemaRef ds:uri="http://schemas.openxmlformats.org/officeDocument/2006/bibliography"/>
   </ds:schemaRefs>

--- a/verslag/OOO Template Verslag.docx
+++ b/verslag/OOO Template Verslag.docx
@@ -1561,6 +1561,7 @@
                                 <w:lang w:val="nl-BE"/>
                               </w:rPr>
                             </w:pPr>
+                            <w:bookmarkStart w:id="2" w:name="_GoBack"/>
                             <w:r>
                               <w:rPr>
                                 <w:color w:val="0070C0"/>
@@ -2705,6 +2706,7 @@
                               </w:rPr>
                               <w:t>7</w:t>
                             </w:r>
+                            <w:bookmarkEnd w:id="2"/>
                           </w:p>
                         </w:txbxContent>
                       </wps:txbx>
@@ -2739,6 +2741,7 @@
                           <w:lang w:val="nl-BE"/>
                         </w:rPr>
                       </w:pPr>
+                      <w:bookmarkStart w:id="3" w:name="_GoBack"/>
                       <w:r>
                         <w:rPr>
                           <w:color w:val="0070C0"/>
@@ -3883,6 +3886,7 @@
                         </w:rPr>
                         <w:t>7</w:t>
                       </w:r>
+                      <w:bookmarkEnd w:id="3"/>
                     </w:p>
                   </w:txbxContent>
                 </v:textbox>
@@ -4725,7 +4729,7 @@
           <w:lang w:val="nl-NL"/>
         </w:rPr>
       </w:pPr>
-      <w:bookmarkStart w:id="2" w:name="_Toc403305643"/>
+      <w:bookmarkStart w:id="4" w:name="_Toc403305643"/>
       <w:r>
         <w:rPr>
           <w:lang w:val="nl-NL"/>
@@ -4733,7 +4737,7 @@
         <w:lastRenderedPageBreak/>
         <w:t>Patterns</w:t>
       </w:r>
-      <w:bookmarkEnd w:id="2"/>
+      <w:bookmarkEnd w:id="4"/>
     </w:p>
     <w:p>
       <w:pPr>
@@ -4804,605 +4808,6 @@
       </w:pPr>
       <w:r>
         <w:rPr>
-          <w:noProof/>
-          <w:lang w:eastAsia="en-GB"/>
-        </w:rPr>
-        <mc:AlternateContent>
-          <mc:Choice Requires="wpg">
-            <w:drawing>
-              <wp:anchor distT="0" distB="0" distL="114300" distR="114300" simplePos="0" relativeHeight="251667456" behindDoc="0" locked="0" layoutInCell="1" allowOverlap="1" wp14:anchorId="5BB17E8D" wp14:editId="093726FC">
-                <wp:simplePos x="0" y="0"/>
-                <wp:positionH relativeFrom="margin">
-                  <wp:align>left</wp:align>
-                </wp:positionH>
-                <wp:positionV relativeFrom="paragraph">
-                  <wp:posOffset>468630</wp:posOffset>
-                </wp:positionV>
-                <wp:extent cx="6276975" cy="4562475"/>
-                <wp:effectExtent l="0" t="0" r="28575" b="28575"/>
-                <wp:wrapTopAndBottom/>
-                <wp:docPr id="13" name="Group 13"/>
-                <wp:cNvGraphicFramePr/>
-                <a:graphic xmlns:a="http://schemas.openxmlformats.org/drawingml/2006/main">
-                  <a:graphicData uri="http://schemas.microsoft.com/office/word/2010/wordprocessingGroup">
-                    <wpg:wgp>
-                      <wpg:cNvGrpSpPr/>
-                      <wpg:grpSpPr>
-                        <a:xfrm>
-                          <a:off x="0" y="0"/>
-                          <a:ext cx="6276975" cy="4562475"/>
-                          <a:chOff x="0" y="0"/>
-                          <a:chExt cx="5943600" cy="4170547"/>
-                        </a:xfrm>
-                      </wpg:grpSpPr>
-                      <wps:wsp>
-                        <wps:cNvPr id="7" name="Rechthoek 7"/>
-                        <wps:cNvSpPr/>
-                        <wps:spPr>
-                          <a:xfrm>
-                            <a:off x="0" y="0"/>
-                            <a:ext cx="5943600" cy="4170547"/>
-                          </a:xfrm>
-                          <a:prstGeom prst="rect">
-                            <a:avLst/>
-                          </a:prstGeom>
-                          <a:solidFill>
-                            <a:srgbClr val="DCE6F2">
-                              <a:alpha val="50196"/>
-                            </a:srgbClr>
-                          </a:solidFill>
-                        </wps:spPr>
-                        <wps:style>
-                          <a:lnRef idx="2">
-                            <a:schemeClr val="accent1">
-                              <a:shade val="50000"/>
-                            </a:schemeClr>
-                          </a:lnRef>
-                          <a:fillRef idx="1">
-                            <a:schemeClr val="accent1"/>
-                          </a:fillRef>
-                          <a:effectRef idx="0">
-                            <a:schemeClr val="accent1"/>
-                          </a:effectRef>
-                          <a:fontRef idx="minor">
-                            <a:schemeClr val="lt1"/>
-                          </a:fontRef>
-                        </wps:style>
-                        <wps:txbx>
-                          <w:txbxContent>
-                            <w:tbl>
-                              <w:tblPr>
-                                <w:tblStyle w:val="TableGrid"/>
-                                <w:tblW w:w="0" w:type="auto"/>
-                                <w:tblLook w:val="04A0" w:firstRow="1" w:lastRow="0" w:firstColumn="1" w:lastColumn="0" w:noHBand="0" w:noVBand="1"/>
-                              </w:tblPr>
-                              <w:tblGrid>
-                                <w:gridCol w:w="1698"/>
-                                <w:gridCol w:w="1864"/>
-                                <w:gridCol w:w="5985"/>
-                              </w:tblGrid>
-                              <w:tr>
-                                <w:trPr>
-                                  <w:trHeight w:val="6942"/>
-                                </w:trPr>
-                                <w:tc>
-                                  <w:tcPr>
-                                    <w:tcW w:w="3070" w:type="dxa"/>
-                                  </w:tcPr>
-                                  <w:p>
-                                    <w:pPr>
-                                      <w:rPr>
-                                        <w:color w:val="808080" w:themeColor="background1" w:themeShade="80"/>
-                                        <w:lang w:val="nl-NL"/>
-                                      </w:rPr>
-                                    </w:pPr>
-                                    <w:r>
-                                      <w:rPr>
-                                        <w:color w:val="808080" w:themeColor="background1" w:themeShade="80"/>
-                                        <w:lang w:val="nl-NL"/>
-                                      </w:rPr>
-                                      <w:t>Observer</w:t>
-                                    </w:r>
-                                  </w:p>
-                                  <w:p>
-                                    <w:pPr>
-                                      <w:rPr>
-                                        <w:color w:val="808080" w:themeColor="background1" w:themeShade="80"/>
-                                        <w:lang w:val="nl-NL"/>
-                                      </w:rPr>
-                                    </w:pPr>
-                                    <w:r>
-                                      <w:rPr>
-                                        <w:color w:val="808080" w:themeColor="background1" w:themeShade="80"/>
-                                        <w:lang w:val="nl-NL"/>
-                                      </w:rPr>
-                                      <w:t>(</w:t>
-                                    </w:r>
-                                    <w:r>
-                                      <w:rPr>
-                                        <w:color w:val="808080" w:themeColor="background1" w:themeShade="80"/>
-                                        <w:lang w:val="nl-NL"/>
-                                      </w:rPr>
-                                      <w:t>voor</w:t>
-                                    </w:r>
-                                    <w:r>
-                                      <w:rPr>
-                                        <w:color w:val="808080" w:themeColor="background1" w:themeShade="80"/>
-                                        <w:lang w:val="nl-NL"/>
-                                      </w:rPr>
-                                      <w:t>beeld</w:t>
-                                    </w:r>
-                                    <w:r>
-                                      <w:rPr>
-                                        <w:color w:val="808080" w:themeColor="background1" w:themeShade="80"/>
-                                        <w:lang w:val="nl-NL"/>
-                                      </w:rPr>
-                                      <w:t>)</w:t>
-                                    </w:r>
-                                  </w:p>
-                                </w:tc>
-                                <w:tc>
-                                  <w:tcPr>
-                                    <w:tcW w:w="3071" w:type="dxa"/>
-                                  </w:tcPr>
-                                  <w:p>
-                                    <w:pPr>
-                                      <w:rPr>
-                                        <w:color w:val="808080" w:themeColor="background1" w:themeShade="80"/>
-                                        <w:lang w:val="nl-NL"/>
-                                      </w:rPr>
-                                    </w:pPr>
-                                    <w:r>
-                                      <w:rPr>
-                                        <w:color w:val="808080" w:themeColor="background1" w:themeShade="80"/>
-                                        <w:lang w:val="nl-NL"/>
-                                      </w:rPr>
-                                      <w:t>Ja</w:t>
-                                    </w:r>
-                                  </w:p>
-                                  <w:p>
-                                    <w:pPr>
-                                      <w:rPr>
-                                        <w:color w:val="808080" w:themeColor="background1" w:themeShade="80"/>
-                                        <w:lang w:val="nl-NL"/>
-                                      </w:rPr>
-                                    </w:pPr>
-                                    <w:r>
-                                      <w:rPr>
-                                        <w:color w:val="808080" w:themeColor="background1" w:themeShade="80"/>
-                                        <w:lang w:val="nl-NL"/>
-                                      </w:rPr>
-                                      <w:t>In Chronometer:</w:t>
-                                    </w:r>
-                                  </w:p>
-                                  <w:p>
-                                    <w:pPr>
-                                      <w:rPr>
-                                        <w:color w:val="808080" w:themeColor="background1" w:themeShade="80"/>
-                                        <w:lang w:val="nl-NL"/>
-                                      </w:rPr>
-                                    </w:pPr>
-                                    <w:r>
-                                      <w:rPr>
-                                        <w:color w:val="808080" w:themeColor="background1" w:themeShade="80"/>
-                                        <w:lang w:val="nl-NL"/>
-                                      </w:rPr>
-                                      <w:t xml:space="preserve">Pas </w:t>
-                                    </w:r>
-                                    <w:r>
-                                      <w:rPr>
-                                        <w:i/>
-                                        <w:color w:val="808080" w:themeColor="background1" w:themeShade="80"/>
-                                        <w:lang w:val="nl-NL"/>
-                                      </w:rPr>
-                                      <w:t>infopanel</w:t>
-                                    </w:r>
-                                    <w:r>
-                                      <w:rPr>
-                                        <w:color w:val="808080" w:themeColor="background1" w:themeShade="80"/>
-                                        <w:lang w:val="nl-NL"/>
-                                      </w:rPr>
-                                      <w:t xml:space="preserve"> automatisch aan wanneer de tijd verhoogt</w:t>
-                                    </w:r>
-                                  </w:p>
-                                  <w:p>
-                                    <w:pPr>
-                                      <w:rPr>
-                                        <w:color w:val="808080" w:themeColor="background1" w:themeShade="80"/>
-                                        <w:lang w:val="nl-NL"/>
-                                      </w:rPr>
-                                    </w:pPr>
-                                  </w:p>
-                                </w:tc>
-                                <w:tc>
-                                  <w:tcPr>
-                                    <w:tcW w:w="3071" w:type="dxa"/>
-                                  </w:tcPr>
-                                  <w:p>
-                                    <w:pPr>
-                                      <w:rPr>
-                                        <w:lang w:val="en-US"/>
-                                      </w:rPr>
-                                    </w:pPr>
-                                    <w:r>
-                                      <w:rPr>
-                                        <w:noProof/>
-                                        <w:lang w:eastAsia="en-GB"/>
-                                      </w:rPr>
-                                      <w:drawing>
-                                        <wp:inline distT="0" distB="0" distL="0" distR="0" wp14:anchorId="6176EB64" wp14:editId="6B3048DE">
-                                          <wp:extent cx="3663821" cy="4330584"/>
-                                          <wp:effectExtent l="0" t="0" r="0" b="0"/>
-                                          <wp:docPr id="12" name="Afbeelding 6"/>
-                                          <wp:cNvGraphicFramePr>
-                                            <a:graphicFrameLocks xmlns:a="http://schemas.openxmlformats.org/drawingml/2006/main" noChangeAspect="1"/>
-                                          </wp:cNvGraphicFramePr>
-                                          <a:graphic xmlns:a="http://schemas.openxmlformats.org/drawingml/2006/main">
-                                            <a:graphicData uri="http://schemas.openxmlformats.org/drawingml/2006/picture">
-                                              <pic:pic xmlns:pic="http://schemas.openxmlformats.org/drawingml/2006/picture">
-                                                <pic:nvPicPr>
-                                                  <pic:cNvPr id="1" name="chrono_observer.gif"/>
-                                                  <pic:cNvPicPr/>
-                                                </pic:nvPicPr>
-                                                <pic:blipFill>
-                                                  <a:blip r:embed="rId9">
-                                                    <a:extLst>
-                                                      <a:ext uri="{28A0092B-C50C-407E-A947-70E740481C1C}">
-                                                        <a14:useLocalDpi xmlns:a14="http://schemas.microsoft.com/office/drawing/2010/main" val="0"/>
-                                                      </a:ext>
-                                                    </a:extLst>
-                                                  </a:blip>
-                                                  <a:stretch>
-                                                    <a:fillRect/>
-                                                  </a:stretch>
-                                                </pic:blipFill>
-                                                <pic:spPr>
-                                                  <a:xfrm>
-                                                    <a:off x="0" y="0"/>
-                                                    <a:ext cx="3663821" cy="4330584"/>
-                                                  </a:xfrm>
-                                                  <a:prstGeom prst="rect">
-                                                    <a:avLst/>
-                                                  </a:prstGeom>
-                                                  <a:solidFill>
-                                                    <a:srgbClr val="DCE6F2">
-                                                      <a:alpha val="50196"/>
-                                                    </a:srgbClr>
-                                                  </a:solidFill>
-                                                </pic:spPr>
-                                              </pic:pic>
-                                            </a:graphicData>
-                                          </a:graphic>
-                                        </wp:inline>
-                                      </w:drawing>
-                                    </w:r>
-                                  </w:p>
-                                </w:tc>
-                              </w:tr>
-                            </w:tbl>
-                            <w:p>
-                              <w:pPr>
-                                <w:jc w:val="center"/>
-                              </w:pPr>
-                            </w:p>
-                          </w:txbxContent>
-                        </wps:txbx>
-                        <wps:bodyPr rot="0" spcFirstLastPara="0" vertOverflow="overflow" horzOverflow="overflow" vert="horz" wrap="square" lIns="91440" tIns="45720" rIns="91440" bIns="45720" numCol="1" spcCol="0" rtlCol="0" fromWordArt="0" anchor="t" anchorCtr="0" forceAA="0" compatLnSpc="1">
-                          <a:prstTxWarp prst="textNoShape">
-                            <a:avLst/>
-                          </a:prstTxWarp>
-                          <a:noAutofit/>
-                        </wps:bodyPr>
-                      </wps:wsp>
-                      <wps:wsp>
-                        <wps:cNvPr id="11" name="Rechthoek 9"/>
-                        <wps:cNvSpPr/>
-                        <wps:spPr>
-                          <a:xfrm>
-                            <a:off x="2175510" y="68580"/>
-                            <a:ext cx="3725545" cy="4075847"/>
-                          </a:xfrm>
-                          <a:prstGeom prst="rect">
-                            <a:avLst/>
-                          </a:prstGeom>
-                          <a:solidFill>
-                            <a:srgbClr val="DCE6F2">
-                              <a:alpha val="50196"/>
-                            </a:srgbClr>
-                          </a:solidFill>
-                          <a:ln>
-                            <a:noFill/>
-                          </a:ln>
-                        </wps:spPr>
-                        <wps:style>
-                          <a:lnRef idx="2">
-                            <a:schemeClr val="accent1">
-                              <a:shade val="50000"/>
-                            </a:schemeClr>
-                          </a:lnRef>
-                          <a:fillRef idx="1">
-                            <a:schemeClr val="accent1"/>
-                          </a:fillRef>
-                          <a:effectRef idx="0">
-                            <a:schemeClr val="accent1"/>
-                          </a:effectRef>
-                          <a:fontRef idx="minor">
-                            <a:schemeClr val="lt1"/>
-                          </a:fontRef>
-                        </wps:style>
-                        <wps:txbx>
-                          <w:txbxContent>
-                            <w:p>
-                              <w:pPr>
-                                <w:jc w:val="center"/>
-                              </w:pPr>
-                            </w:p>
-                          </w:txbxContent>
-                        </wps:txbx>
-                        <wps:bodyPr rot="0" spcFirstLastPara="0" vertOverflow="overflow" horzOverflow="overflow" vert="horz" wrap="square" lIns="91440" tIns="45720" rIns="91440" bIns="45720" numCol="1" spcCol="0" rtlCol="0" fromWordArt="0" anchor="ctr" anchorCtr="0" forceAA="0" compatLnSpc="1">
-                          <a:prstTxWarp prst="textNoShape">
-                            <a:avLst/>
-                          </a:prstTxWarp>
-                          <a:noAutofit/>
-                        </wps:bodyPr>
-                      </wps:wsp>
-                    </wpg:wgp>
-                  </a:graphicData>
-                </a:graphic>
-                <wp14:sizeRelH relativeFrom="margin">
-                  <wp14:pctWidth>0</wp14:pctWidth>
-                </wp14:sizeRelH>
-                <wp14:sizeRelV relativeFrom="margin">
-                  <wp14:pctHeight>0</wp14:pctHeight>
-                </wp14:sizeRelV>
-              </wp:anchor>
-            </w:drawing>
-          </mc:Choice>
-          <mc:Fallback>
-            <w:pict>
-              <v:group w14:anchorId="5BB17E8D" id="Group 13" o:spid="_x0000_s1028" style="position:absolute;margin-left:0;margin-top:36.9pt;width:494.25pt;height:359.25pt;z-index:251667456;mso-position-horizontal:left;mso-position-horizontal-relative:margin;mso-width-relative:margin;mso-height-relative:margin" coordsize="59436,41705" o:gfxdata="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">
-                <v:rect id="Rechthoek 7" o:spid="_x0000_s1029" style="position:absolute;width:59436;height:41705;visibility:visible;mso-wrap-style:square;v-text-anchor:top" o:gfxdata="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" fillcolor="#dce6f2" strokecolor="#243f60 [1604]" strokeweight="2pt">
-                  <v:fill opacity="32896f"/>
-                  <v:textbox>
-                    <w:txbxContent>
-                      <w:tbl>
-                        <w:tblPr>
-                          <w:tblStyle w:val="TableGrid"/>
-                          <w:tblW w:w="0" w:type="auto"/>
-                          <w:tblLook w:val="04A0" w:firstRow="1" w:lastRow="0" w:firstColumn="1" w:lastColumn="0" w:noHBand="0" w:noVBand="1"/>
-                        </w:tblPr>
-                        <w:tblGrid>
-                          <w:gridCol w:w="1698"/>
-                          <w:gridCol w:w="1864"/>
-                          <w:gridCol w:w="5985"/>
-                        </w:tblGrid>
-                        <w:tr>
-                          <w:trPr>
-                            <w:trHeight w:val="6942"/>
-                          </w:trPr>
-                          <w:tc>
-                            <w:tcPr>
-                              <w:tcW w:w="3070" w:type="dxa"/>
-                            </w:tcPr>
-                            <w:p>
-                              <w:pPr>
-                                <w:rPr>
-                                  <w:color w:val="808080" w:themeColor="background1" w:themeShade="80"/>
-                                  <w:lang w:val="nl-NL"/>
-                                </w:rPr>
-                              </w:pPr>
-                              <w:r>
-                                <w:rPr>
-                                  <w:color w:val="808080" w:themeColor="background1" w:themeShade="80"/>
-                                  <w:lang w:val="nl-NL"/>
-                                </w:rPr>
-                                <w:t>Observer</w:t>
-                              </w:r>
-                            </w:p>
-                            <w:p>
-                              <w:pPr>
-                                <w:rPr>
-                                  <w:color w:val="808080" w:themeColor="background1" w:themeShade="80"/>
-                                  <w:lang w:val="nl-NL"/>
-                                </w:rPr>
-                              </w:pPr>
-                              <w:r>
-                                <w:rPr>
-                                  <w:color w:val="808080" w:themeColor="background1" w:themeShade="80"/>
-                                  <w:lang w:val="nl-NL"/>
-                                </w:rPr>
-                                <w:t>(</w:t>
-                              </w:r>
-                              <w:r>
-                                <w:rPr>
-                                  <w:color w:val="808080" w:themeColor="background1" w:themeShade="80"/>
-                                  <w:lang w:val="nl-NL"/>
-                                </w:rPr>
-                                <w:t>voor</w:t>
-                              </w:r>
-                              <w:r>
-                                <w:rPr>
-                                  <w:color w:val="808080" w:themeColor="background1" w:themeShade="80"/>
-                                  <w:lang w:val="nl-NL"/>
-                                </w:rPr>
-                                <w:t>beeld</w:t>
-                              </w:r>
-                              <w:r>
-                                <w:rPr>
-                                  <w:color w:val="808080" w:themeColor="background1" w:themeShade="80"/>
-                                  <w:lang w:val="nl-NL"/>
-                                </w:rPr>
-                                <w:t>)</w:t>
-                              </w:r>
-                            </w:p>
-                          </w:tc>
-                          <w:tc>
-                            <w:tcPr>
-                              <w:tcW w:w="3071" w:type="dxa"/>
-                            </w:tcPr>
-                            <w:p>
-                              <w:pPr>
-                                <w:rPr>
-                                  <w:color w:val="808080" w:themeColor="background1" w:themeShade="80"/>
-                                  <w:lang w:val="nl-NL"/>
-                                </w:rPr>
-                              </w:pPr>
-                              <w:r>
-                                <w:rPr>
-                                  <w:color w:val="808080" w:themeColor="background1" w:themeShade="80"/>
-                                  <w:lang w:val="nl-NL"/>
-                                </w:rPr>
-                                <w:t>Ja</w:t>
-                              </w:r>
-                            </w:p>
-                            <w:p>
-                              <w:pPr>
-                                <w:rPr>
-                                  <w:color w:val="808080" w:themeColor="background1" w:themeShade="80"/>
-                                  <w:lang w:val="nl-NL"/>
-                                </w:rPr>
-                              </w:pPr>
-                              <w:r>
-                                <w:rPr>
-                                  <w:color w:val="808080" w:themeColor="background1" w:themeShade="80"/>
-                                  <w:lang w:val="nl-NL"/>
-                                </w:rPr>
-                                <w:t>In Chronometer:</w:t>
-                              </w:r>
-                            </w:p>
-                            <w:p>
-                              <w:pPr>
-                                <w:rPr>
-                                  <w:color w:val="808080" w:themeColor="background1" w:themeShade="80"/>
-                                  <w:lang w:val="nl-NL"/>
-                                </w:rPr>
-                              </w:pPr>
-                              <w:r>
-                                <w:rPr>
-                                  <w:color w:val="808080" w:themeColor="background1" w:themeShade="80"/>
-                                  <w:lang w:val="nl-NL"/>
-                                </w:rPr>
-                                <w:t xml:space="preserve">Pas </w:t>
-                              </w:r>
-                              <w:r>
-                                <w:rPr>
-                                  <w:i/>
-                                  <w:color w:val="808080" w:themeColor="background1" w:themeShade="80"/>
-                                  <w:lang w:val="nl-NL"/>
-                                </w:rPr>
-                                <w:t>infopanel</w:t>
-                              </w:r>
-                              <w:r>
-                                <w:rPr>
-                                  <w:color w:val="808080" w:themeColor="background1" w:themeShade="80"/>
-                                  <w:lang w:val="nl-NL"/>
-                                </w:rPr>
-                                <w:t xml:space="preserve"> automatisch aan wanneer de tijd verhoogt</w:t>
-                              </w:r>
-                            </w:p>
-                            <w:p>
-                              <w:pPr>
-                                <w:rPr>
-                                  <w:color w:val="808080" w:themeColor="background1" w:themeShade="80"/>
-                                  <w:lang w:val="nl-NL"/>
-                                </w:rPr>
-                              </w:pPr>
-                            </w:p>
-                          </w:tc>
-                          <w:tc>
-                            <w:tcPr>
-                              <w:tcW w:w="3071" w:type="dxa"/>
-                            </w:tcPr>
-                            <w:p>
-                              <w:pPr>
-                                <w:rPr>
-                                  <w:lang w:val="en-US"/>
-                                </w:rPr>
-                              </w:pPr>
-                              <w:r>
-                                <w:rPr>
-                                  <w:noProof/>
-                                  <w:lang w:eastAsia="en-GB"/>
-                                </w:rPr>
-                                <w:drawing>
-                                  <wp:inline distT="0" distB="0" distL="0" distR="0" wp14:anchorId="6176EB64" wp14:editId="6B3048DE">
-                                    <wp:extent cx="3663821" cy="4330584"/>
-                                    <wp:effectExtent l="0" t="0" r="0" b="0"/>
-                                    <wp:docPr id="12" name="Afbeelding 6"/>
-                                    <wp:cNvGraphicFramePr>
-                                      <a:graphicFrameLocks xmlns:a="http://schemas.openxmlformats.org/drawingml/2006/main" noChangeAspect="1"/>
-                                    </wp:cNvGraphicFramePr>
-                                    <a:graphic xmlns:a="http://schemas.openxmlformats.org/drawingml/2006/main">
-                                      <a:graphicData uri="http://schemas.openxmlformats.org/drawingml/2006/picture">
-                                        <pic:pic xmlns:pic="http://schemas.openxmlformats.org/drawingml/2006/picture">
-                                          <pic:nvPicPr>
-                                            <pic:cNvPr id="1" name="chrono_observer.gif"/>
-                                            <pic:cNvPicPr/>
-                                          </pic:nvPicPr>
-                                          <pic:blipFill>
-                                            <a:blip r:embed="rId9">
-                                              <a:extLst>
-                                                <a:ext uri="{28A0092B-C50C-407E-A947-70E740481C1C}">
-                                                  <a14:useLocalDpi xmlns:a14="http://schemas.microsoft.com/office/drawing/2010/main" val="0"/>
-                                                </a:ext>
-                                              </a:extLst>
-                                            </a:blip>
-                                            <a:stretch>
-                                              <a:fillRect/>
-                                            </a:stretch>
-                                          </pic:blipFill>
-                                          <pic:spPr>
-                                            <a:xfrm>
-                                              <a:off x="0" y="0"/>
-                                              <a:ext cx="3663821" cy="4330584"/>
-                                            </a:xfrm>
-                                            <a:prstGeom prst="rect">
-                                              <a:avLst/>
-                                            </a:prstGeom>
-                                            <a:solidFill>
-                                              <a:srgbClr val="DCE6F2">
-                                                <a:alpha val="50196"/>
-                                              </a:srgbClr>
-                                            </a:solidFill>
-                                          </pic:spPr>
-                                        </pic:pic>
-                                      </a:graphicData>
-                                    </a:graphic>
-                                  </wp:inline>
-                                </w:drawing>
-                              </w:r>
-                            </w:p>
-                          </w:tc>
-                        </w:tr>
-                      </w:tbl>
-                      <w:p>
-                        <w:pPr>
-                          <w:jc w:val="center"/>
-                        </w:pPr>
-                      </w:p>
-                    </w:txbxContent>
-                  </v:textbox>
-                </v:rect>
-                <v:rect id="Rechthoek 9" o:spid="_x0000_s1030" style="position:absolute;left:21755;top:685;width:37255;height:40759;visibility:visible;mso-wrap-style:square;v-text-anchor:middle" o:gfxdata="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" fillcolor="#dce6f2" stroked="f" strokeweight="2pt">
-                  <v:fill opacity="32896f"/>
-                  <v:textbox>
-                    <w:txbxContent>
-                      <w:p>
-                        <w:pPr>
-                          <w:jc w:val="center"/>
-                        </w:pPr>
-                      </w:p>
-                    </w:txbxContent>
-                  </v:textbox>
-                </v:rect>
-                <w10:wrap type="topAndBottom" anchorx="margin"/>
-              </v:group>
-            </w:pict>
-          </mc:Fallback>
-        </mc:AlternateContent>
-      </w:r>
-      <w:r>
-        <w:rPr>
           <w:lang w:val="nl-NL"/>
         </w:rPr>
         <w:t xml:space="preserve">Geef extra informatie (voordelen / waarom / …). </w:t>
@@ -5413,13 +4818,6 @@
         </w:rPr>
         <w:t>Als je een patroon niet toegepast hebt, leg je uit waarom niet.</w:t>
       </w:r>
-    </w:p>
-    <w:p>
-      <w:pPr>
-        <w:rPr>
-          <w:lang w:val="nl-NL"/>
-        </w:rPr>
-      </w:pPr>
     </w:p>
     <w:tbl>
       <w:tblPr>
@@ -5428,9 +4826,9 @@
         <w:tblLook w:val="04A0" w:firstRow="1" w:lastRow="0" w:firstColumn="1" w:lastColumn="0" w:noHBand="0" w:noVBand="1"/>
       </w:tblPr>
       <w:tblGrid>
-        <w:gridCol w:w="1038"/>
-        <w:gridCol w:w="2272"/>
-        <w:gridCol w:w="5752"/>
+        <w:gridCol w:w="1048"/>
+        <w:gridCol w:w="2300"/>
+        <w:gridCol w:w="5714"/>
       </w:tblGrid>
       <w:tr>
         <w:tc>
@@ -5447,7 +4845,6 @@
               <w:rPr>
                 <w:lang w:val="nl-NL"/>
               </w:rPr>
-              <w:lastRenderedPageBreak/>
               <w:t>Observer</w:t>
             </w:r>
           </w:p>
@@ -5545,7 +4942,7 @@
               </w:rPr>
             </w:pPr>
             <w:r>
-              <w:object w:dxaOrig="5712" w:dyaOrig="5304" w14:anchorId="3B399BE7">
+              <w:object w:dxaOrig="9528" w:dyaOrig="7224" w14:anchorId="791D3FAB">
                 <v:shapetype id="_x0000_t75" coordsize="21600,21600" o:spt="75" o:preferrelative="t" path="m@4@5l@4@11@9@11@9@5xe" filled="f" stroked="f">
                   <v:stroke joinstyle="miter"/>
                   <v:formulas>
@@ -5565,10 +4962,10 @@
                   <v:path o:extrusionok="f" gradientshapeok="t" o:connecttype="rect"/>
                   <o:lock v:ext="edit" aspectratio="t"/>
                 </v:shapetype>
-                <v:shape id="_x0000_i1114" type="#_x0000_t75" style="width:285.6pt;height:265.2pt" o:ole="">
-                  <v:imagedata r:id="rId10" o:title=""/>
+                <v:shape id="_x0000_i1034" type="#_x0000_t75" style="width:268.2pt;height:203.4pt" o:ole="">
+                  <v:imagedata r:id="rId9" o:title=""/>
                 </v:shape>
-                <o:OLEObject Type="Embed" ProgID="PBrush" ShapeID="_x0000_i1114" DrawAspect="Content" ObjectID="_1543772672" r:id="rId11"/>
+                <o:OLEObject Type="Embed" ProgID="PBrush" ShapeID="_x0000_i1034" DrawAspect="Content" ObjectID="_1544006842" r:id="rId10"/>
               </w:object>
             </w:r>
           </w:p>
@@ -5629,10 +5026,10 @@
             </w:pPr>
             <w:r>
               <w:object w:dxaOrig="7320" w:dyaOrig="6468" w14:anchorId="658C3E6E">
-                <v:shape id="_x0000_i1115" type="#_x0000_t75" style="width:273pt;height:241.8pt" o:ole="">
-                  <v:imagedata r:id="rId12" o:title=""/>
+                <v:shape id="_x0000_i1026" type="#_x0000_t75" style="width:273pt;height:241.8pt" o:ole="">
+                  <v:imagedata r:id="rId11" o:title=""/>
                 </v:shape>
-                <o:OLEObject Type="Embed" ProgID="PBrush" ShapeID="_x0000_i1115" DrawAspect="Content" ObjectID="_1543772673" r:id="rId13"/>
+                <o:OLEObject Type="Embed" ProgID="PBrush" ShapeID="_x0000_i1026" DrawAspect="Content" ObjectID="_1544006843" r:id="rId12"/>
               </w:object>
             </w:r>
           </w:p>
@@ -5653,6 +5050,7 @@
               <w:rPr>
                 <w:lang w:val="nl-NL"/>
               </w:rPr>
+              <w:lastRenderedPageBreak/>
               <w:t>Façade</w:t>
             </w:r>
           </w:p>
@@ -5691,8 +5089,14 @@
                 <w:lang w:val="nl-NL"/>
               </w:rPr>
             </w:pPr>
-            <w:bookmarkStart w:id="3" w:name="_GoBack"/>
-            <w:bookmarkEnd w:id="3"/>
+            <w:r>
+              <w:object w:dxaOrig="10584" w:dyaOrig="8748" w14:anchorId="68B0BE97">
+                <v:shape id="_x0000_i1059" type="#_x0000_t75" style="width:280.2pt;height:231.6pt" o:ole="">
+                  <v:imagedata r:id="rId13" o:title=""/>
+                </v:shape>
+                <o:OLEObject Type="Embed" ProgID="PBrush" ShapeID="_x0000_i1059" DrawAspect="Content" ObjectID="_1544006844" r:id="rId14"/>
+              </w:object>
+            </w:r>
           </w:p>
         </w:tc>
       </w:tr>
@@ -5711,7 +5115,6 @@
               <w:rPr>
                 <w:lang w:val="nl-NL"/>
               </w:rPr>
-              <w:lastRenderedPageBreak/>
               <w:t>Builder</w:t>
             </w:r>
           </w:p>
@@ -5779,10 +5182,10 @@
             </w:pPr>
             <w:r>
               <w:object w:dxaOrig="7320" w:dyaOrig="6468" w14:anchorId="5E502595">
-                <v:shape id="_x0000_i1116" type="#_x0000_t75" style="width:273pt;height:241.8pt" o:ole="">
-                  <v:imagedata r:id="rId12" o:title=""/>
+                <v:shape id="_x0000_i1027" type="#_x0000_t75" style="width:273pt;height:241.8pt" o:ole="">
+                  <v:imagedata r:id="rId11" o:title=""/>
                 </v:shape>
-                <o:OLEObject Type="Embed" ProgID="PBrush" ShapeID="_x0000_i1116" DrawAspect="Content" ObjectID="_1543772674" r:id="rId14"/>
+                <o:OLEObject Type="Embed" ProgID="PBrush" ShapeID="_x0000_i1027" DrawAspect="Content" ObjectID="_1544006845" r:id="rId15"/>
               </w:object>
             </w:r>
           </w:p>
@@ -5803,6 +5206,7 @@
               <w:rPr>
                 <w:lang w:val="nl-NL"/>
               </w:rPr>
+              <w:lastRenderedPageBreak/>
               <w:t>State</w:t>
             </w:r>
           </w:p>
@@ -5855,18 +5259,18 @@
             </w:pPr>
             <w:r>
               <w:object w:dxaOrig="3072" w:dyaOrig="5844" w14:anchorId="04C1AA67">
-                <v:shape id="_x0000_i1143" type="#_x0000_t75" style="width:142.8pt;height:271.2pt" o:ole="">
-                  <v:imagedata r:id="rId15" o:title=""/>
+                <v:shape id="_x0000_i1028" type="#_x0000_t75" style="width:142.8pt;height:271.2pt" o:ole="">
+                  <v:imagedata r:id="rId16" o:title=""/>
                 </v:shape>
-                <o:OLEObject Type="Embed" ProgID="PBrush" ShapeID="_x0000_i1143" DrawAspect="Content" ObjectID="_1543772675" r:id="rId16"/>
+                <o:OLEObject Type="Embed" ProgID="PBrush" ShapeID="_x0000_i1028" DrawAspect="Content" ObjectID="_1544006846" r:id="rId17"/>
               </w:object>
             </w:r>
             <w:r>
               <w:object w:dxaOrig="3264" w:dyaOrig="7380" w14:anchorId="0A67C081">
-                <v:shape id="_x0000_i1145" type="#_x0000_t75" style="width:126pt;height:285pt" o:ole="">
-                  <v:imagedata r:id="rId17" o:title=""/>
+                <v:shape id="_x0000_i1029" type="#_x0000_t75" style="width:126pt;height:285pt" o:ole="">
+                  <v:imagedata r:id="rId18" o:title=""/>
                 </v:shape>
-                <o:OLEObject Type="Embed" ProgID="PBrush" ShapeID="_x0000_i1145" DrawAspect="Content" ObjectID="_1543772676" r:id="rId18"/>
+                <o:OLEObject Type="Embed" ProgID="PBrush" ShapeID="_x0000_i1029" DrawAspect="Content" ObjectID="_1544006847" r:id="rId19"/>
               </w:object>
             </w:r>
           </w:p>
@@ -5890,7 +5294,6 @@
               <w:rPr>
                 <w:lang w:val="nl-NL"/>
               </w:rPr>
-              <w:lastRenderedPageBreak/>
               <w:t>Template</w:t>
             </w:r>
           </w:p>
@@ -5925,10 +5328,10 @@
             </w:pPr>
             <w:r>
               <w:object w:dxaOrig="8112" w:dyaOrig="8904" w14:anchorId="59376F5B">
-                <v:shape id="_x0000_i1117" type="#_x0000_t75" style="width:265.8pt;height:292.2pt" o:ole="">
-                  <v:imagedata r:id="rId19" o:title=""/>
+                <v:shape id="_x0000_i1030" type="#_x0000_t75" style="width:265.8pt;height:292.2pt" o:ole="">
+                  <v:imagedata r:id="rId20" o:title=""/>
                 </v:shape>
-                <o:OLEObject Type="Embed" ProgID="PBrush" ShapeID="_x0000_i1117" DrawAspect="Content" ObjectID="_1543772677" r:id="rId20"/>
+                <o:OLEObject Type="Embed" ProgID="PBrush" ShapeID="_x0000_i1030" DrawAspect="Content" ObjectID="_1544006848" r:id="rId21"/>
               </w:object>
             </w:r>
           </w:p>
@@ -6036,7 +5439,7 @@
           <w:lang w:val="nl-NL"/>
         </w:rPr>
       </w:pPr>
-      <w:bookmarkStart w:id="4" w:name="_Toc403305644"/>
+      <w:bookmarkStart w:id="5" w:name="_Toc403305644"/>
       <w:r>
         <w:rPr>
           <w:lang w:val="nl-NL"/>
@@ -6044,7 +5447,7 @@
         <w:lastRenderedPageBreak/>
         <w:t>Speciale topics</w:t>
       </w:r>
-      <w:bookmarkEnd w:id="4"/>
+      <w:bookmarkEnd w:id="5"/>
     </w:p>
     <w:p>
       <w:pPr>
@@ -6053,554 +5456,6 @@
           <w:lang w:val="nl-NL" w:eastAsia="nl-BE"/>
         </w:rPr>
       </w:pPr>
-      <w:r>
-        <w:rPr>
-          <w:noProof/>
-          <w:lang w:eastAsia="en-GB"/>
-        </w:rPr>
-        <mc:AlternateContent>
-          <mc:Choice Requires="wpg">
-            <w:drawing>
-              <wp:anchor distT="0" distB="0" distL="114300" distR="114300" simplePos="0" relativeHeight="251671552" behindDoc="0" locked="0" layoutInCell="1" allowOverlap="1" wp14:anchorId="5B13D059" wp14:editId="17DB646D">
-                <wp:simplePos x="0" y="0"/>
-                <wp:positionH relativeFrom="column">
-                  <wp:posOffset>-90170</wp:posOffset>
-                </wp:positionH>
-                <wp:positionV relativeFrom="paragraph">
-                  <wp:posOffset>527685</wp:posOffset>
-                </wp:positionV>
-                <wp:extent cx="5943600" cy="1936750"/>
-                <wp:effectExtent l="0" t="0" r="25400" b="19050"/>
-                <wp:wrapTopAndBottom/>
-                <wp:docPr id="21" name="Group 21"/>
-                <wp:cNvGraphicFramePr/>
-                <a:graphic xmlns:a="http://schemas.openxmlformats.org/drawingml/2006/main">
-                  <a:graphicData uri="http://schemas.microsoft.com/office/word/2010/wordprocessingGroup">
-                    <wpg:wgp>
-                      <wpg:cNvGrpSpPr/>
-                      <wpg:grpSpPr>
-                        <a:xfrm>
-                          <a:off x="0" y="0"/>
-                          <a:ext cx="5943600" cy="1936750"/>
-                          <a:chOff x="0" y="0"/>
-                          <a:chExt cx="5943600" cy="1794510"/>
-                        </a:xfrm>
-                      </wpg:grpSpPr>
-                      <wps:wsp>
-                        <wps:cNvPr id="9" name="Rechthoek 9"/>
-                        <wps:cNvSpPr/>
-                        <wps:spPr>
-                          <a:xfrm>
-                            <a:off x="0" y="0"/>
-                            <a:ext cx="5943600" cy="1794510"/>
-                          </a:xfrm>
-                          <a:prstGeom prst="rect">
-                            <a:avLst/>
-                          </a:prstGeom>
-                          <a:solidFill>
-                            <a:srgbClr val="DCE6F2">
-                              <a:alpha val="50196"/>
-                            </a:srgbClr>
-                          </a:solidFill>
-                        </wps:spPr>
-                        <wps:style>
-                          <a:lnRef idx="2">
-                            <a:schemeClr val="accent1">
-                              <a:shade val="50000"/>
-                            </a:schemeClr>
-                          </a:lnRef>
-                          <a:fillRef idx="1">
-                            <a:schemeClr val="accent1"/>
-                          </a:fillRef>
-                          <a:effectRef idx="0">
-                            <a:schemeClr val="accent1"/>
-                          </a:effectRef>
-                          <a:fontRef idx="minor">
-                            <a:schemeClr val="lt1"/>
-                          </a:fontRef>
-                        </wps:style>
-                        <wps:txbx>
-                          <w:txbxContent>
-                            <w:tbl>
-                              <w:tblPr>
-                                <w:tblStyle w:val="TableGrid"/>
-                                <w:tblW w:w="0" w:type="auto"/>
-                                <w:tblLook w:val="04A0" w:firstRow="1" w:lastRow="0" w:firstColumn="1" w:lastColumn="0" w:noHBand="0" w:noVBand="1"/>
-                              </w:tblPr>
-                              <w:tblGrid>
-                                <w:gridCol w:w="1635"/>
-                                <w:gridCol w:w="1786"/>
-                                <w:gridCol w:w="5601"/>
-                              </w:tblGrid>
-                              <w:tr>
-                                <w:tc>
-                                  <w:tcPr>
-                                    <w:tcW w:w="3070" w:type="dxa"/>
-                                  </w:tcPr>
-                                  <w:p>
-                                    <w:pPr>
-                                      <w:rPr>
-                                        <w:color w:val="808080" w:themeColor="background1" w:themeShade="80"/>
-                                        <w:lang w:val="en-US"/>
-                                      </w:rPr>
-                                    </w:pPr>
-                                    <w:proofErr w:type="spellStart"/>
-                                    <w:r>
-                                      <w:rPr>
-                                        <w:color w:val="808080" w:themeColor="background1" w:themeShade="80"/>
-                                        <w:lang w:val="en-US"/>
-                                      </w:rPr>
-                                      <w:t>Enum</w:t>
-                                    </w:r>
-                                    <w:proofErr w:type="spellEnd"/>
-                                    <w:r>
-                                      <w:rPr>
-                                        <w:color w:val="808080" w:themeColor="background1" w:themeShade="80"/>
-                                        <w:lang w:val="en-US"/>
-                                      </w:rPr>
-                                      <w:t xml:space="preserve"> (</w:t>
-                                    </w:r>
-                                    <w:proofErr w:type="spellStart"/>
-                                    <w:r>
-                                      <w:rPr>
-                                        <w:color w:val="808080" w:themeColor="background1" w:themeShade="80"/>
-                                        <w:lang w:val="en-US"/>
-                                      </w:rPr>
-                                      <w:t>voorbeeld</w:t>
-                                    </w:r>
-                                    <w:proofErr w:type="spellEnd"/>
-                                    <w:r>
-                                      <w:rPr>
-                                        <w:color w:val="808080" w:themeColor="background1" w:themeShade="80"/>
-                                        <w:lang w:val="en-US"/>
-                                      </w:rPr>
-                                      <w:t>)</w:t>
-                                    </w:r>
-                                  </w:p>
-                                </w:tc>
-                                <w:tc>
-                                  <w:tcPr>
-                                    <w:tcW w:w="3071" w:type="dxa"/>
-                                  </w:tcPr>
-                                  <w:p>
-                                    <w:pPr>
-                                      <w:rPr>
-                                        <w:color w:val="808080" w:themeColor="background1" w:themeShade="80"/>
-                                        <w:lang w:val="nl-BE"/>
-                                      </w:rPr>
-                                    </w:pPr>
-                                    <w:r>
-                                      <w:rPr>
-                                        <w:color w:val="808080" w:themeColor="background1" w:themeShade="80"/>
-                                        <w:lang w:val="nl-BE"/>
-                                      </w:rPr>
-                                      <w:t>Ja</w:t>
-                                    </w:r>
-                                    <w:r>
-                                      <w:rPr>
-                                        <w:color w:val="808080" w:themeColor="background1" w:themeShade="80"/>
-                                        <w:lang w:val="nl-BE"/>
-                                      </w:rPr>
-                                      <w:t xml:space="preserve">, in </w:t>
-                                    </w:r>
-                                    <w:r>
-                                      <w:rPr>
-                                        <w:color w:val="808080" w:themeColor="background1" w:themeShade="80"/>
-                                        <w:lang w:val="nl-NL"/>
-                                      </w:rPr>
-                                      <w:t xml:space="preserve">chronometer, </w:t>
-                                    </w:r>
-                                    <w:r>
-                                      <w:rPr>
-                                        <w:color w:val="808080" w:themeColor="background1" w:themeShade="80"/>
-                                        <w:lang w:val="nl-NL"/>
-                                      </w:rPr>
-                                      <w:t xml:space="preserve">om mogelijke statussen aan </w:t>
-                                    </w:r>
-                                    <w:r>
-                                      <w:rPr>
-                                        <w:color w:val="808080" w:themeColor="background1" w:themeShade="80"/>
-                                        <w:lang w:val="nl-NL"/>
-                                      </w:rPr>
-                                      <w:t>te geven</w:t>
-                                    </w:r>
-                                    <w:r>
-                                      <w:rPr>
-                                        <w:color w:val="808080" w:themeColor="background1" w:themeShade="80"/>
-                                        <w:lang w:val="nl-NL"/>
-                                      </w:rPr>
-                                      <w:t xml:space="preserve"> (started, resumed</w:t>
-                                    </w:r>
-                                    <w:r>
-                                      <w:rPr>
-                                        <w:color w:val="808080" w:themeColor="background1" w:themeShade="80"/>
-                                        <w:lang w:val="nl-BE"/>
-                                      </w:rPr>
-                                      <w:t>, …)</w:t>
-                                    </w:r>
-                                  </w:p>
-                                </w:tc>
-                                <w:tc>
-                                  <w:tcPr>
-                                    <w:tcW w:w="3071" w:type="dxa"/>
-                                  </w:tcPr>
-                                  <w:p>
-                                    <w:pPr>
-                                      <w:rPr>
-                                        <w:lang w:val="en-US"/>
-                                      </w:rPr>
-                                    </w:pPr>
-                                    <w:r>
-                                      <w:rPr>
-                                        <w:noProof/>
-                                        <w:lang w:eastAsia="en-GB"/>
-                                      </w:rPr>
-                                      <w:drawing>
-                                        <wp:inline distT="0" distB="0" distL="0" distR="0" wp14:anchorId="51D5E077" wp14:editId="682776CF">
-                                          <wp:extent cx="3419475" cy="1722723"/>
-                                          <wp:effectExtent l="0" t="0" r="0" b="0"/>
-                                          <wp:docPr id="14" name="Afbeelding 8"/>
-                                          <wp:cNvGraphicFramePr>
-                                            <a:graphicFrameLocks xmlns:a="http://schemas.openxmlformats.org/drawingml/2006/main" noChangeAspect="1"/>
-                                          </wp:cNvGraphicFramePr>
-                                          <a:graphic xmlns:a="http://schemas.openxmlformats.org/drawingml/2006/main">
-                                            <a:graphicData uri="http://schemas.openxmlformats.org/drawingml/2006/picture">
-                                              <pic:pic xmlns:pic="http://schemas.openxmlformats.org/drawingml/2006/picture">
-                                                <pic:nvPicPr>
-                                                  <pic:cNvPr id="0" name="chrono_enum.gif"/>
-                                                  <pic:cNvPicPr/>
-                                                </pic:nvPicPr>
-                                                <pic:blipFill>
-                                                  <a:blip r:embed="rId21">
-                                                    <a:extLst>
-                                                      <a:ext uri="{28A0092B-C50C-407E-A947-70E740481C1C}">
-                                                        <a14:useLocalDpi xmlns:a14="http://schemas.microsoft.com/office/drawing/2010/main" val="0"/>
-                                                      </a:ext>
-                                                    </a:extLst>
-                                                  </a:blip>
-                                                  <a:stretch>
-                                                    <a:fillRect/>
-                                                  </a:stretch>
-                                                </pic:blipFill>
-                                                <pic:spPr>
-                                                  <a:xfrm>
-                                                    <a:off x="0" y="0"/>
-                                                    <a:ext cx="3419475" cy="1722723"/>
-                                                  </a:xfrm>
-                                                  <a:prstGeom prst="rect">
-                                                    <a:avLst/>
-                                                  </a:prstGeom>
-                                                </pic:spPr>
-                                              </pic:pic>
-                                            </a:graphicData>
-                                          </a:graphic>
-                                        </wp:inline>
-                                      </w:drawing>
-                                    </w:r>
-                                  </w:p>
-                                </w:tc>
-                              </w:tr>
-                            </w:tbl>
-                            <w:p>
-                              <w:pPr>
-                                <w:jc w:val="center"/>
-                                <w:rPr>
-                                  <w:color w:val="808080" w:themeColor="background1" w:themeShade="80"/>
-                                </w:rPr>
-                              </w:pPr>
-                            </w:p>
-                          </w:txbxContent>
-                        </wps:txbx>
-                        <wps:bodyPr rot="0" spcFirstLastPara="0" vertOverflow="overflow" horzOverflow="overflow" vert="horz" wrap="square" lIns="91440" tIns="45720" rIns="91440" bIns="45720" numCol="1" spcCol="0" rtlCol="0" fromWordArt="0" anchor="ctr" anchorCtr="0" forceAA="0" compatLnSpc="1">
-                          <a:prstTxWarp prst="textNoShape">
-                            <a:avLst/>
-                          </a:prstTxWarp>
-                          <a:noAutofit/>
-                        </wps:bodyPr>
-                      </wps:wsp>
-                      <wps:wsp>
-                        <wps:cNvPr id="19" name="Rechthoek 9"/>
-                        <wps:cNvSpPr/>
-                        <wps:spPr>
-                          <a:xfrm>
-                            <a:off x="2431415" y="81280"/>
-                            <a:ext cx="3460750" cy="1553195"/>
-                          </a:xfrm>
-                          <a:prstGeom prst="rect">
-                            <a:avLst/>
-                          </a:prstGeom>
-                          <a:solidFill>
-                            <a:srgbClr val="DCE6F2">
-                              <a:alpha val="50196"/>
-                            </a:srgbClr>
-                          </a:solidFill>
-                          <a:ln>
-                            <a:noFill/>
-                          </a:ln>
-                        </wps:spPr>
-                        <wps:style>
-                          <a:lnRef idx="2">
-                            <a:schemeClr val="accent1">
-                              <a:shade val="50000"/>
-                            </a:schemeClr>
-                          </a:lnRef>
-                          <a:fillRef idx="1">
-                            <a:schemeClr val="accent1"/>
-                          </a:fillRef>
-                          <a:effectRef idx="0">
-                            <a:schemeClr val="accent1"/>
-                          </a:effectRef>
-                          <a:fontRef idx="minor">
-                            <a:schemeClr val="lt1"/>
-                          </a:fontRef>
-                        </wps:style>
-                        <wps:txbx>
-                          <w:txbxContent>
-                            <w:p>
-                              <w:pPr>
-                                <w:jc w:val="center"/>
-                                <w:rPr>
-                                  <w:color w:val="808080" w:themeColor="background1" w:themeShade="80"/>
-                                </w:rPr>
-                              </w:pPr>
-                            </w:p>
-                          </w:txbxContent>
-                        </wps:txbx>
-                        <wps:bodyPr rot="0" spcFirstLastPara="0" vertOverflow="overflow" horzOverflow="overflow" vert="horz" wrap="square" lIns="91440" tIns="45720" rIns="91440" bIns="45720" numCol="1" spcCol="0" rtlCol="0" fromWordArt="0" anchor="ctr" anchorCtr="0" forceAA="0" compatLnSpc="1">
-                          <a:prstTxWarp prst="textNoShape">
-                            <a:avLst/>
-                          </a:prstTxWarp>
-                          <a:noAutofit/>
-                        </wps:bodyPr>
-                      </wps:wsp>
-                    </wpg:wgp>
-                  </a:graphicData>
-                </a:graphic>
-                <wp14:sizeRelV relativeFrom="margin">
-                  <wp14:pctHeight>0</wp14:pctHeight>
-                </wp14:sizeRelV>
-              </wp:anchor>
-            </w:drawing>
-          </mc:Choice>
-          <mc:Fallback>
-            <w:pict>
-              <v:group w14:anchorId="5B13D059" id="Group 21" o:spid="_x0000_s1031" style="position:absolute;margin-left:-7.1pt;margin-top:41.55pt;width:468pt;height:152.5pt;z-index:251671552;mso-height-relative:margin" coordsize="59436,17945" o:gfxdata="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">
-                <v:rect id="Rechthoek 9" o:spid="_x0000_s1032" style="position:absolute;width:59436;height:17945;visibility:visible;mso-wrap-style:square;v-text-anchor:middle" o:gfxdata="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" fillcolor="#dce6f2" strokecolor="#243f60 [1604]" strokeweight="2pt">
-                  <v:fill opacity="32896f"/>
-                  <v:textbox>
-                    <w:txbxContent>
-                      <w:tbl>
-                        <w:tblPr>
-                          <w:tblStyle w:val="TableGrid"/>
-                          <w:tblW w:w="0" w:type="auto"/>
-                          <w:tblLook w:val="04A0" w:firstRow="1" w:lastRow="0" w:firstColumn="1" w:lastColumn="0" w:noHBand="0" w:noVBand="1"/>
-                        </w:tblPr>
-                        <w:tblGrid>
-                          <w:gridCol w:w="1635"/>
-                          <w:gridCol w:w="1786"/>
-                          <w:gridCol w:w="5601"/>
-                        </w:tblGrid>
-                        <w:tr>
-                          <w:tc>
-                            <w:tcPr>
-                              <w:tcW w:w="3070" w:type="dxa"/>
-                            </w:tcPr>
-                            <w:p>
-                              <w:pPr>
-                                <w:rPr>
-                                  <w:color w:val="808080" w:themeColor="background1" w:themeShade="80"/>
-                                  <w:lang w:val="en-US"/>
-                                </w:rPr>
-                              </w:pPr>
-                              <w:proofErr w:type="spellStart"/>
-                              <w:r>
-                                <w:rPr>
-                                  <w:color w:val="808080" w:themeColor="background1" w:themeShade="80"/>
-                                  <w:lang w:val="en-US"/>
-                                </w:rPr>
-                                <w:t>Enum</w:t>
-                              </w:r>
-                              <w:proofErr w:type="spellEnd"/>
-                              <w:r>
-                                <w:rPr>
-                                  <w:color w:val="808080" w:themeColor="background1" w:themeShade="80"/>
-                                  <w:lang w:val="en-US"/>
-                                </w:rPr>
-                                <w:t xml:space="preserve"> (</w:t>
-                              </w:r>
-                              <w:proofErr w:type="spellStart"/>
-                              <w:r>
-                                <w:rPr>
-                                  <w:color w:val="808080" w:themeColor="background1" w:themeShade="80"/>
-                                  <w:lang w:val="en-US"/>
-                                </w:rPr>
-                                <w:t>voorbeeld</w:t>
-                              </w:r>
-                              <w:proofErr w:type="spellEnd"/>
-                              <w:r>
-                                <w:rPr>
-                                  <w:color w:val="808080" w:themeColor="background1" w:themeShade="80"/>
-                                  <w:lang w:val="en-US"/>
-                                </w:rPr>
-                                <w:t>)</w:t>
-                              </w:r>
-                            </w:p>
-                          </w:tc>
-                          <w:tc>
-                            <w:tcPr>
-                              <w:tcW w:w="3071" w:type="dxa"/>
-                            </w:tcPr>
-                            <w:p>
-                              <w:pPr>
-                                <w:rPr>
-                                  <w:color w:val="808080" w:themeColor="background1" w:themeShade="80"/>
-                                  <w:lang w:val="nl-BE"/>
-                                </w:rPr>
-                              </w:pPr>
-                              <w:r>
-                                <w:rPr>
-                                  <w:color w:val="808080" w:themeColor="background1" w:themeShade="80"/>
-                                  <w:lang w:val="nl-BE"/>
-                                </w:rPr>
-                                <w:t>Ja</w:t>
-                              </w:r>
-                              <w:r>
-                                <w:rPr>
-                                  <w:color w:val="808080" w:themeColor="background1" w:themeShade="80"/>
-                                  <w:lang w:val="nl-BE"/>
-                                </w:rPr>
-                                <w:t xml:space="preserve">, in </w:t>
-                              </w:r>
-                              <w:r>
-                                <w:rPr>
-                                  <w:color w:val="808080" w:themeColor="background1" w:themeShade="80"/>
-                                  <w:lang w:val="nl-NL"/>
-                                </w:rPr>
-                                <w:t xml:space="preserve">chronometer, </w:t>
-                              </w:r>
-                              <w:r>
-                                <w:rPr>
-                                  <w:color w:val="808080" w:themeColor="background1" w:themeShade="80"/>
-                                  <w:lang w:val="nl-NL"/>
-                                </w:rPr>
-                                <w:t xml:space="preserve">om mogelijke statussen aan </w:t>
-                              </w:r>
-                              <w:r>
-                                <w:rPr>
-                                  <w:color w:val="808080" w:themeColor="background1" w:themeShade="80"/>
-                                  <w:lang w:val="nl-NL"/>
-                                </w:rPr>
-                                <w:t>te geven</w:t>
-                              </w:r>
-                              <w:r>
-                                <w:rPr>
-                                  <w:color w:val="808080" w:themeColor="background1" w:themeShade="80"/>
-                                  <w:lang w:val="nl-NL"/>
-                                </w:rPr>
-                                <w:t xml:space="preserve"> (started, resumed</w:t>
-                              </w:r>
-                              <w:r>
-                                <w:rPr>
-                                  <w:color w:val="808080" w:themeColor="background1" w:themeShade="80"/>
-                                  <w:lang w:val="nl-BE"/>
-                                </w:rPr>
-                                <w:t>, …)</w:t>
-                              </w:r>
-                            </w:p>
-                          </w:tc>
-                          <w:tc>
-                            <w:tcPr>
-                              <w:tcW w:w="3071" w:type="dxa"/>
-                            </w:tcPr>
-                            <w:p>
-                              <w:pPr>
-                                <w:rPr>
-                                  <w:lang w:val="en-US"/>
-                                </w:rPr>
-                              </w:pPr>
-                              <w:r>
-                                <w:rPr>
-                                  <w:noProof/>
-                                  <w:lang w:eastAsia="en-GB"/>
-                                </w:rPr>
-                                <w:drawing>
-                                  <wp:inline distT="0" distB="0" distL="0" distR="0" wp14:anchorId="51D5E077" wp14:editId="682776CF">
-                                    <wp:extent cx="3419475" cy="1722723"/>
-                                    <wp:effectExtent l="0" t="0" r="0" b="0"/>
-                                    <wp:docPr id="14" name="Afbeelding 8"/>
-                                    <wp:cNvGraphicFramePr>
-                                      <a:graphicFrameLocks xmlns:a="http://schemas.openxmlformats.org/drawingml/2006/main" noChangeAspect="1"/>
-                                    </wp:cNvGraphicFramePr>
-                                    <a:graphic xmlns:a="http://schemas.openxmlformats.org/drawingml/2006/main">
-                                      <a:graphicData uri="http://schemas.openxmlformats.org/drawingml/2006/picture">
-                                        <pic:pic xmlns:pic="http://schemas.openxmlformats.org/drawingml/2006/picture">
-                                          <pic:nvPicPr>
-                                            <pic:cNvPr id="0" name="chrono_enum.gif"/>
-                                            <pic:cNvPicPr/>
-                                          </pic:nvPicPr>
-                                          <pic:blipFill>
-                                            <a:blip r:embed="rId21">
-                                              <a:extLst>
-                                                <a:ext uri="{28A0092B-C50C-407E-A947-70E740481C1C}">
-                                                  <a14:useLocalDpi xmlns:a14="http://schemas.microsoft.com/office/drawing/2010/main" val="0"/>
-                                                </a:ext>
-                                              </a:extLst>
-                                            </a:blip>
-                                            <a:stretch>
-                                              <a:fillRect/>
-                                            </a:stretch>
-                                          </pic:blipFill>
-                                          <pic:spPr>
-                                            <a:xfrm>
-                                              <a:off x="0" y="0"/>
-                                              <a:ext cx="3419475" cy="1722723"/>
-                                            </a:xfrm>
-                                            <a:prstGeom prst="rect">
-                                              <a:avLst/>
-                                            </a:prstGeom>
-                                          </pic:spPr>
-                                        </pic:pic>
-                                      </a:graphicData>
-                                    </a:graphic>
-                                  </wp:inline>
-                                </w:drawing>
-                              </w:r>
-                            </w:p>
-                          </w:tc>
-                        </w:tr>
-                      </w:tbl>
-                      <w:p>
-                        <w:pPr>
-                          <w:jc w:val="center"/>
-                          <w:rPr>
-                            <w:color w:val="808080" w:themeColor="background1" w:themeShade="80"/>
-                          </w:rPr>
-                        </w:pPr>
-                      </w:p>
-                    </w:txbxContent>
-                  </v:textbox>
-                </v:rect>
-                <v:rect id="Rechthoek 9" o:spid="_x0000_s1033" style="position:absolute;left:24314;top:812;width:34607;height:15532;visibility:visible;mso-wrap-style:square;v-text-anchor:middle" o:gfxdata="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" fillcolor="#dce6f2" stroked="f" strokeweight="2pt">
-                  <v:fill opacity="32896f"/>
-                  <v:textbox>
-                    <w:txbxContent>
-                      <w:p>
-                        <w:pPr>
-                          <w:jc w:val="center"/>
-                          <w:rPr>
-                            <w:color w:val="808080" w:themeColor="background1" w:themeShade="80"/>
-                          </w:rPr>
-                        </w:pPr>
-                      </w:p>
-                    </w:txbxContent>
-                  </v:textbox>
-                </v:rect>
-                <w10:wrap type="topAndBottom"/>
-              </v:group>
-            </w:pict>
-          </mc:Fallback>
-        </mc:AlternateContent>
-      </w:r>
       <w:r>
         <w:rPr>
           <w:lang w:val="nl-NL"/>
@@ -6689,9 +5544,9 @@
         <w:tblLook w:val="04A0" w:firstRow="1" w:lastRow="0" w:firstColumn="1" w:lastColumn="0" w:noHBand="0" w:noVBand="1"/>
       </w:tblPr>
       <w:tblGrid>
-        <w:gridCol w:w="1719"/>
-        <w:gridCol w:w="1914"/>
-        <w:gridCol w:w="5429"/>
+        <w:gridCol w:w="946"/>
+        <w:gridCol w:w="1015"/>
+        <w:gridCol w:w="7101"/>
       </w:tblGrid>
       <w:tr>
         <w:tc>
@@ -6742,10 +5597,18 @@
             </w:pPr>
             <w:r>
               <w:object w:dxaOrig="1980" w:dyaOrig="3144" w14:anchorId="796668B9">
-                <v:shape id="_x0000_i1155" type="#_x0000_t75" style="width:99pt;height:157.2pt" o:ole="">
+                <v:shape id="_x0000_i1031" type="#_x0000_t75" style="width:99pt;height:157.2pt" o:ole="">
                   <v:imagedata r:id="rId22" o:title=""/>
                 </v:shape>
-                <o:OLEObject Type="Embed" ProgID="PBrush" ShapeID="_x0000_i1155" DrawAspect="Content" ObjectID="_1543772678" r:id="rId23"/>
+                <o:OLEObject Type="Embed" ProgID="PBrush" ShapeID="_x0000_i1031" DrawAspect="Content" ObjectID="_1544006849" r:id="rId23"/>
+              </w:object>
+            </w:r>
+            <w:r>
+              <w:object w:dxaOrig="1848" w:dyaOrig="1968" w14:anchorId="2452108B">
+                <v:shape id="_x0000_i1117" type="#_x0000_t75" style="width:92.4pt;height:98.4pt" o:ole="">
+                  <v:imagedata r:id="rId24" o:title=""/>
+                </v:shape>
+                <o:OLEObject Type="Embed" ProgID="PBrush" ShapeID="_x0000_i1117" DrawAspect="Content" ObjectID="_1544006850" r:id="rId25"/>
               </w:object>
             </w:r>
           </w:p>
@@ -6800,10 +5663,10 @@
             </w:pPr>
             <w:r>
               <w:object w:dxaOrig="3984" w:dyaOrig="5496" w14:anchorId="6B7FEF02">
-                <v:shape id="_x0000_i1157" type="#_x0000_t75" style="width:199.2pt;height:274.8pt" o:ole="">
-                  <v:imagedata r:id="rId24" o:title=""/>
+                <v:shape id="_x0000_i1032" type="#_x0000_t75" style="width:199.2pt;height:274.8pt" o:ole="">
+                  <v:imagedata r:id="rId26" o:title=""/>
                 </v:shape>
-                <o:OLEObject Type="Embed" ProgID="PBrush" ShapeID="_x0000_i1157" DrawAspect="Content" ObjectID="_1543772679" r:id="rId25"/>
+                <o:OLEObject Type="Embed" ProgID="PBrush" ShapeID="_x0000_i1032" DrawAspect="Content" ObjectID="_1544006851" r:id="rId27"/>
               </w:object>
             </w:r>
           </w:p>
@@ -6874,7 +5737,6 @@
               <w:rPr>
                 <w:lang w:val="nl-NL"/>
               </w:rPr>
-              <w:lastRenderedPageBreak/>
               <w:t>JDBC</w:t>
             </w:r>
           </w:p>
@@ -6925,6 +5787,7 @@
               <w:rPr>
                 <w:lang w:val="nl-NL"/>
               </w:rPr>
+              <w:lastRenderedPageBreak/>
               <w:t>Mockito</w:t>
             </w:r>
           </w:p>
@@ -6957,6 +5820,14 @@
                 <w:lang w:val="nl-NL"/>
               </w:rPr>
             </w:pPr>
+            <w:r>
+              <w:object w:dxaOrig="5388" w:dyaOrig="2508" w14:anchorId="440DBD91">
+                <v:shape id="_x0000_i1108" type="#_x0000_t75" style="width:269.4pt;height:125.4pt" o:ole="">
+                  <v:imagedata r:id="rId28" o:title=""/>
+                </v:shape>
+                <o:OLEObject Type="Embed" ProgID="PBrush" ShapeID="_x0000_i1108" DrawAspect="Content" ObjectID="_1544006852" r:id="rId29"/>
+              </w:object>
+            </w:r>
           </w:p>
         </w:tc>
       </w:tr>
@@ -7007,6 +5878,14 @@
                 <w:lang w:val="nl-NL"/>
               </w:rPr>
             </w:pPr>
+            <w:r>
+              <w:object w:dxaOrig="8760" w:dyaOrig="2952" w14:anchorId="7FAA1E79">
+                <v:shape id="_x0000_i1112" type="#_x0000_t75" style="width:438pt;height:147.6pt" o:ole="">
+                  <v:imagedata r:id="rId30" o:title=""/>
+                </v:shape>
+                <o:OLEObject Type="Embed" ProgID="PBrush" ShapeID="_x0000_i1112" DrawAspect="Content" ObjectID="_1544006853" r:id="rId31"/>
+              </w:object>
+            </w:r>
           </w:p>
         </w:tc>
       </w:tr>
@@ -7044,7 +5923,7 @@
           <w:lang w:val="nl-NL"/>
         </w:rPr>
       </w:pPr>
-      <w:bookmarkStart w:id="5" w:name="_Toc403305645"/>
+      <w:bookmarkStart w:id="6" w:name="_Toc403305645"/>
       <w:r>
         <w:rPr>
           <w:lang w:val="nl-NL"/>
@@ -7052,7 +5931,7 @@
         <w:lastRenderedPageBreak/>
         <w:t>Werkverdeling</w:t>
       </w:r>
-      <w:bookmarkEnd w:id="5"/>
+      <w:bookmarkEnd w:id="6"/>
     </w:p>
     <w:p>
       <w:pPr>
@@ -7606,13 +6485,6 @@
     <w:p>
       <w:pPr>
         <w:rPr>
-          <w:lang w:val="nl-NL"/>
-        </w:rPr>
-      </w:pPr>
-    </w:p>
-    <w:p>
-      <w:pPr>
-        <w:rPr>
           <w:rFonts w:asciiTheme="majorHAnsi" w:eastAsiaTheme="majorEastAsia" w:hAnsiTheme="majorHAnsi" w:cstheme="majorBidi"/>
           <w:b/>
           <w:bCs/>
@@ -7622,12 +6494,6 @@
           <w:lang w:val="nl-NL"/>
         </w:rPr>
       </w:pPr>
-      <w:r>
-        <w:rPr>
-          <w:lang w:val="nl-NL"/>
-        </w:rPr>
-        <w:br w:type="page"/>
-      </w:r>
     </w:p>
     <w:p>
       <w:pPr>
@@ -7636,15 +6502,14 @@
           <w:lang w:val="nl-NL"/>
         </w:rPr>
       </w:pPr>
-      <w:bookmarkStart w:id="6" w:name="_Toc403305646"/>
-      <w:r>
-        <w:rPr>
-          <w:lang w:val="nl-NL"/>
-        </w:rPr>
-        <w:lastRenderedPageBreak/>
+      <w:bookmarkStart w:id="7" w:name="_Toc403305646"/>
+      <w:r>
+        <w:rPr>
+          <w:lang w:val="nl-NL"/>
+        </w:rPr>
         <w:t>Klassediagramma</w:t>
       </w:r>
-      <w:bookmarkEnd w:id="6"/>
+      <w:bookmarkEnd w:id="7"/>
     </w:p>
     <w:p>
       <w:pPr>
@@ -7666,8 +6531,86 @@
         <w:t>.</w:t>
       </w:r>
     </w:p>
+    <w:p>
+      <w:pPr>
+        <w:rPr>
+          <w:lang w:val="nl-NL"/>
+        </w:rPr>
+      </w:pPr>
+      <w:r>
+        <w:rPr>
+          <w:noProof/>
+          <w:lang w:eastAsia="en-GB"/>
+        </w:rPr>
+        <w:lastRenderedPageBreak/>
+        <w:drawing>
+          <wp:anchor distT="0" distB="0" distL="114300" distR="114300" simplePos="0" relativeHeight="251677696" behindDoc="1" locked="0" layoutInCell="1" allowOverlap="1" wp14:anchorId="39C8307D" wp14:editId="102BCFE1">
+            <wp:simplePos x="0" y="0"/>
+            <wp:positionH relativeFrom="margin">
+              <wp:align>center</wp:align>
+            </wp:positionH>
+            <wp:positionV relativeFrom="paragraph">
+              <wp:posOffset>1960245</wp:posOffset>
+            </wp:positionV>
+            <wp:extent cx="8663940" cy="5189220"/>
+            <wp:effectExtent l="3810" t="0" r="7620" b="7620"/>
+            <wp:wrapTight wrapText="bothSides">
+              <wp:wrapPolygon edited="0">
+                <wp:start x="21591" y="-16"/>
+                <wp:lineTo x="28" y="-16"/>
+                <wp:lineTo x="28" y="21552"/>
+                <wp:lineTo x="21591" y="21552"/>
+                <wp:lineTo x="21591" y="-16"/>
+              </wp:wrapPolygon>
+            </wp:wrapTight>
+            <wp:docPr id="6" name="Picture 6" descr="C:\Users\Thomas\AppData\Local\Microsoft\Windows\INetCacheContent.Word\Zeeslag.jpg"/>
+            <wp:cNvGraphicFramePr>
+              <a:graphicFrameLocks xmlns:a="http://schemas.openxmlformats.org/drawingml/2006/main" noChangeAspect="1"/>
+            </wp:cNvGraphicFramePr>
+            <a:graphic xmlns:a="http://schemas.openxmlformats.org/drawingml/2006/main">
+              <a:graphicData uri="http://schemas.openxmlformats.org/drawingml/2006/picture">
+                <pic:pic xmlns:pic="http://schemas.openxmlformats.org/drawingml/2006/picture">
+                  <pic:nvPicPr>
+                    <pic:cNvPr id="0" name="Picture 95" descr="C:\Users\Thomas\AppData\Local\Microsoft\Windows\INetCacheContent.Word\Zeeslag.jpg"/>
+                    <pic:cNvPicPr>
+                      <a:picLocks noChangeAspect="1" noChangeArrowheads="1"/>
+                    </pic:cNvPicPr>
+                  </pic:nvPicPr>
+                  <pic:blipFill>
+                    <a:blip r:embed="rId32">
+                      <a:extLst>
+                        <a:ext uri="{28A0092B-C50C-407E-A947-70E740481C1C}">
+                          <a14:useLocalDpi xmlns:a14="http://schemas.microsoft.com/office/drawing/2010/main" val="0"/>
+                        </a:ext>
+                      </a:extLst>
+                    </a:blip>
+                    <a:srcRect/>
+                    <a:stretch>
+                      <a:fillRect/>
+                    </a:stretch>
+                  </pic:blipFill>
+                  <pic:spPr bwMode="auto">
+                    <a:xfrm rot="16200000">
+                      <a:off x="0" y="0"/>
+                      <a:ext cx="8663940" cy="5189220"/>
+                    </a:xfrm>
+                    <a:prstGeom prst="rect">
+                      <a:avLst/>
+                    </a:prstGeom>
+                    <a:noFill/>
+                    <a:ln>
+                      <a:noFill/>
+                    </a:ln>
+                  </pic:spPr>
+                </pic:pic>
+              </a:graphicData>
+            </a:graphic>
+          </wp:anchor>
+        </w:drawing>
+      </w:r>
+    </w:p>
     <w:sectPr>
-      <w:headerReference w:type="default" r:id="rId26"/>
+      <w:headerReference w:type="default" r:id="rId33"/>
       <w:pgSz w:w="11906" w:h="16838"/>
       <w:pgMar w:top="1134" w:right="1417" w:bottom="1417" w:left="1417" w:header="708" w:footer="708" w:gutter="0"/>
       <w:cols w:space="708"/>
@@ -7759,7 +6702,7 @@
             <w:noProof/>
             <w:lang w:val="nl-NL"/>
           </w:rPr>
-          <w:t>13</w:t>
+          <w:t>5</w:t>
         </w:r>
         <w:r>
           <w:fldChar w:fldCharType="end"/>
@@ -8937,7 +7880,7 @@
 </file>
 
 <file path=customXml/itemProps1.xml><?xml version="1.0" encoding="utf-8"?>
-<ds:datastoreItem xmlns:ds="http://schemas.openxmlformats.org/officeDocument/2006/customXml" ds:itemID="{5E0E5746-8C95-4BB3-8861-50117FB57A1F}">
+<ds:datastoreItem xmlns:ds="http://schemas.openxmlformats.org/officeDocument/2006/customXml" ds:itemID="{7006849E-E913-486E-A262-6B11A6D2629B}">
   <ds:schemaRefs>
     <ds:schemaRef ds:uri="http://schemas.openxmlformats.org/officeDocument/2006/bibliography"/>
   </ds:schemaRefs>

--- a/verslag/OOO Template Verslag.docx
+++ b/verslag/OOO Template Verslag.docx
@@ -1,6 +1,6 @@
 
 <file path=word/document.xml><?xml version="1.0" encoding="utf-8"?>
-<w:document xmlns:wpc="http://schemas.microsoft.com/office/word/2010/wordprocessingCanvas" xmlns:cx="http://schemas.microsoft.com/office/drawing/2014/chartex" xmlns:cx1="http://schemas.microsoft.com/office/drawing/2015/9/8/chartex" xmlns:cx2="http://schemas.microsoft.com/office/drawing/2015/10/21/chartex" xmlns:cx3="http://schemas.microsoft.com/office/drawing/2016/5/9/chartex" xmlns:cx4="http://schemas.microsoft.com/office/drawing/2016/5/10/chartex" xmlns:cx5="http://schemas.microsoft.com/office/drawing/2016/5/11/chartex" xmlns:mc="http://schemas.openxmlformats.org/markup-compatibility/2006" xmlns:o="urn:schemas-microsoft-com:office:office" xmlns:r="http://schemas.openxmlformats.org/officeDocument/2006/relationships" xmlns:m="http://schemas.openxmlformats.org/officeDocument/2006/math" xmlns:v="urn:schemas-microsoft-com:vml" xmlns:wp14="http://schemas.microsoft.com/office/word/2010/wordprocessingDrawing" xmlns:wp="http://schemas.openxmlformats.org/drawingml/2006/wordprocessingDrawing" xmlns:w10="urn:schemas-microsoft-com:office:word" xmlns:w="http://schemas.openxmlformats.org/wordprocessingml/2006/main" xmlns:w14="http://schemas.microsoft.com/office/word/2010/wordml" xmlns:w15="http://schemas.microsoft.com/office/word/2012/wordml" xmlns:w16se="http://schemas.microsoft.com/office/word/2015/wordml/symex" xmlns:wpg="http://schemas.microsoft.com/office/word/2010/wordprocessingGroup" xmlns:wpi="http://schemas.microsoft.com/office/word/2010/wordprocessingInk" xmlns:wne="http://schemas.microsoft.com/office/word/2006/wordml" xmlns:wps="http://schemas.microsoft.com/office/word/2010/wordprocessingShape" mc:Ignorable="w14 w15 w16se wp14">
+<w:document xmlns:wpc="http://schemas.microsoft.com/office/word/2010/wordprocessingCanvas" xmlns:cx="http://schemas.microsoft.com/office/drawing/2014/chartex" xmlns:cx1="http://schemas.microsoft.com/office/drawing/2015/9/8/chartex" xmlns:cx2="http://schemas.microsoft.com/office/drawing/2015/10/21/chartex" xmlns:mc="http://schemas.openxmlformats.org/markup-compatibility/2006" xmlns:o="urn:schemas-microsoft-com:office:office" xmlns:r="http://schemas.openxmlformats.org/officeDocument/2006/relationships" xmlns:m="http://schemas.openxmlformats.org/officeDocument/2006/math" xmlns:v="urn:schemas-microsoft-com:vml" xmlns:wp14="http://schemas.microsoft.com/office/word/2010/wordprocessingDrawing" xmlns:wp="http://schemas.openxmlformats.org/drawingml/2006/wordprocessingDrawing" xmlns:w10="urn:schemas-microsoft-com:office:word" xmlns:w="http://schemas.openxmlformats.org/wordprocessingml/2006/main" xmlns:w14="http://schemas.microsoft.com/office/word/2010/wordml" xmlns:w15="http://schemas.microsoft.com/office/word/2012/wordml" xmlns:w16se="http://schemas.microsoft.com/office/word/2015/wordml/symex" xmlns:wpg="http://schemas.microsoft.com/office/word/2010/wordprocessingGroup" xmlns:wpi="http://schemas.microsoft.com/office/word/2010/wordprocessingInk" xmlns:wne="http://schemas.microsoft.com/office/word/2006/wordml" xmlns:wps="http://schemas.microsoft.com/office/word/2010/wordprocessingShape" mc:Ignorable="w14 w15 w16se wp14">
   <w:body>
     <w:p>
       <w:pPr>
@@ -30,7 +30,7 @@
       <w:r>
         <w:rPr>
           <w:noProof/>
-          <w:lang w:eastAsia="en-GB"/>
+          <w:lang w:val="nl-BE" w:eastAsia="nl-BE"/>
         </w:rPr>
         <w:drawing>
           <wp:inline distT="0" distB="0" distL="0" distR="0" wp14:anchorId="6CA42ECF" wp14:editId="6EF22179">
@@ -200,22 +200,40 @@
       </w:r>
       <w:r>
         <w:rPr>
-          <w:lang w:val="nl-BE"/>
-        </w:rPr>
-        <w:tab/>
-      </w:r>
-      <w:r>
-        <w:rPr>
-          <w:lang w:val="nl-BE"/>
-        </w:rPr>
-        <w:tab/>
-      </w:r>
-      <w:r>
-        <w:rPr>
           <w:sz w:val="28"/>
           <w:lang w:val="nl-BE"/>
         </w:rPr>
-        <w:t>[Naam en Voornaam]</w:t>
+        <w:t>[</w:t>
+      </w:r>
+      <w:r>
+        <w:rPr>
+          <w:sz w:val="28"/>
+          <w:lang w:val="nl-BE"/>
+        </w:rPr>
+        <w:t xml:space="preserve">Daan Adams, Thomas Goris, Surendra </w:t>
+      </w:r>
+      <w:proofErr w:type="spellStart"/>
+      <w:r>
+        <w:rPr>
+          <w:sz w:val="28"/>
+          <w:lang w:val="nl-BE"/>
+        </w:rPr>
+        <w:t>Sapkota</w:t>
+      </w:r>
+      <w:proofErr w:type="spellEnd"/>
+      <w:r>
+        <w:rPr>
+          <w:sz w:val="28"/>
+          <w:lang w:val="nl-BE"/>
+        </w:rPr>
+        <w:t>, Kelvin Schoofs</w:t>
+      </w:r>
+      <w:r>
+        <w:rPr>
+          <w:sz w:val="28"/>
+          <w:lang w:val="nl-BE"/>
+        </w:rPr>
+        <w:t>]</w:t>
       </w:r>
       <w:r>
         <w:rPr>
@@ -262,13 +280,41 @@
           <w:lang w:val="nl-BE"/>
         </w:rPr>
         <w:tab/>
-        <w:t>[Jaar, Opleiding en Reeks]</w:t>
+        <w:t>[</w:t>
+      </w:r>
+      <w:r>
+        <w:rPr>
+          <w:sz w:val="28"/>
+          <w:lang w:val="nl-BE"/>
+        </w:rPr>
+        <w:t>2016-2017</w:t>
+      </w:r>
+      <w:r>
+        <w:rPr>
+          <w:sz w:val="28"/>
+          <w:lang w:val="nl-BE"/>
+        </w:rPr>
+        <w:t xml:space="preserve">, </w:t>
+      </w:r>
+      <w:r>
+        <w:rPr>
+          <w:sz w:val="28"/>
+          <w:lang w:val="nl-BE"/>
+        </w:rPr>
+        <w:t>Toegepaste Informatica 2TX-2</w:t>
+      </w:r>
+      <w:r>
+        <w:rPr>
+          <w:sz w:val="28"/>
+          <w:lang w:val="nl-BE"/>
+        </w:rPr>
+        <w:t>]</w:t>
       </w:r>
     </w:p>
     <w:p>
       <w:pPr>
         <w:rPr>
-          <w:rStyle w:val="Strong"/>
+          <w:rStyle w:val="Zwaar"/>
           <w:sz w:val="28"/>
           <w:lang w:val="nl-BE"/>
         </w:rPr>
@@ -300,7 +346,21 @@
           <w:lang w:val="nl-BE"/>
         </w:rPr>
         <w:tab/>
-        <w:t>[Datum]</w:t>
+        <w:t>[</w:t>
+      </w:r>
+      <w:r>
+        <w:rPr>
+          <w:sz w:val="28"/>
+          <w:lang w:val="nl-BE"/>
+        </w:rPr>
+        <w:t>25/12/2016</w:t>
+      </w:r>
+      <w:r>
+        <w:rPr>
+          <w:sz w:val="28"/>
+          <w:lang w:val="nl-BE"/>
+        </w:rPr>
+        <w:t>]</w:t>
       </w:r>
     </w:p>
     <w:p>
@@ -479,7 +539,7 @@
       <w:sdtContent>
         <w:p>
           <w:pPr>
-            <w:pStyle w:val="TOCHeading"/>
+            <w:pStyle w:val="Kopvaninhoudsopgave"/>
           </w:pPr>
           <w:r>
             <w:rPr>
@@ -490,7 +550,7 @@
         </w:p>
         <w:p>
           <w:pPr>
-            <w:pStyle w:val="TOC1"/>
+            <w:pStyle w:val="Inhopg1"/>
             <w:tabs>
               <w:tab w:val="right" w:leader="dot" w:pos="9062"/>
             </w:tabs>
@@ -570,7 +630,7 @@
         </w:p>
         <w:p>
           <w:pPr>
-            <w:pStyle w:val="TOC1"/>
+            <w:pStyle w:val="Inhopg1"/>
             <w:tabs>
               <w:tab w:val="right" w:leader="dot" w:pos="9062"/>
             </w:tabs>
@@ -641,7 +701,7 @@
         </w:p>
         <w:p>
           <w:pPr>
-            <w:pStyle w:val="TOC1"/>
+            <w:pStyle w:val="Inhopg1"/>
             <w:tabs>
               <w:tab w:val="right" w:leader="dot" w:pos="9062"/>
             </w:tabs>
@@ -712,7 +772,7 @@
         </w:p>
         <w:p>
           <w:pPr>
-            <w:pStyle w:val="TOC1"/>
+            <w:pStyle w:val="Inhopg1"/>
             <w:tabs>
               <w:tab w:val="right" w:leader="dot" w:pos="9062"/>
             </w:tabs>
@@ -783,7 +843,7 @@
         </w:p>
         <w:p>
           <w:pPr>
-            <w:pStyle w:val="TOC1"/>
+            <w:pStyle w:val="Inhopg1"/>
             <w:tabs>
               <w:tab w:val="right" w:leader="dot" w:pos="9062"/>
             </w:tabs>
@@ -854,7 +914,7 @@
         </w:p>
         <w:p>
           <w:pPr>
-            <w:pStyle w:val="TOC1"/>
+            <w:pStyle w:val="Inhopg1"/>
             <w:tabs>
               <w:tab w:val="right" w:leader="dot" w:pos="9062"/>
             </w:tabs>
@@ -956,7 +1016,7 @@
     </w:p>
     <w:p>
       <w:pPr>
-        <w:pStyle w:val="Heading1"/>
+        <w:pStyle w:val="Kop1"/>
         <w:rPr>
           <w:lang w:val="nl-NL"/>
         </w:rPr>
@@ -966,7 +1026,6 @@
         <w:rPr>
           <w:lang w:val="nl-NL"/>
         </w:rPr>
-        <w:lastRenderedPageBreak/>
         <w:t>Algemene opmerking:</w:t>
       </w:r>
       <w:bookmarkEnd w:id="0"/>
@@ -1147,7 +1206,7 @@
     </w:p>
     <w:p>
       <w:pPr>
-        <w:pStyle w:val="Heading1"/>
+        <w:pStyle w:val="Kop1"/>
         <w:rPr>
           <w:lang w:val="nl-NL"/>
         </w:rPr>
@@ -1499,9 +1558,8 @@
       <w:r>
         <w:rPr>
           <w:noProof/>
-          <w:lang w:eastAsia="en-GB"/>
-        </w:rPr>
-        <w:lastRenderedPageBreak/>
+          <w:lang w:val="nl-BE" w:eastAsia="nl-BE"/>
+        </w:rPr>
         <mc:AlternateContent>
           <mc:Choice Requires="wps">
             <w:drawing>
@@ -1561,7 +1619,6 @@
                                 <w:lang w:val="nl-BE"/>
                               </w:rPr>
                             </w:pPr>
-                            <w:bookmarkStart w:id="2" w:name="_GoBack"/>
                             <w:r>
                               <w:rPr>
                                 <w:color w:val="0070C0"/>
@@ -1572,7 +1629,7 @@
                           </w:p>
                           <w:tbl>
                             <w:tblPr>
-                              <w:tblStyle w:val="TableGrid"/>
+                              <w:tblStyle w:val="Tabelraster"/>
                               <w:tblW w:w="0" w:type="auto"/>
                               <w:tblBorders>
                                 <w:top w:val="single" w:sz="4" w:space="0" w:color="808080" w:themeColor="background1" w:themeShade="80"/>
@@ -2706,7 +2763,6 @@
                               </w:rPr>
                               <w:t>7</w:t>
                             </w:r>
-                            <w:bookmarkEnd w:id="2"/>
                           </w:p>
                         </w:txbxContent>
                       </wps:txbx>
@@ -2741,7 +2797,6 @@
                           <w:lang w:val="nl-BE"/>
                         </w:rPr>
                       </w:pPr>
-                      <w:bookmarkStart w:id="3" w:name="_GoBack"/>
                       <w:r>
                         <w:rPr>
                           <w:color w:val="0070C0"/>
@@ -2752,7 +2807,7 @@
                     </w:p>
                     <w:tbl>
                       <w:tblPr>
-                        <w:tblStyle w:val="TableGrid"/>
+                        <w:tblStyle w:val="Tabelraster"/>
                         <w:tblW w:w="0" w:type="auto"/>
                         <w:tblBorders>
                           <w:top w:val="single" w:sz="4" w:space="0" w:color="808080" w:themeColor="background1" w:themeShade="80"/>
@@ -3886,7 +3941,6 @@
                         </w:rPr>
                         <w:t>7</w:t>
                       </w:r>
-                      <w:bookmarkEnd w:id="3"/>
                     </w:p>
                   </w:txbxContent>
                 </v:textbox>
@@ -3899,7 +3953,7 @@
     </w:p>
     <w:p>
       <w:pPr>
-        <w:pStyle w:val="Heading3"/>
+        <w:pStyle w:val="Kop3"/>
         <w:rPr>
           <w:lang w:val="nl-NL"/>
         </w:rPr>
@@ -3920,7 +3974,7 @@
       <w:r>
         <w:rPr>
           <w:noProof/>
-          <w:lang w:eastAsia="en-GB"/>
+          <w:lang w:val="nl-BE" w:eastAsia="nl-BE"/>
         </w:rPr>
         <mc:AlternateContent>
           <mc:Choice Requires="wps">
@@ -4724,20 +4778,19 @@
     </w:p>
     <w:p>
       <w:pPr>
-        <w:pStyle w:val="Heading1"/>
+        <w:pStyle w:val="Kop1"/>
         <w:rPr>
           <w:lang w:val="nl-NL"/>
         </w:rPr>
       </w:pPr>
-      <w:bookmarkStart w:id="4" w:name="_Toc403305643"/>
-      <w:r>
-        <w:rPr>
-          <w:lang w:val="nl-NL"/>
-        </w:rPr>
-        <w:lastRenderedPageBreak/>
+      <w:bookmarkStart w:id="2" w:name="_Toc403305643"/>
+      <w:r>
+        <w:rPr>
+          <w:lang w:val="nl-NL"/>
+        </w:rPr>
         <w:t>Patterns</w:t>
       </w:r>
-      <w:bookmarkEnd w:id="4"/>
+      <w:bookmarkEnd w:id="2"/>
     </w:p>
     <w:p>
       <w:pPr>
@@ -4821,7 +4874,7 @@
     </w:p>
     <w:tbl>
       <w:tblPr>
-        <w:tblStyle w:val="TableGrid"/>
+        <w:tblStyle w:val="Tabelraster"/>
         <w:tblW w:w="0" w:type="auto"/>
         <w:tblLook w:val="04A0" w:firstRow="1" w:lastRow="0" w:firstColumn="1" w:lastColumn="0" w:noHBand="0" w:noVBand="1"/>
       </w:tblPr>
@@ -4962,10 +5015,10 @@
                   <v:path o:extrusionok="f" gradientshapeok="t" o:connecttype="rect"/>
                   <o:lock v:ext="edit" aspectratio="t"/>
                 </v:shapetype>
-                <v:shape id="_x0000_i1034" type="#_x0000_t75" style="width:268.2pt;height:203.4pt" o:ole="">
+                <v:shape id="_x0000_i1025" type="#_x0000_t75" style="width:268.5pt;height:203.25pt" o:ole="">
                   <v:imagedata r:id="rId9" o:title=""/>
                 </v:shape>
-                <o:OLEObject Type="Embed" ProgID="PBrush" ShapeID="_x0000_i1034" DrawAspect="Content" ObjectID="_1544006842" r:id="rId10"/>
+                <o:OLEObject Type="Embed" ProgID="PBrush" ShapeID="_x0000_i1025" DrawAspect="Content" ObjectID="_1544132824" r:id="rId10"/>
               </w:object>
             </w:r>
           </w:p>
@@ -5026,10 +5079,10 @@
             </w:pPr>
             <w:r>
               <w:object w:dxaOrig="7320" w:dyaOrig="6468" w14:anchorId="658C3E6E">
-                <v:shape id="_x0000_i1026" type="#_x0000_t75" style="width:273pt;height:241.8pt" o:ole="">
+                <v:shape id="_x0000_i1026" type="#_x0000_t75" style="width:273pt;height:242.25pt" o:ole="">
                   <v:imagedata r:id="rId11" o:title=""/>
                 </v:shape>
-                <o:OLEObject Type="Embed" ProgID="PBrush" ShapeID="_x0000_i1026" DrawAspect="Content" ObjectID="_1544006843" r:id="rId12"/>
+                <o:OLEObject Type="Embed" ProgID="PBrush" ShapeID="_x0000_i1026" DrawAspect="Content" ObjectID="_1544132825" r:id="rId12"/>
               </w:object>
             </w:r>
           </w:p>
@@ -5050,7 +5103,6 @@
               <w:rPr>
                 <w:lang w:val="nl-NL"/>
               </w:rPr>
-              <w:lastRenderedPageBreak/>
               <w:t>Façade</w:t>
             </w:r>
           </w:p>
@@ -5091,10 +5143,10 @@
             </w:pPr>
             <w:r>
               <w:object w:dxaOrig="10584" w:dyaOrig="8748" w14:anchorId="68B0BE97">
-                <v:shape id="_x0000_i1059" type="#_x0000_t75" style="width:280.2pt;height:231.6pt" o:ole="">
+                <v:shape id="_x0000_i1027" type="#_x0000_t75" style="width:279.75pt;height:231.75pt" o:ole="">
                   <v:imagedata r:id="rId13" o:title=""/>
                 </v:shape>
-                <o:OLEObject Type="Embed" ProgID="PBrush" ShapeID="_x0000_i1059" DrawAspect="Content" ObjectID="_1544006844" r:id="rId14"/>
+                <o:OLEObject Type="Embed" ProgID="PBrush" ShapeID="_x0000_i1027" DrawAspect="Content" ObjectID="_1544132826" r:id="rId14"/>
               </w:object>
             </w:r>
           </w:p>
@@ -5182,10 +5234,10 @@
             </w:pPr>
             <w:r>
               <w:object w:dxaOrig="7320" w:dyaOrig="6468" w14:anchorId="5E502595">
-                <v:shape id="_x0000_i1027" type="#_x0000_t75" style="width:273pt;height:241.8pt" o:ole="">
+                <v:shape id="_x0000_i1028" type="#_x0000_t75" style="width:273pt;height:242.25pt" o:ole="">
                   <v:imagedata r:id="rId11" o:title=""/>
                 </v:shape>
-                <o:OLEObject Type="Embed" ProgID="PBrush" ShapeID="_x0000_i1027" DrawAspect="Content" ObjectID="_1544006845" r:id="rId15"/>
+                <o:OLEObject Type="Embed" ProgID="PBrush" ShapeID="_x0000_i1028" DrawAspect="Content" ObjectID="_1544132827" r:id="rId15"/>
               </w:object>
             </w:r>
           </w:p>
@@ -5206,7 +5258,6 @@
               <w:rPr>
                 <w:lang w:val="nl-NL"/>
               </w:rPr>
-              <w:lastRenderedPageBreak/>
               <w:t>State</w:t>
             </w:r>
           </w:p>
@@ -5259,18 +5310,18 @@
             </w:pPr>
             <w:r>
               <w:object w:dxaOrig="3072" w:dyaOrig="5844" w14:anchorId="04C1AA67">
-                <v:shape id="_x0000_i1028" type="#_x0000_t75" style="width:142.8pt;height:271.2pt" o:ole="">
+                <v:shape id="_x0000_i1029" type="#_x0000_t75" style="width:142.5pt;height:271.5pt" o:ole="">
                   <v:imagedata r:id="rId16" o:title=""/>
                 </v:shape>
-                <o:OLEObject Type="Embed" ProgID="PBrush" ShapeID="_x0000_i1028" DrawAspect="Content" ObjectID="_1544006846" r:id="rId17"/>
+                <o:OLEObject Type="Embed" ProgID="PBrush" ShapeID="_x0000_i1029" DrawAspect="Content" ObjectID="_1544132828" r:id="rId17"/>
               </w:object>
             </w:r>
             <w:r>
               <w:object w:dxaOrig="3264" w:dyaOrig="7380" w14:anchorId="0A67C081">
-                <v:shape id="_x0000_i1029" type="#_x0000_t75" style="width:126pt;height:285pt" o:ole="">
+                <v:shape id="_x0000_i1030" type="#_x0000_t75" style="width:126pt;height:285pt" o:ole="">
                   <v:imagedata r:id="rId18" o:title=""/>
                 </v:shape>
-                <o:OLEObject Type="Embed" ProgID="PBrush" ShapeID="_x0000_i1029" DrawAspect="Content" ObjectID="_1544006847" r:id="rId19"/>
+                <o:OLEObject Type="Embed" ProgID="PBrush" ShapeID="_x0000_i1030" DrawAspect="Content" ObjectID="_1544132829" r:id="rId19"/>
               </w:object>
             </w:r>
           </w:p>
@@ -5328,10 +5379,10 @@
             </w:pPr>
             <w:r>
               <w:object w:dxaOrig="8112" w:dyaOrig="8904" w14:anchorId="59376F5B">
-                <v:shape id="_x0000_i1030" type="#_x0000_t75" style="width:265.8pt;height:292.2pt" o:ole="">
+                <v:shape id="_x0000_i1031" type="#_x0000_t75" style="width:265.5pt;height:291.75pt" o:ole="">
                   <v:imagedata r:id="rId20" o:title=""/>
                 </v:shape>
-                <o:OLEObject Type="Embed" ProgID="PBrush" ShapeID="_x0000_i1030" DrawAspect="Content" ObjectID="_1544006848" r:id="rId21"/>
+                <o:OLEObject Type="Embed" ProgID="PBrush" ShapeID="_x0000_i1031" DrawAspect="Content" ObjectID="_1544132830" r:id="rId21"/>
               </w:object>
             </w:r>
           </w:p>
@@ -5434,20 +5485,19 @@
     </w:p>
     <w:p>
       <w:pPr>
-        <w:pStyle w:val="Heading1"/>
+        <w:pStyle w:val="Kop1"/>
         <w:rPr>
           <w:lang w:val="nl-NL"/>
         </w:rPr>
       </w:pPr>
-      <w:bookmarkStart w:id="5" w:name="_Toc403305644"/>
-      <w:r>
-        <w:rPr>
-          <w:lang w:val="nl-NL"/>
-        </w:rPr>
-        <w:lastRenderedPageBreak/>
+      <w:bookmarkStart w:id="3" w:name="_Toc403305644"/>
+      <w:r>
+        <w:rPr>
+          <w:lang w:val="nl-NL"/>
+        </w:rPr>
         <w:t>Speciale topics</w:t>
       </w:r>
-      <w:bookmarkEnd w:id="5"/>
+      <w:bookmarkEnd w:id="3"/>
     </w:p>
     <w:p>
       <w:pPr>
@@ -5539,7 +5589,7 @@
     </w:p>
     <w:tbl>
       <w:tblPr>
-        <w:tblStyle w:val="TableGrid"/>
+        <w:tblStyle w:val="Tabelraster"/>
         <w:tblW w:w="0" w:type="auto"/>
         <w:tblLook w:val="04A0" w:firstRow="1" w:lastRow="0" w:firstColumn="1" w:lastColumn="0" w:noHBand="0" w:noVBand="1"/>
       </w:tblPr>
@@ -5597,18 +5647,18 @@
             </w:pPr>
             <w:r>
               <w:object w:dxaOrig="1980" w:dyaOrig="3144" w14:anchorId="796668B9">
-                <v:shape id="_x0000_i1031" type="#_x0000_t75" style="width:99pt;height:157.2pt" o:ole="">
+                <v:shape id="_x0000_i1032" type="#_x0000_t75" style="width:99pt;height:157.5pt" o:ole="">
                   <v:imagedata r:id="rId22" o:title=""/>
                 </v:shape>
-                <o:OLEObject Type="Embed" ProgID="PBrush" ShapeID="_x0000_i1031" DrawAspect="Content" ObjectID="_1544006849" r:id="rId23"/>
+                <o:OLEObject Type="Embed" ProgID="PBrush" ShapeID="_x0000_i1032" DrawAspect="Content" ObjectID="_1544132831" r:id="rId23"/>
               </w:object>
             </w:r>
             <w:r>
               <w:object w:dxaOrig="1848" w:dyaOrig="1968" w14:anchorId="2452108B">
-                <v:shape id="_x0000_i1117" type="#_x0000_t75" style="width:92.4pt;height:98.4pt" o:ole="">
+                <v:shape id="_x0000_i1033" type="#_x0000_t75" style="width:92.25pt;height:98.25pt" o:ole="">
                   <v:imagedata r:id="rId24" o:title=""/>
                 </v:shape>
-                <o:OLEObject Type="Embed" ProgID="PBrush" ShapeID="_x0000_i1117" DrawAspect="Content" ObjectID="_1544006850" r:id="rId25"/>
+                <o:OLEObject Type="Embed" ProgID="PBrush" ShapeID="_x0000_i1033" DrawAspect="Content" ObjectID="_1544132832" r:id="rId25"/>
               </w:object>
             </w:r>
           </w:p>
@@ -5663,10 +5713,10 @@
             </w:pPr>
             <w:r>
               <w:object w:dxaOrig="3984" w:dyaOrig="5496" w14:anchorId="6B7FEF02">
-                <v:shape id="_x0000_i1032" type="#_x0000_t75" style="width:199.2pt;height:274.8pt" o:ole="">
+                <v:shape id="_x0000_i1034" type="#_x0000_t75" style="width:199.5pt;height:274.5pt" o:ole="">
                   <v:imagedata r:id="rId26" o:title=""/>
                 </v:shape>
-                <o:OLEObject Type="Embed" ProgID="PBrush" ShapeID="_x0000_i1032" DrawAspect="Content" ObjectID="_1544006851" r:id="rId27"/>
+                <o:OLEObject Type="Embed" ProgID="PBrush" ShapeID="_x0000_i1034" DrawAspect="Content" ObjectID="_1544132833" r:id="rId27"/>
               </w:object>
             </w:r>
           </w:p>
@@ -5783,13 +5833,14 @@
                 <w:lang w:val="nl-NL"/>
               </w:rPr>
             </w:pPr>
-            <w:r>
-              <w:rPr>
-                <w:lang w:val="nl-NL"/>
-              </w:rPr>
-              <w:lastRenderedPageBreak/>
+            <w:proofErr w:type="spellStart"/>
+            <w:r>
+              <w:rPr>
+                <w:lang w:val="nl-NL"/>
+              </w:rPr>
               <w:t>Mockito</w:t>
             </w:r>
+            <w:proofErr w:type="spellEnd"/>
           </w:p>
         </w:tc>
         <w:tc>
@@ -5822,10 +5873,10 @@
             </w:pPr>
             <w:r>
               <w:object w:dxaOrig="5388" w:dyaOrig="2508" w14:anchorId="440DBD91">
-                <v:shape id="_x0000_i1108" type="#_x0000_t75" style="width:269.4pt;height:125.4pt" o:ole="">
+                <v:shape id="_x0000_i1035" type="#_x0000_t75" style="width:269.25pt;height:125.25pt" o:ole="">
                   <v:imagedata r:id="rId28" o:title=""/>
                 </v:shape>
-                <o:OLEObject Type="Embed" ProgID="PBrush" ShapeID="_x0000_i1108" DrawAspect="Content" ObjectID="_1544006852" r:id="rId29"/>
+                <o:OLEObject Type="Embed" ProgID="PBrush" ShapeID="_x0000_i1035" DrawAspect="Content" ObjectID="_1544132834" r:id="rId29"/>
               </w:object>
             </w:r>
           </w:p>
@@ -5880,10 +5931,10 @@
             </w:pPr>
             <w:r>
               <w:object w:dxaOrig="8760" w:dyaOrig="2952" w14:anchorId="7FAA1E79">
-                <v:shape id="_x0000_i1112" type="#_x0000_t75" style="width:438pt;height:147.6pt" o:ole="">
+                <v:shape id="_x0000_i1036" type="#_x0000_t75" style="width:438pt;height:147.75pt" o:ole="">
                   <v:imagedata r:id="rId30" o:title=""/>
                 </v:shape>
-                <o:OLEObject Type="Embed" ProgID="PBrush" ShapeID="_x0000_i1112" DrawAspect="Content" ObjectID="_1544006853" r:id="rId31"/>
+                <o:OLEObject Type="Embed" ProgID="PBrush" ShapeID="_x0000_i1036" DrawAspect="Content" ObjectID="_1544132835" r:id="rId31"/>
               </w:object>
             </w:r>
           </w:p>
@@ -5918,20 +5969,19 @@
     </w:p>
     <w:p>
       <w:pPr>
-        <w:pStyle w:val="Heading1"/>
+        <w:pStyle w:val="Kop1"/>
         <w:rPr>
           <w:lang w:val="nl-NL"/>
         </w:rPr>
       </w:pPr>
-      <w:bookmarkStart w:id="6" w:name="_Toc403305645"/>
-      <w:r>
-        <w:rPr>
-          <w:lang w:val="nl-NL"/>
-        </w:rPr>
-        <w:lastRenderedPageBreak/>
+      <w:bookmarkStart w:id="4" w:name="_Toc403305645"/>
+      <w:r>
+        <w:rPr>
+          <w:lang w:val="nl-NL"/>
+        </w:rPr>
         <w:t>Werkverdeling</w:t>
       </w:r>
-      <w:bookmarkEnd w:id="6"/>
+      <w:bookmarkEnd w:id="4"/>
     </w:p>
     <w:p>
       <w:pPr>
@@ -6016,7 +6066,7 @@
     </w:p>
     <w:tbl>
       <w:tblPr>
-        <w:tblStyle w:val="TableGrid"/>
+        <w:tblStyle w:val="Tabelraster"/>
         <w:tblW w:w="0" w:type="auto"/>
         <w:tblLook w:val="04A0" w:firstRow="1" w:lastRow="0" w:firstColumn="1" w:lastColumn="0" w:noHBand="0" w:noVBand="1"/>
       </w:tblPr>
@@ -6497,19 +6547,19 @@
     </w:p>
     <w:p>
       <w:pPr>
-        <w:pStyle w:val="Heading1"/>
+        <w:pStyle w:val="Kop1"/>
         <w:rPr>
           <w:lang w:val="nl-NL"/>
         </w:rPr>
       </w:pPr>
-      <w:bookmarkStart w:id="7" w:name="_Toc403305646"/>
+      <w:bookmarkStart w:id="5" w:name="_Toc403305646"/>
       <w:r>
         <w:rPr>
           <w:lang w:val="nl-NL"/>
         </w:rPr>
         <w:t>Klassediagramma</w:t>
       </w:r>
-      <w:bookmarkEnd w:id="7"/>
+      <w:bookmarkEnd w:id="5"/>
     </w:p>
     <w:p>
       <w:pPr>
@@ -6540,9 +6590,8 @@
       <w:r>
         <w:rPr>
           <w:noProof/>
-          <w:lang w:eastAsia="en-GB"/>
-        </w:rPr>
-        <w:lastRenderedPageBreak/>
+          <w:lang w:val="nl-BE" w:eastAsia="nl-BE"/>
+        </w:rPr>
         <w:drawing>
           <wp:anchor distT="0" distB="0" distL="114300" distR="114300" simplePos="0" relativeHeight="251677696" behindDoc="1" locked="0" layoutInCell="1" allowOverlap="1" wp14:anchorId="39C8307D" wp14:editId="102BCFE1">
             <wp:simplePos x="0" y="0"/>
@@ -6622,7 +6671,7 @@
 </file>
 
 <file path=word/endnotes.xml><?xml version="1.0" encoding="utf-8"?>
-<w:endnotes xmlns:wpc="http://schemas.microsoft.com/office/word/2010/wordprocessingCanvas" xmlns:cx="http://schemas.microsoft.com/office/drawing/2014/chartex" xmlns:cx1="http://schemas.microsoft.com/office/drawing/2015/9/8/chartex" xmlns:cx2="http://schemas.microsoft.com/office/drawing/2015/10/21/chartex" xmlns:cx3="http://schemas.microsoft.com/office/drawing/2016/5/9/chartex" xmlns:cx4="http://schemas.microsoft.com/office/drawing/2016/5/10/chartex" xmlns:cx5="http://schemas.microsoft.com/office/drawing/2016/5/11/chartex" xmlns:mc="http://schemas.openxmlformats.org/markup-compatibility/2006" xmlns:o="urn:schemas-microsoft-com:office:office" xmlns:r="http://schemas.openxmlformats.org/officeDocument/2006/relationships" xmlns:m="http://schemas.openxmlformats.org/officeDocument/2006/math" xmlns:v="urn:schemas-microsoft-com:vml" xmlns:wp14="http://schemas.microsoft.com/office/word/2010/wordprocessingDrawing" xmlns:wp="http://schemas.openxmlformats.org/drawingml/2006/wordprocessingDrawing" xmlns:w10="urn:schemas-microsoft-com:office:word" xmlns:w="http://schemas.openxmlformats.org/wordprocessingml/2006/main" xmlns:w14="http://schemas.microsoft.com/office/word/2010/wordml" xmlns:w15="http://schemas.microsoft.com/office/word/2012/wordml" xmlns:w16se="http://schemas.microsoft.com/office/word/2015/wordml/symex" xmlns:wpg="http://schemas.microsoft.com/office/word/2010/wordprocessingGroup" xmlns:wpi="http://schemas.microsoft.com/office/word/2010/wordprocessingInk" xmlns:wne="http://schemas.microsoft.com/office/word/2006/wordml" xmlns:wps="http://schemas.microsoft.com/office/word/2010/wordprocessingShape" mc:Ignorable="w14 w15 w16se wp14">
+<w:endnotes xmlns:wpc="http://schemas.microsoft.com/office/word/2010/wordprocessingCanvas" xmlns:cx="http://schemas.microsoft.com/office/drawing/2014/chartex" xmlns:cx1="http://schemas.microsoft.com/office/drawing/2015/9/8/chartex" xmlns:cx2="http://schemas.microsoft.com/office/drawing/2015/10/21/chartex" xmlns:mc="http://schemas.openxmlformats.org/markup-compatibility/2006" xmlns:o="urn:schemas-microsoft-com:office:office" xmlns:r="http://schemas.openxmlformats.org/officeDocument/2006/relationships" xmlns:m="http://schemas.openxmlformats.org/officeDocument/2006/math" xmlns:v="urn:schemas-microsoft-com:vml" xmlns:wp14="http://schemas.microsoft.com/office/word/2010/wordprocessingDrawing" xmlns:wp="http://schemas.openxmlformats.org/drawingml/2006/wordprocessingDrawing" xmlns:w10="urn:schemas-microsoft-com:office:word" xmlns:w="http://schemas.openxmlformats.org/wordprocessingml/2006/main" xmlns:w14="http://schemas.microsoft.com/office/word/2010/wordml" xmlns:w15="http://schemas.microsoft.com/office/word/2012/wordml" xmlns:w16se="http://schemas.microsoft.com/office/word/2015/wordml/symex" xmlns:wpg="http://schemas.microsoft.com/office/word/2010/wordprocessingGroup" xmlns:wpi="http://schemas.microsoft.com/office/word/2010/wordprocessingInk" xmlns:wne="http://schemas.microsoft.com/office/word/2006/wordml" xmlns:wps="http://schemas.microsoft.com/office/word/2010/wordprocessingShape" mc:Ignorable="w14 w15 w16se wp14">
   <w:endnote w:type="separator" w:id="-1">
     <w:p>
       <w:pPr>
@@ -6647,7 +6696,7 @@
 </file>
 
 <file path=word/footnotes.xml><?xml version="1.0" encoding="utf-8"?>
-<w:footnotes xmlns:wpc="http://schemas.microsoft.com/office/word/2010/wordprocessingCanvas" xmlns:cx="http://schemas.microsoft.com/office/drawing/2014/chartex" xmlns:cx1="http://schemas.microsoft.com/office/drawing/2015/9/8/chartex" xmlns:cx2="http://schemas.microsoft.com/office/drawing/2015/10/21/chartex" xmlns:cx3="http://schemas.microsoft.com/office/drawing/2016/5/9/chartex" xmlns:cx4="http://schemas.microsoft.com/office/drawing/2016/5/10/chartex" xmlns:cx5="http://schemas.microsoft.com/office/drawing/2016/5/11/chartex" xmlns:mc="http://schemas.openxmlformats.org/markup-compatibility/2006" xmlns:o="urn:schemas-microsoft-com:office:office" xmlns:r="http://schemas.openxmlformats.org/officeDocument/2006/relationships" xmlns:m="http://schemas.openxmlformats.org/officeDocument/2006/math" xmlns:v="urn:schemas-microsoft-com:vml" xmlns:wp14="http://schemas.microsoft.com/office/word/2010/wordprocessingDrawing" xmlns:wp="http://schemas.openxmlformats.org/drawingml/2006/wordprocessingDrawing" xmlns:w10="urn:schemas-microsoft-com:office:word" xmlns:w="http://schemas.openxmlformats.org/wordprocessingml/2006/main" xmlns:w14="http://schemas.microsoft.com/office/word/2010/wordml" xmlns:w15="http://schemas.microsoft.com/office/word/2012/wordml" xmlns:w16se="http://schemas.microsoft.com/office/word/2015/wordml/symex" xmlns:wpg="http://schemas.microsoft.com/office/word/2010/wordprocessingGroup" xmlns:wpi="http://schemas.microsoft.com/office/word/2010/wordprocessingInk" xmlns:wne="http://schemas.microsoft.com/office/word/2006/wordml" xmlns:wps="http://schemas.microsoft.com/office/word/2010/wordprocessingShape" mc:Ignorable="w14 w15 w16se wp14">
+<w:footnotes xmlns:wpc="http://schemas.microsoft.com/office/word/2010/wordprocessingCanvas" xmlns:cx="http://schemas.microsoft.com/office/drawing/2014/chartex" xmlns:cx1="http://schemas.microsoft.com/office/drawing/2015/9/8/chartex" xmlns:cx2="http://schemas.microsoft.com/office/drawing/2015/10/21/chartex" xmlns:mc="http://schemas.openxmlformats.org/markup-compatibility/2006" xmlns:o="urn:schemas-microsoft-com:office:office" xmlns:r="http://schemas.openxmlformats.org/officeDocument/2006/relationships" xmlns:m="http://schemas.openxmlformats.org/officeDocument/2006/math" xmlns:v="urn:schemas-microsoft-com:vml" xmlns:wp14="http://schemas.microsoft.com/office/word/2010/wordprocessingDrawing" xmlns:wp="http://schemas.openxmlformats.org/drawingml/2006/wordprocessingDrawing" xmlns:w10="urn:schemas-microsoft-com:office:word" xmlns:w="http://schemas.openxmlformats.org/wordprocessingml/2006/main" xmlns:w14="http://schemas.microsoft.com/office/word/2010/wordml" xmlns:w15="http://schemas.microsoft.com/office/word/2012/wordml" xmlns:w16se="http://schemas.microsoft.com/office/word/2015/wordml/symex" xmlns:wpg="http://schemas.microsoft.com/office/word/2010/wordprocessingGroup" xmlns:wpi="http://schemas.microsoft.com/office/word/2010/wordprocessingInk" xmlns:wne="http://schemas.microsoft.com/office/word/2006/wordml" xmlns:wps="http://schemas.microsoft.com/office/word/2010/wordprocessingShape" mc:Ignorable="w14 w15 w16se wp14">
   <w:footnote w:type="separator" w:id="-1">
     <w:p>
       <w:pPr>
@@ -6672,7 +6721,7 @@
 </file>
 
 <file path=word/header1.xml><?xml version="1.0" encoding="utf-8"?>
-<w:hdr xmlns:wpc="http://schemas.microsoft.com/office/word/2010/wordprocessingCanvas" xmlns:cx="http://schemas.microsoft.com/office/drawing/2014/chartex" xmlns:cx1="http://schemas.microsoft.com/office/drawing/2015/9/8/chartex" xmlns:cx2="http://schemas.microsoft.com/office/drawing/2015/10/21/chartex" xmlns:cx3="http://schemas.microsoft.com/office/drawing/2016/5/9/chartex" xmlns:cx4="http://schemas.microsoft.com/office/drawing/2016/5/10/chartex" xmlns:cx5="http://schemas.microsoft.com/office/drawing/2016/5/11/chartex" xmlns:mc="http://schemas.openxmlformats.org/markup-compatibility/2006" xmlns:o="urn:schemas-microsoft-com:office:office" xmlns:r="http://schemas.openxmlformats.org/officeDocument/2006/relationships" xmlns:m="http://schemas.openxmlformats.org/officeDocument/2006/math" xmlns:v="urn:schemas-microsoft-com:vml" xmlns:wp14="http://schemas.microsoft.com/office/word/2010/wordprocessingDrawing" xmlns:wp="http://schemas.openxmlformats.org/drawingml/2006/wordprocessingDrawing" xmlns:w10="urn:schemas-microsoft-com:office:word" xmlns:w="http://schemas.openxmlformats.org/wordprocessingml/2006/main" xmlns:w14="http://schemas.microsoft.com/office/word/2010/wordml" xmlns:w15="http://schemas.microsoft.com/office/word/2012/wordml" xmlns:w16se="http://schemas.microsoft.com/office/word/2015/wordml/symex" xmlns:wpg="http://schemas.microsoft.com/office/word/2010/wordprocessingGroup" xmlns:wpi="http://schemas.microsoft.com/office/word/2010/wordprocessingInk" xmlns:wne="http://schemas.microsoft.com/office/word/2006/wordml" xmlns:wps="http://schemas.microsoft.com/office/word/2010/wordprocessingShape" mc:Ignorable="w14 w15 w16se wp14">
+<w:hdr xmlns:wpc="http://schemas.microsoft.com/office/word/2010/wordprocessingCanvas" xmlns:cx="http://schemas.microsoft.com/office/drawing/2014/chartex" xmlns:cx1="http://schemas.microsoft.com/office/drawing/2015/9/8/chartex" xmlns:cx2="http://schemas.microsoft.com/office/drawing/2015/10/21/chartex" xmlns:mc="http://schemas.openxmlformats.org/markup-compatibility/2006" xmlns:o="urn:schemas-microsoft-com:office:office" xmlns:r="http://schemas.openxmlformats.org/officeDocument/2006/relationships" xmlns:m="http://schemas.openxmlformats.org/officeDocument/2006/math" xmlns:v="urn:schemas-microsoft-com:vml" xmlns:wp14="http://schemas.microsoft.com/office/word/2010/wordprocessingDrawing" xmlns:wp="http://schemas.openxmlformats.org/drawingml/2006/wordprocessingDrawing" xmlns:w10="urn:schemas-microsoft-com:office:word" xmlns:w="http://schemas.openxmlformats.org/wordprocessingml/2006/main" xmlns:w14="http://schemas.microsoft.com/office/word/2010/wordml" xmlns:w15="http://schemas.microsoft.com/office/word/2012/wordml" xmlns:w16se="http://schemas.microsoft.com/office/word/2015/wordml/symex" xmlns:wpg="http://schemas.microsoft.com/office/word/2010/wordprocessingGroup" xmlns:wpi="http://schemas.microsoft.com/office/word/2010/wordprocessingInk" xmlns:wne="http://schemas.microsoft.com/office/word/2006/wordml" xmlns:wps="http://schemas.microsoft.com/office/word/2010/wordprocessingShape" mc:Ignorable="w14 w15 w16se wp14">
   <w:sdt>
     <w:sdtPr>
       <w:id w:val="776909991"/>
@@ -6685,7 +6734,7 @@
     <w:sdtContent>
       <w:p>
         <w:pPr>
-          <w:pStyle w:val="Header"/>
+          <w:pStyle w:val="Koptekst"/>
           <w:jc w:val="right"/>
         </w:pPr>
         <w:r>
@@ -6702,7 +6751,7 @@
             <w:noProof/>
             <w:lang w:val="nl-NL"/>
           </w:rPr>
-          <w:t>5</w:t>
+          <w:t>12</w:t>
         </w:r>
         <w:r>
           <w:fldChar w:fldCharType="end"/>
@@ -6712,14 +6761,14 @@
   </w:sdt>
   <w:p>
     <w:pPr>
-      <w:pStyle w:val="Header"/>
+      <w:pStyle w:val="Koptekst"/>
     </w:pPr>
   </w:p>
 </w:hdr>
 </file>
 
 <file path=word/numbering.xml><?xml version="1.0" encoding="utf-8"?>
-<w:numbering xmlns:wpc="http://schemas.microsoft.com/office/word/2010/wordprocessingCanvas" xmlns:cx="http://schemas.microsoft.com/office/drawing/2014/chartex" xmlns:cx1="http://schemas.microsoft.com/office/drawing/2015/9/8/chartex" xmlns:cx2="http://schemas.microsoft.com/office/drawing/2015/10/21/chartex" xmlns:cx3="http://schemas.microsoft.com/office/drawing/2016/5/9/chartex" xmlns:cx4="http://schemas.microsoft.com/office/drawing/2016/5/10/chartex" xmlns:cx5="http://schemas.microsoft.com/office/drawing/2016/5/11/chartex" xmlns:mc="http://schemas.openxmlformats.org/markup-compatibility/2006" xmlns:o="urn:schemas-microsoft-com:office:office" xmlns:r="http://schemas.openxmlformats.org/officeDocument/2006/relationships" xmlns:m="http://schemas.openxmlformats.org/officeDocument/2006/math" xmlns:v="urn:schemas-microsoft-com:vml" xmlns:wp14="http://schemas.microsoft.com/office/word/2010/wordprocessingDrawing" xmlns:wp="http://schemas.openxmlformats.org/drawingml/2006/wordprocessingDrawing" xmlns:w10="urn:schemas-microsoft-com:office:word" xmlns:w="http://schemas.openxmlformats.org/wordprocessingml/2006/main" xmlns:w14="http://schemas.microsoft.com/office/word/2010/wordml" xmlns:w15="http://schemas.microsoft.com/office/word/2012/wordml" xmlns:w16se="http://schemas.microsoft.com/office/word/2015/wordml/symex" xmlns:wpg="http://schemas.microsoft.com/office/word/2010/wordprocessingGroup" xmlns:wpi="http://schemas.microsoft.com/office/word/2010/wordprocessingInk" xmlns:wne="http://schemas.microsoft.com/office/word/2006/wordml" xmlns:wps="http://schemas.microsoft.com/office/word/2010/wordprocessingShape" mc:Ignorable="w14 w15 w16se wp14">
+<w:numbering xmlns:wpc="http://schemas.microsoft.com/office/word/2010/wordprocessingCanvas" xmlns:cx="http://schemas.microsoft.com/office/drawing/2014/chartex" xmlns:cx1="http://schemas.microsoft.com/office/drawing/2015/9/8/chartex" xmlns:cx2="http://schemas.microsoft.com/office/drawing/2015/10/21/chartex" xmlns:mc="http://schemas.openxmlformats.org/markup-compatibility/2006" xmlns:o="urn:schemas-microsoft-com:office:office" xmlns:r="http://schemas.openxmlformats.org/officeDocument/2006/relationships" xmlns:m="http://schemas.openxmlformats.org/officeDocument/2006/math" xmlns:v="urn:schemas-microsoft-com:vml" xmlns:wp14="http://schemas.microsoft.com/office/word/2010/wordprocessingDrawing" xmlns:wp="http://schemas.openxmlformats.org/drawingml/2006/wordprocessingDrawing" xmlns:w10="urn:schemas-microsoft-com:office:word" xmlns:w="http://schemas.openxmlformats.org/wordprocessingml/2006/main" xmlns:w14="http://schemas.microsoft.com/office/word/2010/wordml" xmlns:w15="http://schemas.microsoft.com/office/word/2012/wordml" xmlns:w16se="http://schemas.microsoft.com/office/word/2015/wordml/symex" xmlns:wpg="http://schemas.microsoft.com/office/word/2010/wordprocessingGroup" xmlns:wpi="http://schemas.microsoft.com/office/word/2010/wordprocessingInk" xmlns:wne="http://schemas.microsoft.com/office/word/2006/wordml" xmlns:wps="http://schemas.microsoft.com/office/word/2010/wordprocessingShape" mc:Ignorable="w14 w15 w16se wp14">
   <w:abstractNum w:abstractNumId="0" w15:restartNumberingAfterBreak="0">
     <w:nsid w:val="3533362B"/>
     <w:multiLevelType w:val="hybridMultilevel"/>
@@ -6856,7 +6905,7 @@
       </w:pPr>
     </w:pPrDefault>
   </w:docDefaults>
-  <w:latentStyles w:defLockedState="0" w:defUIPriority="99" w:defSemiHidden="0" w:defUnhideWhenUsed="0" w:defQFormat="0" w:count="374">
+  <w:latentStyles w:defLockedState="0" w:defUIPriority="99" w:defSemiHidden="0" w:defUnhideWhenUsed="0" w:defQFormat="0" w:count="372">
     <w:lsdException w:name="Normal" w:uiPriority="0" w:qFormat="1"/>
     <w:lsdException w:name="heading 1" w:uiPriority="9" w:qFormat="1"/>
     <w:lsdException w:name="heading 2" w:semiHidden="1" w:uiPriority="9" w:unhideWhenUsed="1" w:qFormat="1"/>
@@ -7229,10 +7278,8 @@
     <w:lsdException w:name="List Table 6 Colorful Accent 6" w:uiPriority="51"/>
     <w:lsdException w:name="List Table 7 Colorful Accent 6" w:uiPriority="52"/>
     <w:lsdException w:name="Mention" w:semiHidden="1" w:unhideWhenUsed="1"/>
-    <w:lsdException w:name="Smart Hyperlink" w:semiHidden="1" w:unhideWhenUsed="1"/>
-    <w:lsdException w:name="Hashtag" w:semiHidden="1" w:unhideWhenUsed="1"/>
   </w:latentStyles>
-  <w:style w:type="paragraph" w:default="1" w:styleId="Normal">
+  <w:style w:type="paragraph" w:default="1" w:styleId="Standaard">
     <w:name w:val="Normal"/>
     <w:qFormat/>
     <w:rsid w:val="00B96DC7"/>
@@ -7240,11 +7287,11 @@
       <w:lang w:val="en-GB"/>
     </w:rPr>
   </w:style>
-  <w:style w:type="paragraph" w:styleId="Heading1">
+  <w:style w:type="paragraph" w:styleId="Kop1">
     <w:name w:val="heading 1"/>
-    <w:basedOn w:val="Normal"/>
-    <w:next w:val="Normal"/>
-    <w:link w:val="Heading1Char"/>
+    <w:basedOn w:val="Standaard"/>
+    <w:next w:val="Standaard"/>
+    <w:link w:val="Kop1Char"/>
     <w:uiPriority w:val="9"/>
     <w:qFormat/>
     <w:rsid w:val="00B37C95"/>
@@ -7263,11 +7310,11 @@
       <w:szCs w:val="28"/>
     </w:rPr>
   </w:style>
-  <w:style w:type="paragraph" w:styleId="Heading2">
+  <w:style w:type="paragraph" w:styleId="Kop2">
     <w:name w:val="heading 2"/>
-    <w:basedOn w:val="Normal"/>
-    <w:next w:val="Normal"/>
-    <w:link w:val="Heading2Char"/>
+    <w:basedOn w:val="Standaard"/>
+    <w:next w:val="Standaard"/>
+    <w:link w:val="Kop2Char"/>
     <w:uiPriority w:val="9"/>
     <w:unhideWhenUsed/>
     <w:qFormat/>
@@ -7287,11 +7334,11 @@
       <w:szCs w:val="26"/>
     </w:rPr>
   </w:style>
-  <w:style w:type="paragraph" w:styleId="Heading3">
+  <w:style w:type="paragraph" w:styleId="Kop3">
     <w:name w:val="heading 3"/>
-    <w:basedOn w:val="Normal"/>
-    <w:next w:val="Normal"/>
-    <w:link w:val="Heading3Char"/>
+    <w:basedOn w:val="Standaard"/>
+    <w:next w:val="Standaard"/>
+    <w:link w:val="Kop3Char"/>
     <w:uiPriority w:val="9"/>
     <w:unhideWhenUsed/>
     <w:qFormat/>
@@ -7309,13 +7356,13 @@
       <w:color w:val="4F81BD" w:themeColor="accent1"/>
     </w:rPr>
   </w:style>
-  <w:style w:type="character" w:default="1" w:styleId="DefaultParagraphFont">
+  <w:style w:type="character" w:default="1" w:styleId="Standaardalinea-lettertype">
     <w:name w:val="Default Paragraph Font"/>
     <w:uiPriority w:val="1"/>
     <w:semiHidden/>
     <w:unhideWhenUsed/>
   </w:style>
-  <w:style w:type="table" w:default="1" w:styleId="TableNormal">
+  <w:style w:type="table" w:default="1" w:styleId="Standaardtabel">
     <w:name w:val="Normal Table"/>
     <w:uiPriority w:val="99"/>
     <w:semiHidden/>
@@ -7330,16 +7377,16 @@
       </w:tblCellMar>
     </w:tblPr>
   </w:style>
-  <w:style w:type="numbering" w:default="1" w:styleId="NoList">
+  <w:style w:type="numbering" w:default="1" w:styleId="Geenlijst">
     <w:name w:val="No List"/>
     <w:uiPriority w:val="99"/>
     <w:semiHidden/>
     <w:unhideWhenUsed/>
   </w:style>
-  <w:style w:type="paragraph" w:styleId="BalloonText">
+  <w:style w:type="paragraph" w:styleId="Ballontekst">
     <w:name w:val="Balloon Text"/>
-    <w:basedOn w:val="Normal"/>
-    <w:link w:val="BalloonTextChar"/>
+    <w:basedOn w:val="Standaard"/>
+    <w:link w:val="BallontekstChar"/>
     <w:uiPriority w:val="99"/>
     <w:semiHidden/>
     <w:unhideWhenUsed/>
@@ -7353,10 +7400,10 @@
       <w:szCs w:val="16"/>
     </w:rPr>
   </w:style>
-  <w:style w:type="character" w:customStyle="1" w:styleId="BalloonTextChar">
-    <w:name w:val="Balloon Text Char"/>
-    <w:basedOn w:val="DefaultParagraphFont"/>
-    <w:link w:val="BalloonText"/>
+  <w:style w:type="character" w:customStyle="1" w:styleId="BallontekstChar">
+    <w:name w:val="Ballontekst Char"/>
+    <w:basedOn w:val="Standaardalinea-lettertype"/>
+    <w:link w:val="Ballontekst"/>
     <w:uiPriority w:val="99"/>
     <w:semiHidden/>
     <w:rsid w:val="00B96DC7"/>
@@ -7367,10 +7414,10 @@
       <w:lang w:val="en-GB"/>
     </w:rPr>
   </w:style>
-  <w:style w:type="character" w:customStyle="1" w:styleId="Heading1Char">
-    <w:name w:val="Heading 1 Char"/>
-    <w:basedOn w:val="DefaultParagraphFont"/>
-    <w:link w:val="Heading1"/>
+  <w:style w:type="character" w:customStyle="1" w:styleId="Kop1Char">
+    <w:name w:val="Kop 1 Char"/>
+    <w:basedOn w:val="Standaardalinea-lettertype"/>
+    <w:link w:val="Kop1"/>
     <w:uiPriority w:val="9"/>
     <w:rsid w:val="00B37C95"/>
     <w:rPr>
@@ -7383,10 +7430,10 @@
       <w:lang w:val="en-GB"/>
     </w:rPr>
   </w:style>
-  <w:style w:type="character" w:customStyle="1" w:styleId="Heading2Char">
-    <w:name w:val="Heading 2 Char"/>
-    <w:basedOn w:val="DefaultParagraphFont"/>
-    <w:link w:val="Heading2"/>
+  <w:style w:type="character" w:customStyle="1" w:styleId="Kop2Char">
+    <w:name w:val="Kop 2 Char"/>
+    <w:basedOn w:val="Standaardalinea-lettertype"/>
+    <w:link w:val="Kop2"/>
     <w:uiPriority w:val="9"/>
     <w:rsid w:val="00B37C95"/>
     <w:rPr>
@@ -7399,9 +7446,9 @@
       <w:lang w:val="en-GB"/>
     </w:rPr>
   </w:style>
-  <w:style w:type="table" w:styleId="TableGrid">
+  <w:style w:type="table" w:styleId="Tabelraster">
     <w:name w:val="Table Grid"/>
-    <w:basedOn w:val="TableNormal"/>
+    <w:basedOn w:val="Standaardtabel"/>
     <w:uiPriority w:val="59"/>
     <w:rsid w:val="00B37C95"/>
     <w:pPr>
@@ -7418,10 +7465,10 @@
       </w:tblBorders>
     </w:tblPr>
   </w:style>
-  <w:style w:type="character" w:customStyle="1" w:styleId="Heading3Char">
-    <w:name w:val="Heading 3 Char"/>
-    <w:basedOn w:val="DefaultParagraphFont"/>
-    <w:link w:val="Heading3"/>
+  <w:style w:type="character" w:customStyle="1" w:styleId="Kop3Char">
+    <w:name w:val="Kop 3 Char"/>
+    <w:basedOn w:val="Standaardalinea-lettertype"/>
+    <w:link w:val="Kop3"/>
     <w:uiPriority w:val="9"/>
     <w:rsid w:val="000A2CCE"/>
     <w:rPr>
@@ -7432,9 +7479,9 @@
       <w:lang w:val="en-GB"/>
     </w:rPr>
   </w:style>
-  <w:style w:type="paragraph" w:styleId="ListParagraph">
+  <w:style w:type="paragraph" w:styleId="Lijstalinea">
     <w:name w:val="List Paragraph"/>
-    <w:basedOn w:val="Normal"/>
+    <w:basedOn w:val="Standaard"/>
     <w:uiPriority w:val="34"/>
     <w:qFormat/>
     <w:rsid w:val="00086862"/>
@@ -7450,10 +7497,10 @@
       <w:lang w:val="nl-NL"/>
     </w:rPr>
   </w:style>
-  <w:style w:type="paragraph" w:styleId="Header">
+  <w:style w:type="paragraph" w:styleId="Koptekst">
     <w:name w:val="header"/>
-    <w:basedOn w:val="Normal"/>
-    <w:link w:val="HeaderChar"/>
+    <w:basedOn w:val="Standaard"/>
+    <w:link w:val="KoptekstChar"/>
     <w:uiPriority w:val="99"/>
     <w:unhideWhenUsed/>
     <w:rsid w:val="004D75FC"/>
@@ -7465,20 +7512,20 @@
       <w:spacing w:after="0" w:line="240" w:lineRule="auto"/>
     </w:pPr>
   </w:style>
-  <w:style w:type="character" w:customStyle="1" w:styleId="HeaderChar">
-    <w:name w:val="Header Char"/>
-    <w:basedOn w:val="DefaultParagraphFont"/>
-    <w:link w:val="Header"/>
+  <w:style w:type="character" w:customStyle="1" w:styleId="KoptekstChar">
+    <w:name w:val="Koptekst Char"/>
+    <w:basedOn w:val="Standaardalinea-lettertype"/>
+    <w:link w:val="Koptekst"/>
     <w:uiPriority w:val="99"/>
     <w:rsid w:val="004D75FC"/>
     <w:rPr>
       <w:lang w:val="en-GB"/>
     </w:rPr>
   </w:style>
-  <w:style w:type="paragraph" w:styleId="Footer">
+  <w:style w:type="paragraph" w:styleId="Voettekst">
     <w:name w:val="footer"/>
-    <w:basedOn w:val="Normal"/>
-    <w:link w:val="FooterChar"/>
+    <w:basedOn w:val="Standaard"/>
+    <w:link w:val="VoettekstChar"/>
     <w:uiPriority w:val="99"/>
     <w:unhideWhenUsed/>
     <w:rsid w:val="004D75FC"/>
@@ -7490,20 +7537,20 @@
       <w:spacing w:after="0" w:line="240" w:lineRule="auto"/>
     </w:pPr>
   </w:style>
-  <w:style w:type="character" w:customStyle="1" w:styleId="FooterChar">
-    <w:name w:val="Footer Char"/>
-    <w:basedOn w:val="DefaultParagraphFont"/>
-    <w:link w:val="Footer"/>
+  <w:style w:type="character" w:customStyle="1" w:styleId="VoettekstChar">
+    <w:name w:val="Voettekst Char"/>
+    <w:basedOn w:val="Standaardalinea-lettertype"/>
+    <w:link w:val="Voettekst"/>
     <w:uiPriority w:val="99"/>
     <w:rsid w:val="004D75FC"/>
     <w:rPr>
       <w:lang w:val="en-GB"/>
     </w:rPr>
   </w:style>
-  <w:style w:type="paragraph" w:styleId="TOCHeading">
+  <w:style w:type="paragraph" w:styleId="Kopvaninhoudsopgave">
     <w:name w:val="TOC Heading"/>
-    <w:basedOn w:val="Heading1"/>
-    <w:next w:val="Normal"/>
+    <w:basedOn w:val="Kop1"/>
+    <w:next w:val="Standaard"/>
     <w:uiPriority w:val="39"/>
     <w:unhideWhenUsed/>
     <w:qFormat/>
@@ -7520,10 +7567,10 @@
       <w:lang w:val="nl-BE" w:eastAsia="nl-BE"/>
     </w:rPr>
   </w:style>
-  <w:style w:type="paragraph" w:styleId="TOC2">
+  <w:style w:type="paragraph" w:styleId="Inhopg2">
     <w:name w:val="toc 2"/>
-    <w:basedOn w:val="Normal"/>
-    <w:next w:val="Normal"/>
+    <w:basedOn w:val="Standaard"/>
+    <w:next w:val="Standaard"/>
     <w:autoRedefine/>
     <w:uiPriority w:val="39"/>
     <w:unhideWhenUsed/>
@@ -7533,10 +7580,10 @@
       <w:ind w:left="220"/>
     </w:pPr>
   </w:style>
-  <w:style w:type="paragraph" w:styleId="TOC1">
+  <w:style w:type="paragraph" w:styleId="Inhopg1">
     <w:name w:val="toc 1"/>
-    <w:basedOn w:val="Normal"/>
-    <w:next w:val="Normal"/>
+    <w:basedOn w:val="Standaard"/>
+    <w:next w:val="Standaard"/>
     <w:autoRedefine/>
     <w:uiPriority w:val="39"/>
     <w:unhideWhenUsed/>
@@ -7547,7 +7594,7 @@
   </w:style>
   <w:style w:type="character" w:styleId="Hyperlink">
     <w:name w:val="Hyperlink"/>
-    <w:basedOn w:val="DefaultParagraphFont"/>
+    <w:basedOn w:val="Standaardalinea-lettertype"/>
     <w:uiPriority w:val="99"/>
     <w:unhideWhenUsed/>
     <w:rsid w:val="004D75FC"/>
@@ -7556,9 +7603,9 @@
       <w:u w:val="single"/>
     </w:rPr>
   </w:style>
-  <w:style w:type="character" w:styleId="Strong">
+  <w:style w:type="character" w:styleId="Zwaar">
     <w:name w:val="Strong"/>
-    <w:basedOn w:val="DefaultParagraphFont"/>
+    <w:basedOn w:val="Standaardalinea-lettertype"/>
     <w:uiPriority w:val="22"/>
     <w:qFormat/>
     <w:rsid w:val="004D75FC"/>
@@ -7569,8 +7616,8 @@
   </w:style>
   <w:style w:type="table" w:customStyle="1" w:styleId="TableGrid1">
     <w:name w:val="Table Grid1"/>
-    <w:basedOn w:val="TableNormal"/>
-    <w:next w:val="TableGrid"/>
+    <w:basedOn w:val="Standaardtabel"/>
+    <w:next w:val="Tabelraster"/>
     <w:uiPriority w:val="59"/>
     <w:rsid w:val="00A3726A"/>
     <w:pPr>
@@ -7880,7 +7927,7 @@
 </file>
 
 <file path=customXml/itemProps1.xml><?xml version="1.0" encoding="utf-8"?>
-<ds:datastoreItem xmlns:ds="http://schemas.openxmlformats.org/officeDocument/2006/customXml" ds:itemID="{7006849E-E913-486E-A262-6B11A6D2629B}">
+<ds:datastoreItem xmlns:ds="http://schemas.openxmlformats.org/officeDocument/2006/customXml" ds:itemID="{63C88877-B72F-40AD-A033-9EBEFC5B8EA9}">
   <ds:schemaRefs>
     <ds:schemaRef ds:uri="http://schemas.openxmlformats.org/officeDocument/2006/bibliography"/>
   </ds:schemaRefs>
